--- a/docs/13_compliance.docx
+++ b/docs/13_compliance.docx
@@ -14,44 +14,40 @@
           <w:b/>
           <w:bCs/>
         </w:rPr>
-        <w:t>MCPX</w:t>
-      </w:r>
+        <w:t>Document: 13 – Compliance</w:t>
+      </w:r>
+    </w:p>
+    <w:p>
       <w:r>
         <w:rPr>
           <w:b/>
           <w:bCs/>
         </w:rPr>
-        <w:noBreakHyphen/>
-        <w:t>KendoBridge — Security &amp; Compliance Specification</w:t>
-      </w:r>
-    </w:p>
-    <w:p>
+        <w:t>Project:</w:t>
+      </w:r>
+      <w:r>
+        <w:t xml:space="preserve"> MCPX-</w:t>
+      </w:r>
+      <w:proofErr w:type="spellStart"/>
+      <w:r>
+        <w:t>KendoBridge</w:t>
+      </w:r>
+      <w:proofErr w:type="spellEnd"/>
+      <w:r>
+        <w:t xml:space="preserve"> Admin Portal</w:t>
+      </w:r>
+      <w:r>
+        <w:br/>
+      </w:r>
       <w:r>
         <w:rPr>
           <w:b/>
           <w:bCs/>
         </w:rPr>
-        <w:t>Document:</w:t>
-      </w:r>
-      <w:r>
-        <w:t xml:space="preserve"> docs/13_compliance.docx</w:t>
-      </w:r>
-      <w:r>
-        <w:br/>
-      </w:r>
-      <w:r>
-        <w:rPr>
-          <w:b/>
-          <w:bCs/>
-        </w:rPr>
-        <w:t>Project Code:</w:t>
-      </w:r>
-      <w:r>
-        <w:t xml:space="preserve"> MCPX</w:t>
-      </w:r>
-      <w:r>
-        <w:noBreakHyphen/>
-        <w:t>KendoBridge</w:t>
+        <w:t>Document ID:</w:t>
+      </w:r>
+      <w:r>
+        <w:t xml:space="preserve"> TJ-MCPX-DOC-13</w:t>
       </w:r>
       <w:r>
         <w:br/>
@@ -64,7 +60,7 @@
         <w:t>Version:</w:t>
       </w:r>
       <w:r>
-        <w:t xml:space="preserve"> 2.0.0 (Kendo Migration)</w:t>
+        <w:t xml:space="preserve"> 1.1.0</w:t>
       </w:r>
       <w:r>
         <w:br/>
@@ -74,18 +70,23 @@
           <w:b/>
           <w:bCs/>
         </w:rPr>
-        <w:t>Last Updated:</w:t>
-      </w:r>
-      <w:r>
-        <w:t xml:space="preserve"> 2025</w:t>
-      </w:r>
-      <w:r>
-        <w:noBreakHyphen/>
-        <w:t>09</w:t>
-      </w:r>
-      <w:r>
-        <w:noBreakHyphen/>
-        <w:t>27</w:t>
+        <w:t>Status:</w:t>
+      </w:r>
+      <w:r>
+        <w:t xml:space="preserve"> Draft</w:t>
+      </w:r>
+      <w:r>
+        <w:br/>
+      </w:r>
+      <w:r>
+        <w:rPr>
+          <w:b/>
+          <w:bCs/>
+        </w:rPr>
+        <w:t>Date:</w:t>
+      </w:r>
+      <w:r>
+        <w:t xml:space="preserve"> 2025-09-27</w:t>
       </w:r>
       <w:r>
         <w:br/>
@@ -98,423 +99,35 @@
         <w:t>Owner:</w:t>
       </w:r>
       <w:r>
-        <w:t xml:space="preserve"> Security Lead (Responsible) — DoSE (Accountable) — DocFactory (Author) — SRE/QA/DBA/T</w:t>
-      </w:r>
-      <w:r>
-        <w:noBreakHyphen/>
-        <w:t>Arch (Consulted)</w:t>
-      </w:r>
-    </w:p>
-    <w:p>
+        <w:t xml:space="preserve"> Security &amp; Compliance (Technijian)</w:t>
+      </w:r>
+      <w:r>
+        <w:br/>
+      </w:r>
       <w:r>
         <w:rPr>
           <w:b/>
           <w:bCs/>
         </w:rPr>
-        <w:t>Purpose.</w:t>
-      </w:r>
-      <w:r>
-        <w:t xml:space="preserve"> Define </w:t>
-      </w:r>
-      <w:r>
+        <w:t>Confidentiality:</w:t>
+      </w:r>
+      <w:r>
+        <w:t xml:space="preserve"> Technijian Internal</w:t>
+      </w:r>
+    </w:p>
+    <w:p>
+      <w:pPr>
         <w:rPr>
           <w:b/>
           <w:bCs/>
         </w:rPr>
-        <w:t>security controls, standards mappings, and audit evidence</w:t>
-      </w:r>
-      <w:r>
-        <w:t xml:space="preserve"> for MCPX</w:t>
-      </w:r>
-      <w:r>
-        <w:noBreakHyphen/>
-        <w:t xml:space="preserve">KendoBridge across </w:t>
-      </w:r>
+      </w:pPr>
       <w:r>
         <w:rPr>
           <w:b/>
           <w:bCs/>
         </w:rPr>
-        <w:t>Alpha → Beta → RTM → Prod</w:t>
-      </w:r>
-      <w:r>
-        <w:t xml:space="preserve">. This document codifies the </w:t>
-      </w:r>
-      <w:r>
-        <w:rPr>
-          <w:b/>
-          <w:bCs/>
-        </w:rPr>
-        <w:t>GitHub</w:t>
-      </w:r>
-      <w:r>
-        <w:rPr>
-          <w:b/>
-          <w:bCs/>
-        </w:rPr>
-        <w:noBreakHyphen/>
-        <w:t>first</w:t>
-      </w:r>
-      <w:r>
-        <w:t xml:space="preserve"> SDLC gates (branch protections, merge queue, CodeQL, Dependency Review, Secret Scanning, SBOM) and the project’s </w:t>
-      </w:r>
-      <w:r>
-        <w:rPr>
-          <w:b/>
-          <w:bCs/>
-        </w:rPr>
-        <w:t>data, runtime, and UI protections</w:t>
-      </w:r>
-      <w:r>
-        <w:t xml:space="preserve">, including </w:t>
-      </w:r>
-      <w:r>
-        <w:rPr>
-          <w:b/>
-          <w:bCs/>
-        </w:rPr>
-        <w:t>SSE</w:t>
-      </w:r>
-      <w:r>
-        <w:t xml:space="preserve"> transport, stable </w:t>
-      </w:r>
-      <w:r>
-        <w:rPr>
-          <w:b/>
-          <w:bCs/>
-        </w:rPr>
-        <w:t>error envelope</w:t>
-      </w:r>
-      <w:r>
-        <w:t xml:space="preserve">, and admin UI </w:t>
-      </w:r>
-      <w:r>
-        <w:rPr>
-          <w:b/>
-          <w:bCs/>
-        </w:rPr>
-        <w:t>CSP</w:t>
-      </w:r>
-      <w:r>
-        <w:t xml:space="preserve">. </w:t>
-      </w:r>
-    </w:p>
-    <w:p>
-      <w:r>
-        <w:rPr>
-          <w:b/>
-          <w:bCs/>
-        </w:rPr>
-        <w:t>DB COMPLIANCE (applies to all components):</w:t>
-      </w:r>
-      <w:r>
-        <w:br/>
-      </w:r>
-      <w:r>
-        <w:rPr>
-          <w:b/>
-          <w:bCs/>
-        </w:rPr>
-        <w:t>Add</w:t>
-      </w:r>
-      <w:r>
-        <w:rPr>
-          <w:b/>
-          <w:bCs/>
-        </w:rPr>
-        <w:noBreakHyphen/>
-        <w:t>only</w:t>
-      </w:r>
-      <w:r>
-        <w:t xml:space="preserve"> schema evolution; </w:t>
-      </w:r>
-      <w:r>
-        <w:rPr>
-          <w:b/>
-          <w:bCs/>
-        </w:rPr>
-        <w:t>Stored</w:t>
-      </w:r>
-      <w:r>
-        <w:rPr>
-          <w:b/>
-          <w:bCs/>
-        </w:rPr>
-        <w:noBreakHyphen/>
-        <w:t>procedure</w:t>
-      </w:r>
-      <w:r>
-        <w:rPr>
-          <w:b/>
-          <w:bCs/>
-        </w:rPr>
-        <w:noBreakHyphen/>
-        <w:t>only</w:t>
-      </w:r>
-      <w:r>
-        <w:t xml:space="preserve"> DAL; </w:t>
-      </w:r>
-      <w:r>
-        <w:rPr>
-          <w:b/>
-          <w:bCs/>
-        </w:rPr>
-        <w:t>No</w:t>
-      </w:r>
-      <w:r>
-        <w:rPr>
-          <w:b/>
-          <w:bCs/>
-        </w:rPr>
-        <w:noBreakHyphen/>
-        <w:t>Hard</w:t>
-      </w:r>
-      <w:r>
-        <w:rPr>
-          <w:b/>
-          <w:bCs/>
-        </w:rPr>
-        <w:noBreakHyphen/>
-        <w:t>Coding</w:t>
-      </w:r>
-      <w:r>
-        <w:t xml:space="preserve"> of dynamic values. All runtime settings (child command/args/cwd, request timeout, heartbeat cadence, Origin allow</w:t>
-      </w:r>
-      <w:r>
-        <w:noBreakHyphen/>
-        <w:t xml:space="preserve">list, feature flags) are </w:t>
-      </w:r>
-      <w:r>
-        <w:rPr>
-          <w:b/>
-          <w:bCs/>
-        </w:rPr>
-        <w:t>DB</w:t>
-      </w:r>
-      <w:r>
-        <w:rPr>
-          <w:b/>
-          <w:bCs/>
-        </w:rPr>
-        <w:noBreakHyphen/>
-        <w:t>sourced</w:t>
-      </w:r>
-      <w:r>
-        <w:t xml:space="preserve"> via AppConfig/FeatureFlag and exposed only by </w:t>
-      </w:r>
-      <w:r>
-        <w:rPr>
-          <w:b/>
-          <w:bCs/>
-        </w:rPr>
-        <w:t>SPs</w:t>
-      </w:r>
-      <w:r>
-        <w:t xml:space="preserve"> (sp_Config_GetValue, sp_Config_GetAll, sp_Feature_IsEnabled, sp_Lookup_Get). </w:t>
-      </w:r>
-      <w:r>
-        <w:rPr>
-          <w:b/>
-          <w:bCs/>
-        </w:rPr>
-        <w:t>Secrets</w:t>
-      </w:r>
-      <w:r>
-        <w:t xml:space="preserve"> (e.g., SQL connection strings, Telerik license) live </w:t>
-      </w:r>
-      <w:r>
-        <w:rPr>
-          <w:b/>
-          <w:bCs/>
-        </w:rPr>
-        <w:t>only in GitHub Environments</w:t>
-      </w:r>
-      <w:r>
-        <w:t xml:space="preserve"> or vendor portals—never in code, logs, or DB. </w:t>
-      </w:r>
-    </w:p>
-    <w:p>
-      <w:r>
-        <w:pict w14:anchorId="1B0D653C">
-          <v:rect id="_x0000_i1161" style="width:0;height:1.5pt" o:hralign="center" o:hrstd="t" o:hr="t" fillcolor="#a0a0a0" stroked="f"/>
-        </w:pict>
-      </w:r>
-    </w:p>
-    <w:p>
-      <w:pPr>
-        <w:rPr>
-          <w:b/>
-          <w:bCs/>
-        </w:rPr>
-      </w:pPr>
-      <w:r>
-        <w:rPr>
-          <w:b/>
-          <w:bCs/>
-        </w:rPr>
-        <w:t>1) Scope, Assumptions &amp; Data Classification</w:t>
-      </w:r>
-    </w:p>
-    <w:p>
-      <w:r>
-        <w:rPr>
-          <w:b/>
-          <w:bCs/>
-        </w:rPr>
-        <w:t>Scope.</w:t>
-      </w:r>
-      <w:r>
-        <w:t xml:space="preserve"> The </w:t>
-      </w:r>
-      <w:r>
-        <w:rPr>
-          <w:b/>
-          <w:bCs/>
-        </w:rPr>
-        <w:t>.NET 8</w:t>
-      </w:r>
-      <w:r>
-        <w:t xml:space="preserve"> MCP proxy (Streamable</w:t>
-      </w:r>
-      <w:r>
-        <w:noBreakHyphen/>
-        <w:t xml:space="preserve">HTTP + SSE), </w:t>
-      </w:r>
-      <w:r>
-        <w:rPr>
-          <w:b/>
-          <w:bCs/>
-        </w:rPr>
-        <w:t>SQL Server</w:t>
-      </w:r>
-      <w:r>
-        <w:t xml:space="preserve"> (non</w:t>
-      </w:r>
-      <w:r>
-        <w:noBreakHyphen/>
-        <w:t xml:space="preserve">secret config/flags), and optional </w:t>
-      </w:r>
-      <w:r>
-        <w:rPr>
-          <w:b/>
-          <w:bCs/>
-        </w:rPr>
-        <w:t>KendoReact admin portal (read</w:t>
-      </w:r>
-      <w:r>
-        <w:rPr>
-          <w:b/>
-          <w:bCs/>
-        </w:rPr>
-        <w:noBreakHyphen/>
-        <w:t>only)</w:t>
-      </w:r>
-      <w:r>
-        <w:t>.</w:t>
-      </w:r>
-    </w:p>
-    <w:p>
-      <w:r>
-        <w:rPr>
-          <w:b/>
-          <w:bCs/>
-        </w:rPr>
-        <w:t>Assumptions.</w:t>
-      </w:r>
-    </w:p>
-    <w:p>
-      <w:pPr>
-        <w:numPr>
-          <w:ilvl w:val="0"/>
-          <w:numId w:val="21"/>
-        </w:numPr>
-      </w:pPr>
-      <w:r>
-        <w:rPr>
-          <w:b/>
-          <w:bCs/>
-        </w:rPr>
-        <w:t>RTM</w:t>
-      </w:r>
-      <w:r>
-        <w:t xml:space="preserve"> validates against </w:t>
-      </w:r>
-      <w:r>
-        <w:rPr>
-          <w:b/>
-          <w:bCs/>
-        </w:rPr>
-        <w:t>Prod DB (read</w:t>
-      </w:r>
-      <w:r>
-        <w:rPr>
-          <w:b/>
-          <w:bCs/>
-        </w:rPr>
-        <w:noBreakHyphen/>
-        <w:t>only)</w:t>
-      </w:r>
-      <w:r>
-        <w:t xml:space="preserve">; parity drift blocks promotion. </w:t>
-      </w:r>
-    </w:p>
-    <w:p>
-      <w:pPr>
-        <w:numPr>
-          <w:ilvl w:val="0"/>
-          <w:numId w:val="21"/>
-        </w:numPr>
-      </w:pPr>
-      <w:r>
-        <w:t xml:space="preserve">Authentication is via platform </w:t>
-      </w:r>
-      <w:r>
-        <w:rPr>
-          <w:b/>
-          <w:bCs/>
-        </w:rPr>
-        <w:t>bearer</w:t>
-      </w:r>
-      <w:r>
-        <w:t>; authorization is enforced at gateway or perimeter.</w:t>
-      </w:r>
-    </w:p>
-    <w:p>
-      <w:pPr>
-        <w:numPr>
-          <w:ilvl w:val="0"/>
-          <w:numId w:val="21"/>
-        </w:numPr>
-      </w:pPr>
-      <w:r>
-        <w:t xml:space="preserve">Admin UI is </w:t>
-      </w:r>
-      <w:r>
-        <w:rPr>
-          <w:b/>
-          <w:bCs/>
-        </w:rPr>
-        <w:t>read</w:t>
-      </w:r>
-      <w:r>
-        <w:rPr>
-          <w:b/>
-          <w:bCs/>
-        </w:rPr>
-        <w:noBreakHyphen/>
-        <w:t>only</w:t>
-      </w:r>
-      <w:r>
-        <w:t xml:space="preserve"> (no writes), served from same origin as API.</w:t>
-      </w:r>
-    </w:p>
-    <w:p>
-      <w:r>
-        <w:rPr>
-          <w:b/>
-          <w:bCs/>
-        </w:rPr>
-        <w:t>Data classification.</w:t>
+        <w:t>Document Control</w:t>
       </w:r>
     </w:p>
     <w:tbl>
@@ -530,10 +143,11 @@
         <w:tblLook w:val="04A0" w:firstRow="1" w:lastRow="0" w:firstColumn="1" w:lastColumn="0" w:noHBand="0" w:noVBand="1"/>
       </w:tblPr>
       <w:tblGrid>
-        <w:gridCol w:w="1816"/>
-        <w:gridCol w:w="3855"/>
-        <w:gridCol w:w="1741"/>
-        <w:gridCol w:w="1948"/>
+        <w:gridCol w:w="897"/>
+        <w:gridCol w:w="916"/>
+        <w:gridCol w:w="1812"/>
+        <w:gridCol w:w="4951"/>
+        <w:gridCol w:w="784"/>
       </w:tblGrid>
       <w:tr>
         <w:trPr>
@@ -558,8 +172,7 @@
                 <w:b/>
                 <w:bCs/>
               </w:rPr>
-              <w:lastRenderedPageBreak/>
-              <w:t>Data Type</w:t>
+              <w:t>Version</w:t>
             </w:r>
           </w:p>
         </w:tc>
@@ -581,7 +194,7 @@
                 <w:b/>
                 <w:bCs/>
               </w:rPr>
-              <w:t>Example</w:t>
+              <w:t>Date</w:t>
             </w:r>
           </w:p>
         </w:tc>
@@ -603,7 +216,7 @@
                 <w:b/>
                 <w:bCs/>
               </w:rPr>
-              <w:t>Classification</w:t>
+              <w:t>Author</w:t>
             </w:r>
           </w:p>
         </w:tc>
@@ -625,7 +238,29 @@
                 <w:b/>
                 <w:bCs/>
               </w:rPr>
-              <w:t>Storage Location</w:t>
+              <w:t>Change Summary</w:t>
+            </w:r>
+          </w:p>
+        </w:tc>
+        <w:tc>
+          <w:tcPr>
+            <w:tcW w:w="0" w:type="auto"/>
+            <w:vAlign w:val="center"/>
+            <w:hideMark/>
+          </w:tcPr>
+          <w:p>
+            <w:pPr>
+              <w:rPr>
+                <w:b/>
+                <w:bCs/>
+              </w:rPr>
+            </w:pPr>
+            <w:r>
+              <w:rPr>
+                <w:b/>
+                <w:bCs/>
+              </w:rPr>
+              <w:t>Status</w:t>
             </w:r>
           </w:p>
         </w:tc>
@@ -642,11 +277,7 @@
           </w:tcPr>
           <w:p>
             <w:r>
-              <w:t>Non</w:t>
-            </w:r>
-            <w:r>
-              <w:noBreakHyphen/>
-              <w:t>secret config</w:t>
+              <w:t>1.0.0</w:t>
             </w:r>
           </w:p>
         </w:tc>
@@ -658,7 +289,7 @@
           </w:tcPr>
           <w:p>
             <w:r>
-              <w:t>Security:AllowedOrigins, Network:SseKeepAliveSeconds</w:t>
+              <w:t>2025-09-26</w:t>
             </w:r>
           </w:p>
         </w:tc>
@@ -670,19 +301,7 @@
           </w:tcPr>
           <w:p>
             <w:r>
-              <w:rPr>
-                <w:b/>
-                <w:bCs/>
-              </w:rPr>
-              <w:t>Internal – Non</w:t>
-            </w:r>
-            <w:r>
-              <w:rPr>
-                <w:b/>
-                <w:bCs/>
-              </w:rPr>
-              <w:noBreakHyphen/>
-              <w:t>secret</w:t>
+              <w:t>Doc-Factory</w:t>
             </w:r>
           </w:p>
         </w:tc>
@@ -694,7 +313,19 @@
           </w:tcPr>
           <w:p>
             <w:r>
-              <w:t>SQL Server AppConfig via SPs</w:t>
+              <w:t>Initial compliance baseline</w:t>
+            </w:r>
+          </w:p>
+        </w:tc>
+        <w:tc>
+          <w:tcPr>
+            <w:tcW w:w="0" w:type="auto"/>
+            <w:vAlign w:val="center"/>
+            <w:hideMark/>
+          </w:tcPr>
+          <w:p>
+            <w:r>
+              <w:t>Draft</w:t>
             </w:r>
           </w:p>
         </w:tc>
@@ -711,7 +342,7 @@
           </w:tcPr>
           <w:p>
             <w:r>
-              <w:t>Feature flags</w:t>
+              <w:t>1.1.0</w:t>
             </w:r>
           </w:p>
         </w:tc>
@@ -723,7 +354,7 @@
           </w:tcPr>
           <w:p>
             <w:r>
-              <w:t>EnableLegacyHttpSse</w:t>
+              <w:t>2025-09-27</w:t>
             </w:r>
           </w:p>
         </w:tc>
@@ -735,19 +366,7 @@
           </w:tcPr>
           <w:p>
             <w:r>
-              <w:rPr>
-                <w:b/>
-                <w:bCs/>
-              </w:rPr>
-              <w:t>Internal – Non</w:t>
-            </w:r>
-            <w:r>
-              <w:rPr>
-                <w:b/>
-                <w:bCs/>
-              </w:rPr>
-              <w:noBreakHyphen/>
-              <w:t>secret</w:t>
+              <w:t>Security &amp; Compliance</w:t>
             </w:r>
           </w:p>
         </w:tc>
@@ -759,32 +378,7 @@
           </w:tcPr>
           <w:p>
             <w:r>
-              <w:t>SQL Server FeatureFlag via SPs</w:t>
-            </w:r>
-          </w:p>
-        </w:tc>
-      </w:tr>
-      <w:tr>
-        <w:trPr>
-          <w:tblCellSpacing w:w="15" w:type="dxa"/>
-        </w:trPr>
-        <w:tc>
-          <w:tcPr>
-            <w:tcW w:w="0" w:type="auto"/>
-            <w:vAlign w:val="center"/>
-            <w:hideMark/>
-          </w:tcPr>
-          <w:p>
-            <w:r>
-              <w:t>Secrets (out</w:t>
-            </w:r>
-            <w:r>
-              <w:noBreakHyphen/>
-              <w:t>of</w:t>
-            </w:r>
-            <w:r>
-              <w:noBreakHyphen/>
-              <w:t>scope to DB)</w:t>
+              <w:t>Align to MSAL PKCE, Kendo Fluent 2, SP-only DAL, error envelope, parity gates, Evidence Pack</w:t>
             </w:r>
           </w:p>
         </w:tc>
@@ -796,107 +390,7 @@
           </w:tcPr>
           <w:p>
             <w:r>
-              <w:t>SQL connection strings; TELERIK_LICENSE</w:t>
-            </w:r>
-          </w:p>
-        </w:tc>
-        <w:tc>
-          <w:tcPr>
-            <w:tcW w:w="0" w:type="auto"/>
-            <w:vAlign w:val="center"/>
-            <w:hideMark/>
-          </w:tcPr>
-          <w:p>
-            <w:r>
-              <w:rPr>
-                <w:b/>
-                <w:bCs/>
-              </w:rPr>
-              <w:t>Confidential – Secret</w:t>
-            </w:r>
-          </w:p>
-        </w:tc>
-        <w:tc>
-          <w:tcPr>
-            <w:tcW w:w="0" w:type="auto"/>
-            <w:vAlign w:val="center"/>
-            <w:hideMark/>
-          </w:tcPr>
-          <w:p>
-            <w:r>
-              <w:rPr>
-                <w:b/>
-                <w:bCs/>
-              </w:rPr>
-              <w:t>GitHub Environments</w:t>
-            </w:r>
-            <w:r>
-              <w:t xml:space="preserve"> only</w:t>
-            </w:r>
-          </w:p>
-        </w:tc>
-      </w:tr>
-      <w:tr>
-        <w:trPr>
-          <w:tblCellSpacing w:w="15" w:type="dxa"/>
-        </w:trPr>
-        <w:tc>
-          <w:tcPr>
-            <w:tcW w:w="0" w:type="auto"/>
-            <w:vAlign w:val="center"/>
-            <w:hideMark/>
-          </w:tcPr>
-          <w:p>
-            <w:r>
-              <w:t>Telemetry (scrubbed)</w:t>
-            </w:r>
-          </w:p>
-        </w:tc>
-        <w:tc>
-          <w:tcPr>
-            <w:tcW w:w="0" w:type="auto"/>
-            <w:vAlign w:val="center"/>
-            <w:hideMark/>
-          </w:tcPr>
-          <w:p>
-            <w:r>
-              <w:t>requestId, sessionId, childPid</w:t>
-            </w:r>
-          </w:p>
-        </w:tc>
-        <w:tc>
-          <w:tcPr>
-            <w:tcW w:w="0" w:type="auto"/>
-            <w:vAlign w:val="center"/>
-            <w:hideMark/>
-          </w:tcPr>
-          <w:p>
-            <w:r>
-              <w:rPr>
-                <w:b/>
-                <w:bCs/>
-              </w:rPr>
-              <w:t>Internal – Non</w:t>
-            </w:r>
-            <w:r>
-              <w:rPr>
-                <w:b/>
-                <w:bCs/>
-              </w:rPr>
-              <w:noBreakHyphen/>
-              <w:t>secret</w:t>
-            </w:r>
-          </w:p>
-        </w:tc>
-        <w:tc>
-          <w:tcPr>
-            <w:tcW w:w="0" w:type="auto"/>
-            <w:vAlign w:val="center"/>
-            <w:hideMark/>
-          </w:tcPr>
-          <w:p>
-            <w:r>
-              <w:t>Logs/metrics with redaction</w:t>
+              <w:t>Draft</w:t>
             </w:r>
           </w:p>
         </w:tc>
@@ -904,44 +398,11 @@
     </w:tbl>
     <w:p>
       <w:r>
-        <w:t>No PII/ePHI is processed by the service as designed; if future requirements change, trigger DPIA/PIA and update this spec.</w:t>
-      </w:r>
-    </w:p>
-    <w:p>
-      <w:r>
-        <w:pict w14:anchorId="6BF15CBA">
-          <v:rect id="_x0000_i1162" style="width:0;height:1.5pt" o:hralign="center" o:hrstd="t" o:hr="t" fillcolor="#a0a0a0" stroked="f"/>
-        </w:pict>
-      </w:r>
-    </w:p>
-    <w:p>
-      <w:pPr>
         <w:rPr>
           <w:b/>
           <w:bCs/>
         </w:rPr>
-      </w:pPr>
-      <w:r>
-        <w:rPr>
-          <w:b/>
-          <w:bCs/>
-        </w:rPr>
-        <w:t>2) Standards &amp; Policy Mapping</w:t>
-      </w:r>
-    </w:p>
-    <w:p>
-      <w:pPr>
-        <w:rPr>
-          <w:b/>
-          <w:bCs/>
-        </w:rPr>
-      </w:pPr>
-      <w:r>
-        <w:rPr>
-          <w:b/>
-          <w:bCs/>
-        </w:rPr>
-        <w:t>2.1 OWASP ASVS 4.x mapping (selected controls)</w:t>
+        <w:t>Approvals</w:t>
       </w:r>
     </w:p>
     <w:tbl>
@@ -957,8 +418,10 @@
         <w:tblLook w:val="04A0" w:firstRow="1" w:lastRow="0" w:firstColumn="1" w:lastColumn="0" w:noHBand="0" w:noVBand="1"/>
       </w:tblPr>
       <w:tblGrid>
-        <w:gridCol w:w="2094"/>
-        <w:gridCol w:w="7266"/>
+        <w:gridCol w:w="2646"/>
+        <w:gridCol w:w="713"/>
+        <w:gridCol w:w="1715"/>
+        <w:gridCol w:w="1167"/>
       </w:tblGrid>
       <w:tr>
         <w:trPr>
@@ -983,7 +446,7 @@
                 <w:b/>
                 <w:bCs/>
               </w:rPr>
-              <w:t>ASVS Area</w:t>
+              <w:t>Role/Team</w:t>
             </w:r>
           </w:p>
         </w:tc>
@@ -1005,7 +468,51 @@
                 <w:b/>
                 <w:bCs/>
               </w:rPr>
-              <w:t>Project Control</w:t>
+              <w:t>Name</w:t>
+            </w:r>
+          </w:p>
+        </w:tc>
+        <w:tc>
+          <w:tcPr>
+            <w:tcW w:w="0" w:type="auto"/>
+            <w:vAlign w:val="center"/>
+            <w:hideMark/>
+          </w:tcPr>
+          <w:p>
+            <w:pPr>
+              <w:rPr>
+                <w:b/>
+                <w:bCs/>
+              </w:rPr>
+            </w:pPr>
+            <w:r>
+              <w:rPr>
+                <w:b/>
+                <w:bCs/>
+              </w:rPr>
+              <w:t>Signature/Date</w:t>
+            </w:r>
+          </w:p>
+        </w:tc>
+        <w:tc>
+          <w:tcPr>
+            <w:tcW w:w="0" w:type="auto"/>
+            <w:vAlign w:val="center"/>
+            <w:hideMark/>
+          </w:tcPr>
+          <w:p>
+            <w:pPr>
+              <w:rPr>
+                <w:b/>
+                <w:bCs/>
+              </w:rPr>
+            </w:pPr>
+            <w:r>
+              <w:rPr>
+                <w:b/>
+                <w:bCs/>
+              </w:rPr>
+              <w:t>Comment</w:t>
             </w:r>
           </w:p>
         </w:tc>
@@ -1022,11 +529,7 @@
           </w:tcPr>
           <w:p>
             <w:r>
-              <w:rPr>
-                <w:b/>
-                <w:bCs/>
-              </w:rPr>
-              <w:t>V1 Architecture</w:t>
+              <w:t>Director of Software Eng.</w:t>
             </w:r>
           </w:p>
         </w:tc>
@@ -1036,27 +539,23 @@
             <w:vAlign w:val="center"/>
             <w:hideMark/>
           </w:tcPr>
-          <w:p>
-            <w:r>
-              <w:t>Threat model &amp; DFD; trust boundaries (Internet/Ingress/API/DB/Child process); session</w:t>
-            </w:r>
-            <w:r>
-              <w:noBreakHyphen/>
-              <w:t>per</w:t>
-            </w:r>
-            <w:r>
-              <w:noBreakHyphen/>
-              <w:t>Mcp</w:t>
-            </w:r>
-            <w:r>
-              <w:noBreakHyphen/>
-              <w:t>Session</w:t>
-            </w:r>
-            <w:r>
-              <w:noBreakHyphen/>
-              <w:t>Id. See docs/17_threat_model.docx.</w:t>
-            </w:r>
-          </w:p>
+          <w:p/>
+        </w:tc>
+        <w:tc>
+          <w:tcPr>
+            <w:tcW w:w="0" w:type="auto"/>
+            <w:vAlign w:val="center"/>
+            <w:hideMark/>
+          </w:tcPr>
+          <w:p/>
+        </w:tc>
+        <w:tc>
+          <w:tcPr>
+            <w:tcW w:w="0" w:type="auto"/>
+            <w:vAlign w:val="center"/>
+            <w:hideMark/>
+          </w:tcPr>
+          <w:p/>
         </w:tc>
       </w:tr>
       <w:tr>
@@ -1071,11 +570,7 @@
           </w:tcPr>
           <w:p>
             <w:r>
-              <w:rPr>
-                <w:b/>
-                <w:bCs/>
-              </w:rPr>
-              <w:t>V2 Auth</w:t>
+              <w:t>Systems Architect</w:t>
             </w:r>
           </w:p>
         </w:tc>
@@ -1085,11 +580,23 @@
             <w:vAlign w:val="center"/>
             <w:hideMark/>
           </w:tcPr>
-          <w:p>
-            <w:r>
-              <w:t>Bearer token accepted at API/gateway; UI never stores or logs tokens.</w:t>
-            </w:r>
-          </w:p>
+          <w:p/>
+        </w:tc>
+        <w:tc>
+          <w:tcPr>
+            <w:tcW w:w="0" w:type="auto"/>
+            <w:vAlign w:val="center"/>
+            <w:hideMark/>
+          </w:tcPr>
+          <w:p/>
+        </w:tc>
+        <w:tc>
+          <w:tcPr>
+            <w:tcW w:w="0" w:type="auto"/>
+            <w:vAlign w:val="center"/>
+            <w:hideMark/>
+          </w:tcPr>
+          <w:p/>
         </w:tc>
       </w:tr>
       <w:tr>
@@ -1103,12 +610,13 @@
             <w:hideMark/>
           </w:tcPr>
           <w:p>
-            <w:r>
-              <w:rPr>
-                <w:b/>
-                <w:bCs/>
-              </w:rPr>
-              <w:t>V3 Session</w:t>
+            <w:proofErr w:type="spellStart"/>
+            <w:r>
+              <w:t>DevSecOps</w:t>
+            </w:r>
+            <w:proofErr w:type="spellEnd"/>
+            <w:r>
+              <w:t xml:space="preserve"> / SRE</w:t>
             </w:r>
           </w:p>
         </w:tc>
@@ -1118,23 +626,23 @@
             <w:vAlign w:val="center"/>
             <w:hideMark/>
           </w:tcPr>
-          <w:p>
-            <w:r>
-              <w:t>Mcp</w:t>
-            </w:r>
-            <w:r>
-              <w:noBreakHyphen/>
-              <w:t>Session</w:t>
-            </w:r>
-            <w:r>
-              <w:noBreakHyphen/>
-              <w:t>Id is a routing/session key (not an auth secret); sticky routing; per</w:t>
-            </w:r>
-            <w:r>
-              <w:noBreakHyphen/>
-              <w:t>session child isolation.</w:t>
-            </w:r>
-          </w:p>
+          <w:p/>
+        </w:tc>
+        <w:tc>
+          <w:tcPr>
+            <w:tcW w:w="0" w:type="auto"/>
+            <w:vAlign w:val="center"/>
+            <w:hideMark/>
+          </w:tcPr>
+          <w:p/>
+        </w:tc>
+        <w:tc>
+          <w:tcPr>
+            <w:tcW w:w="0" w:type="auto"/>
+            <w:vAlign w:val="center"/>
+            <w:hideMark/>
+          </w:tcPr>
+          <w:p/>
         </w:tc>
       </w:tr>
       <w:tr>
@@ -1149,11 +657,7 @@
           </w:tcPr>
           <w:p>
             <w:r>
-              <w:rPr>
-                <w:b/>
-                <w:bCs/>
-              </w:rPr>
-              <w:t>V4 Access Control</w:t>
+              <w:t>DBA Lead</w:t>
             </w:r>
           </w:p>
         </w:tc>
@@ -1163,15 +667,23 @@
             <w:vAlign w:val="center"/>
             <w:hideMark/>
           </w:tcPr>
-          <w:p>
-            <w:r>
-              <w:t>Origin allow</w:t>
-            </w:r>
-            <w:r>
-              <w:noBreakHyphen/>
-              <w:t>list from DB; 403 origin_forbidden envelope on mismatch.</w:t>
-            </w:r>
-          </w:p>
+          <w:p/>
+        </w:tc>
+        <w:tc>
+          <w:tcPr>
+            <w:tcW w:w="0" w:type="auto"/>
+            <w:vAlign w:val="center"/>
+            <w:hideMark/>
+          </w:tcPr>
+          <w:p/>
+        </w:tc>
+        <w:tc>
+          <w:tcPr>
+            <w:tcW w:w="0" w:type="auto"/>
+            <w:vAlign w:val="center"/>
+            <w:hideMark/>
+          </w:tcPr>
+          <w:p/>
         </w:tc>
       </w:tr>
       <w:tr>
@@ -1186,11 +698,7 @@
           </w:tcPr>
           <w:p>
             <w:r>
-              <w:rPr>
-                <w:b/>
-                <w:bCs/>
-              </w:rPr>
-              <w:t>V5 Validation</w:t>
+              <w:t>QA Lead</w:t>
             </w:r>
           </w:p>
         </w:tc>
@@ -1200,37 +708,7 @@
             <w:vAlign w:val="center"/>
             <w:hideMark/>
           </w:tcPr>
-          <w:p>
-            <w:r>
-              <w:t>Opaque JSON</w:t>
-            </w:r>
-            <w:r>
-              <w:noBreakHyphen/>
-              <w:t>RPC tunneled; stable error envelope; input size/timeouts via DB config.</w:t>
-            </w:r>
-          </w:p>
-        </w:tc>
-      </w:tr>
-      <w:tr>
-        <w:trPr>
-          <w:tblCellSpacing w:w="15" w:type="dxa"/>
-        </w:trPr>
-        <w:tc>
-          <w:tcPr>
-            <w:tcW w:w="0" w:type="auto"/>
-            <w:vAlign w:val="center"/>
-            <w:hideMark/>
-          </w:tcPr>
-          <w:p>
-            <w:r>
-              <w:rPr>
-                <w:b/>
-                <w:bCs/>
-              </w:rPr>
-              <w:lastRenderedPageBreak/>
-              <w:t>V7 Error Handling</w:t>
-            </w:r>
-          </w:p>
+          <w:p/>
         </w:tc>
         <w:tc>
           <w:tcPr>
@@ -1238,32 +716,7 @@
             <w:vAlign w:val="center"/>
             <w:hideMark/>
           </w:tcPr>
-          <w:p>
-            <w:r>
-              <w:t>Canonical envelope { code, message, requestId? }; no payload bodies in logs.</w:t>
-            </w:r>
-          </w:p>
-        </w:tc>
-      </w:tr>
-      <w:tr>
-        <w:trPr>
-          <w:tblCellSpacing w:w="15" w:type="dxa"/>
-        </w:trPr>
-        <w:tc>
-          <w:tcPr>
-            <w:tcW w:w="0" w:type="auto"/>
-            <w:vAlign w:val="center"/>
-            <w:hideMark/>
-          </w:tcPr>
-          <w:p>
-            <w:r>
-              <w:rPr>
-                <w:b/>
-                <w:bCs/>
-              </w:rPr>
-              <w:t>V9 Communications</w:t>
-            </w:r>
-          </w:p>
+          <w:p/>
         </w:tc>
         <w:tc>
           <w:tcPr>
@@ -1271,151 +724,18 @@
             <w:vAlign w:val="center"/>
             <w:hideMark/>
           </w:tcPr>
-          <w:p>
-            <w:r>
-              <w:t>TLS end</w:t>
-            </w:r>
-            <w:r>
-              <w:noBreakHyphen/>
-              <w:t>to</w:t>
-            </w:r>
-            <w:r>
-              <w:noBreakHyphen/>
-              <w:t xml:space="preserve">end; SSE with </w:t>
-            </w:r>
-            <w:r>
-              <w:rPr>
-                <w:b/>
-                <w:bCs/>
-              </w:rPr>
-              <w:t>no ingress buffering</w:t>
-            </w:r>
-            <w:r>
-              <w:t>; heartbeats at DB cadence.</w:t>
-            </w:r>
-          </w:p>
-        </w:tc>
-      </w:tr>
-      <w:tr>
-        <w:trPr>
-          <w:tblCellSpacing w:w="15" w:type="dxa"/>
-        </w:trPr>
-        <w:tc>
-          <w:tcPr>
-            <w:tcW w:w="0" w:type="auto"/>
-            <w:vAlign w:val="center"/>
-            <w:hideMark/>
-          </w:tcPr>
-          <w:p>
-            <w:r>
-              <w:rPr>
-                <w:b/>
-                <w:bCs/>
-              </w:rPr>
-              <w:t>V10 Malicious Inputs</w:t>
-            </w:r>
-          </w:p>
-        </w:tc>
-        <w:tc>
-          <w:tcPr>
-            <w:tcW w:w="0" w:type="auto"/>
-            <w:vAlign w:val="center"/>
-            <w:hideMark/>
-          </w:tcPr>
-          <w:p>
-            <w:r>
-              <w:t>Request timeouts; stream framing; back</w:t>
-            </w:r>
-            <w:r>
-              <w:noBreakHyphen/>
-              <w:t>pressure; structured logs for repudiation.</w:t>
-            </w:r>
-          </w:p>
-        </w:tc>
-      </w:tr>
-      <w:tr>
-        <w:trPr>
-          <w:tblCellSpacing w:w="15" w:type="dxa"/>
-        </w:trPr>
-        <w:tc>
-          <w:tcPr>
-            <w:tcW w:w="0" w:type="auto"/>
-            <w:vAlign w:val="center"/>
-            <w:hideMark/>
-          </w:tcPr>
-          <w:p>
-            <w:r>
-              <w:rPr>
-                <w:b/>
-                <w:bCs/>
-              </w:rPr>
-              <w:t>V14 Config</w:t>
-            </w:r>
-          </w:p>
-        </w:tc>
-        <w:tc>
-          <w:tcPr>
-            <w:tcW w:w="0" w:type="auto"/>
-            <w:vAlign w:val="center"/>
-            <w:hideMark/>
-          </w:tcPr>
-          <w:p>
-            <w:r>
-              <w:t xml:space="preserve">All dynamic values </w:t>
-            </w:r>
-            <w:r>
-              <w:rPr>
-                <w:b/>
-                <w:bCs/>
-              </w:rPr>
-              <w:t>DB</w:t>
-            </w:r>
-            <w:r>
-              <w:rPr>
-                <w:b/>
-                <w:bCs/>
-              </w:rPr>
-              <w:noBreakHyphen/>
-              <w:t>sourced via SPs</w:t>
-            </w:r>
-            <w:r>
-              <w:t xml:space="preserve">; </w:t>
-            </w:r>
-            <w:r>
-              <w:rPr>
-                <w:b/>
-                <w:bCs/>
-              </w:rPr>
-              <w:t>No</w:t>
-            </w:r>
-            <w:r>
-              <w:rPr>
-                <w:b/>
-                <w:bCs/>
-              </w:rPr>
-              <w:noBreakHyphen/>
-              <w:t>Hard</w:t>
-            </w:r>
-            <w:r>
-              <w:rPr>
-                <w:b/>
-                <w:bCs/>
-              </w:rPr>
-              <w:noBreakHyphen/>
-              <w:t>Coding</w:t>
-            </w:r>
-            <w:r>
-              <w:t>; environment</w:t>
-            </w:r>
-            <w:r>
-              <w:noBreakHyphen/>
-              <w:t xml:space="preserve">specific secrets in vaults. </w:t>
-            </w:r>
-          </w:p>
+          <w:p/>
         </w:tc>
       </w:tr>
     </w:tbl>
     <w:p>
+      <w:r>
+        <w:pict w14:anchorId="5E608198">
+          <v:rect id="_x0000_i1139" style="width:0;height:1.5pt" o:hralign="center" o:hrstd="t" o:hr="t" fillcolor="#a0a0a0" stroked="f"/>
+        </w:pict>
+      </w:r>
+    </w:p>
+    <w:p>
       <w:pPr>
         <w:rPr>
           <w:b/>
@@ -1427,527 +747,158 @@
           <w:b/>
           <w:bCs/>
         </w:rPr>
-        <w:t>2.2 Regulatory alignment (informational)</w:t>
+        <w:t>1. Purpose</w:t>
       </w:r>
     </w:p>
     <w:p>
-      <w:pPr>
-        <w:numPr>
-          <w:ilvl w:val="0"/>
-          <w:numId w:val="22"/>
-        </w:numPr>
-      </w:pPr>
+      <w:r>
+        <w:t xml:space="preserve">Define the </w:t>
+      </w:r>
       <w:r>
         <w:rPr>
           <w:b/>
           <w:bCs/>
         </w:rPr>
-        <w:t>HIPAA Security Rule (if handling ePHI in future):</w:t>
-      </w:r>
-      <w:r>
-        <w:t xml:space="preserve"> technical safeguards—transmission security (TLS, SSE), integrity controls (structured logs, requestId), access control (gateway auth), audit controls (Evidence Pack). Currently </w:t>
+        <w:t>policies, controls, and evidence</w:t>
+      </w:r>
+      <w:r>
+        <w:t xml:space="preserve"> that keep the MCPX-</w:t>
+      </w:r>
+      <w:proofErr w:type="spellStart"/>
+      <w:r>
+        <w:t>KendoBridge</w:t>
+      </w:r>
+      <w:proofErr w:type="spellEnd"/>
+      <w:r>
+        <w:t xml:space="preserve"> Admin Portal compliant with applicable obligations (HIPAA where PHI is in scope, PCI/FFIEC as required by clients, and </w:t>
       </w:r>
       <w:r>
         <w:rPr>
           <w:b/>
           <w:bCs/>
         </w:rPr>
-        <w:t>no ePHI</w:t>
-      </w:r>
-      <w:r>
-        <w:t xml:space="preserve"> by design.</w:t>
+        <w:t>OWASP ASVS L2</w:t>
+      </w:r>
+      <w:r>
+        <w:t xml:space="preserve"> security baseline). This doc ties requirements to concrete controls in architecture, code, CI/CD, and operations.</w:t>
       </w:r>
     </w:p>
     <w:p>
       <w:pPr>
-        <w:numPr>
-          <w:ilvl w:val="0"/>
-          <w:numId w:val="22"/>
-        </w:numPr>
-      </w:pPr>
-      <w:r>
         <w:rPr>
           <w:b/>
           <w:bCs/>
         </w:rPr>
-        <w:t>SOC</w:t>
-      </w:r>
-      <w:r>
-        <w:rPr>
-          <w:rFonts w:ascii="Arial" w:hAnsi="Arial" w:cs="Arial"/>
-          <w:b/>
-          <w:bCs/>
-        </w:rPr>
-        <w:t> </w:t>
-      </w:r>
+      </w:pPr>
       <w:r>
         <w:rPr>
           <w:b/>
           <w:bCs/>
         </w:rPr>
-        <w:t>2 / ISO</w:t>
-      </w:r>
-      <w:r>
-        <w:rPr>
-          <w:rFonts w:ascii="Arial" w:hAnsi="Arial" w:cs="Arial"/>
-          <w:b/>
-          <w:bCs/>
-        </w:rPr>
-        <w:t> </w:t>
-      </w:r>
+        <w:t>2. Scope</w:t>
+      </w:r>
+    </w:p>
+    <w:p>
+      <w:pPr>
+        <w:numPr>
+          <w:ilvl w:val="0"/>
+          <w:numId w:val="38"/>
+        </w:numPr>
+      </w:pPr>
       <w:r>
         <w:rPr>
           <w:b/>
           <w:bCs/>
         </w:rPr>
-        <w:t>27001</w:t>
-      </w:r>
-      <w:r>
-        <w:t xml:space="preserve"> alignment (high level): change management (merge queue + approvals), secure SDLC (CodeQL/Dep Review/Secret Scanning/SBOM), incident response (runbooks), logging/monitoring (SLOs, alerts). </w:t>
+        <w:lastRenderedPageBreak/>
+        <w:t>Systems:</w:t>
+      </w:r>
+      <w:r>
+        <w:t xml:space="preserve"> Admin Web (React + </w:t>
+      </w:r>
+      <w:proofErr w:type="spellStart"/>
+      <w:r>
+        <w:t>KendoReact</w:t>
+      </w:r>
+      <w:proofErr w:type="spellEnd"/>
+      <w:r>
+        <w:t xml:space="preserve"> Fluent 2), Admin API (.NET 8), SQL Server 2022, Azure AD SSO (MSAL PKCE), optional Microsoft Graph, child MCP bridge (STDIO).</w:t>
       </w:r>
     </w:p>
     <w:p>
-      <w:r>
-        <w:pict w14:anchorId="257F32AC">
-          <v:rect id="_x0000_i1163" style="width:0;height:1.5pt" o:hralign="center" o:hrstd="t" o:hr="t" fillcolor="#a0a0a0" stroked="f"/>
-        </w:pict>
-      </w:r>
-    </w:p>
-    <w:p>
-      <w:pPr>
+      <w:pPr>
+        <w:numPr>
+          <w:ilvl w:val="0"/>
+          <w:numId w:val="38"/>
+        </w:numPr>
+      </w:pPr>
+      <w:r>
         <w:rPr>
           <w:b/>
           <w:bCs/>
         </w:rPr>
+        <w:t>Environments:</w:t>
+      </w:r>
+      <w:r>
+        <w:t xml:space="preserve"> Alpha → Beta → RTM → Prod (with </w:t>
+      </w:r>
+      <w:proofErr w:type="spellStart"/>
+      <w:r>
+        <w:t>RTM↔Prod</w:t>
+      </w:r>
+      <w:proofErr w:type="spellEnd"/>
+      <w:r>
+        <w:t xml:space="preserve"> config parity gate).</w:t>
+      </w:r>
+    </w:p>
+    <w:p>
+      <w:pPr>
+        <w:numPr>
+          <w:ilvl w:val="0"/>
+          <w:numId w:val="38"/>
+        </w:numPr>
       </w:pPr>
       <w:r>
         <w:rPr>
           <w:b/>
           <w:bCs/>
         </w:rPr>
-        <w:t>3) Security Architecture Controls</w:t>
-      </w:r>
-    </w:p>
-    <w:p>
-      <w:pPr>
+        <w:t>Data:</w:t>
+      </w:r>
+      <w:r>
+        <w:t xml:space="preserve"> Non-secret config (exposed via /config/effective), audit events, job metadata (if persisted). Secrets are </w:t>
+      </w:r>
+      <w:r>
         <w:rPr>
           <w:b/>
           <w:bCs/>
         </w:rPr>
-      </w:pPr>
-      <w:r>
+        <w:t>out-of-band</w:t>
+      </w:r>
+      <w:r>
+        <w:t xml:space="preserve"> (secret store), never returned by API.</w:t>
+      </w:r>
+    </w:p>
+    <w:p>
+      <w:r>
+        <w:pict w14:anchorId="37589D74">
+          <v:rect id="_x0000_i1140" style="width:0;height:1.5pt" o:hralign="center" o:hrstd="t" o:hr="t" fillcolor="#a0a0a0" stroked="f"/>
+        </w:pict>
+      </w:r>
+    </w:p>
+    <w:p>
+      <w:pPr>
         <w:rPr>
           <w:b/>
           <w:bCs/>
         </w:rPr>
-        <w:t>3.1 Transport &amp; Streaming</w:t>
-      </w:r>
-    </w:p>
-    <w:p>
-      <w:pPr>
-        <w:numPr>
-          <w:ilvl w:val="0"/>
-          <w:numId w:val="23"/>
-        </w:numPr>
       </w:pPr>
       <w:r>
         <w:rPr>
           <w:b/>
           <w:bCs/>
         </w:rPr>
-        <w:t>Primary:</w:t>
-      </w:r>
-      <w:r>
-        <w:t xml:space="preserve"> POST /mcp (JSON or </w:t>
-      </w:r>
-      <w:r>
-        <w:rPr>
-          <w:b/>
-          <w:bCs/>
-        </w:rPr>
-        <w:t>SSE</w:t>
-      </w:r>
-      <w:r>
-        <w:t xml:space="preserve"> via Accept: text/event-stream), GET /mcp (SSE notifications).</w:t>
-      </w:r>
-    </w:p>
-    <w:p>
-      <w:pPr>
-        <w:numPr>
-          <w:ilvl w:val="0"/>
-          <w:numId w:val="23"/>
-        </w:numPr>
-      </w:pPr>
-      <w:r>
-        <w:rPr>
-          <w:b/>
-          <w:bCs/>
-        </w:rPr>
-        <w:t>Legacy (flagged):</w:t>
-      </w:r>
-      <w:r>
-        <w:t xml:space="preserve"> /messages, /sse behind EnableLegacyHttpSse (default OFF). 403 feature_disabled when off.</w:t>
-      </w:r>
-    </w:p>
-    <w:p>
-      <w:pPr>
-        <w:numPr>
-          <w:ilvl w:val="0"/>
-          <w:numId w:val="23"/>
-        </w:numPr>
-      </w:pPr>
-      <w:r>
-        <w:rPr>
-          <w:b/>
-          <w:bCs/>
-        </w:rPr>
-        <w:t>Heartbeats:</w:t>
-      </w:r>
-      <w:r>
-        <w:t xml:space="preserve"> : comments at Network:SseKeepAliveSeconds (DB).</w:t>
-      </w:r>
-    </w:p>
-    <w:p>
-      <w:pPr>
-        <w:numPr>
-          <w:ilvl w:val="0"/>
-          <w:numId w:val="23"/>
-        </w:numPr>
-      </w:pPr>
-      <w:r>
-        <w:rPr>
-          <w:b/>
-          <w:bCs/>
-        </w:rPr>
-        <w:t>Ingress:</w:t>
-      </w:r>
-      <w:r>
-        <w:t xml:space="preserve"> must </w:t>
-      </w:r>
-      <w:r>
-        <w:rPr>
-          <w:b/>
-          <w:bCs/>
-        </w:rPr>
-        <w:t>not buffer</w:t>
-      </w:r>
-      <w:r>
-        <w:t xml:space="preserve"> text/event-stream; enforce sensible read/idle timeouts.</w:t>
-      </w:r>
-    </w:p>
-    <w:p>
-      <w:pPr>
-        <w:rPr>
-          <w:b/>
-          <w:bCs/>
-        </w:rPr>
-      </w:pPr>
-      <w:r>
-        <w:rPr>
-          <w:b/>
-          <w:bCs/>
-        </w:rPr>
-        <w:t>3.2 Session Model</w:t>
-      </w:r>
-    </w:p>
-    <w:p>
-      <w:pPr>
-        <w:numPr>
-          <w:ilvl w:val="0"/>
-          <w:numId w:val="24"/>
-        </w:numPr>
-      </w:pPr>
-      <w:r>
-        <w:t xml:space="preserve">One </w:t>
-      </w:r>
-      <w:r>
-        <w:rPr>
-          <w:b/>
-          <w:bCs/>
-        </w:rPr>
-        <w:t>child process per Mcp</w:t>
-      </w:r>
-      <w:r>
-        <w:rPr>
-          <w:b/>
-          <w:bCs/>
-        </w:rPr>
-        <w:noBreakHyphen/>
-        <w:t>Session</w:t>
-      </w:r>
-      <w:r>
-        <w:rPr>
-          <w:b/>
-          <w:bCs/>
-        </w:rPr>
-        <w:noBreakHyphen/>
-        <w:t>Id</w:t>
-      </w:r>
-      <w:r>
-        <w:t xml:space="preserve"> on the hosting replica; sticky routing (header hash/cookie).</w:t>
-      </w:r>
-    </w:p>
-    <w:p>
-      <w:pPr>
-        <w:numPr>
-          <w:ilvl w:val="0"/>
-          <w:numId w:val="24"/>
-        </w:numPr>
-      </w:pPr>
-      <w:r>
-        <w:lastRenderedPageBreak/>
-        <w:t>Graceful shutdown drains SSE then terminates child; readiness gates during rollout.</w:t>
-      </w:r>
-    </w:p>
-    <w:p>
-      <w:pPr>
-        <w:rPr>
-          <w:b/>
-          <w:bCs/>
-        </w:rPr>
-      </w:pPr>
-      <w:r>
-        <w:rPr>
-          <w:b/>
-          <w:bCs/>
-        </w:rPr>
-        <w:t>3.3 Origin Policy</w:t>
-      </w:r>
-    </w:p>
-    <w:p>
-      <w:pPr>
-        <w:numPr>
-          <w:ilvl w:val="0"/>
-          <w:numId w:val="25"/>
-        </w:numPr>
-      </w:pPr>
-      <w:r>
-        <w:t xml:space="preserve">Validate Origin against </w:t>
-      </w:r>
-      <w:r>
-        <w:rPr>
-          <w:b/>
-          <w:bCs/>
-        </w:rPr>
-        <w:t>DB allow</w:t>
-      </w:r>
-      <w:r>
-        <w:rPr>
-          <w:b/>
-          <w:bCs/>
-        </w:rPr>
-        <w:noBreakHyphen/>
-        <w:t>list</w:t>
-      </w:r>
-      <w:r>
-        <w:t xml:space="preserve"> Security:AllowedOrigins; deny with stable envelope on mismatch; surface current values in /config/effective (non</w:t>
-      </w:r>
-      <w:r>
-        <w:noBreakHyphen/>
-        <w:t xml:space="preserve">secret). </w:t>
-      </w:r>
-    </w:p>
-    <w:p>
-      <w:pPr>
-        <w:rPr>
-          <w:b/>
-          <w:bCs/>
-        </w:rPr>
-      </w:pPr>
-      <w:r>
-        <w:rPr>
-          <w:b/>
-          <w:bCs/>
-        </w:rPr>
-        <w:t>3.4 Error Handling &amp; Logging</w:t>
-      </w:r>
-    </w:p>
-    <w:p>
-      <w:pPr>
-        <w:numPr>
-          <w:ilvl w:val="0"/>
-          <w:numId w:val="26"/>
-        </w:numPr>
-      </w:pPr>
-      <w:r>
-        <w:rPr>
-          <w:b/>
-          <w:bCs/>
-        </w:rPr>
-        <w:t>Envelope:</w:t>
-      </w:r>
-      <w:r>
-        <w:t xml:space="preserve"> { code, message, requestId? } for all HTTP errors (e.g., origin_forbidden, missing_session_id, feature_disabled, timeout).</w:t>
-      </w:r>
-    </w:p>
-    <w:p>
-      <w:pPr>
-        <w:numPr>
-          <w:ilvl w:val="0"/>
-          <w:numId w:val="26"/>
-        </w:numPr>
-      </w:pPr>
-      <w:r>
-        <w:rPr>
-          <w:b/>
-          <w:bCs/>
-        </w:rPr>
-        <w:t>Logs:</w:t>
-      </w:r>
-      <w:r>
-        <w:t xml:space="preserve"> JSON with timestamp, level, requestId, sessionId, childPid, path, status, latency_ms, mode=json|sse; </w:t>
-      </w:r>
-      <w:r>
-        <w:rPr>
-          <w:b/>
-          <w:bCs/>
-        </w:rPr>
-        <w:t>no payload bodies</w:t>
-      </w:r>
-      <w:r>
-        <w:t xml:space="preserve">, </w:t>
-      </w:r>
-      <w:r>
-        <w:rPr>
-          <w:b/>
-          <w:bCs/>
-        </w:rPr>
-        <w:t>no secrets</w:t>
-      </w:r>
-      <w:r>
-        <w:t>.</w:t>
-      </w:r>
-    </w:p>
-    <w:p>
-      <w:pPr>
-        <w:rPr>
-          <w:b/>
-          <w:bCs/>
-        </w:rPr>
-      </w:pPr>
-      <w:r>
-        <w:rPr>
-          <w:b/>
-          <w:bCs/>
-        </w:rPr>
-        <w:t>3.5 Admin UI (KendoReact)</w:t>
-      </w:r>
-    </w:p>
-    <w:p>
-      <w:pPr>
-        <w:numPr>
-          <w:ilvl w:val="0"/>
-          <w:numId w:val="27"/>
-        </w:numPr>
-      </w:pPr>
-      <w:r>
-        <w:rPr>
-          <w:b/>
-          <w:bCs/>
-        </w:rPr>
-        <w:t>Theming:</w:t>
-      </w:r>
-      <w:r>
-        <w:t xml:space="preserve"> Figma Make → ThemeBuilder → </w:t>
-      </w:r>
-      <w:r>
-        <w:rPr>
-          <w:b/>
-          <w:bCs/>
-        </w:rPr>
-        <w:t>Kendo Fluent v12</w:t>
-      </w:r>
-      <w:r>
-        <w:t>; import base theme then overrides.</w:t>
-      </w:r>
-    </w:p>
-    <w:p>
-      <w:pPr>
-        <w:numPr>
-          <w:ilvl w:val="0"/>
-          <w:numId w:val="27"/>
-        </w:numPr>
-      </w:pPr>
-      <w:r>
-        <w:rPr>
-          <w:b/>
-          <w:bCs/>
-        </w:rPr>
-        <w:t>CSP:</w:t>
-      </w:r>
-      <w:r>
-        <w:t xml:space="preserve"> default</w:t>
-      </w:r>
-      <w:r>
-        <w:noBreakHyphen/>
-        <w:t>deny; allow only same</w:t>
-      </w:r>
-      <w:r>
-        <w:noBreakHyphen/>
-        <w:t xml:space="preserve">origin and known API hosts; </w:t>
-      </w:r>
-      <w:r>
-        <w:rPr>
-          <w:b/>
-          <w:bCs/>
-        </w:rPr>
-        <w:t>no external images/CDNs</w:t>
-      </w:r>
-      <w:r>
-        <w:t>; bundle local assets.</w:t>
-      </w:r>
-    </w:p>
-    <w:p>
-      <w:pPr>
-        <w:numPr>
-          <w:ilvl w:val="0"/>
-          <w:numId w:val="27"/>
-        </w:numPr>
-      </w:pPr>
-      <w:r>
-        <w:rPr>
-          <w:b/>
-          <w:bCs/>
-        </w:rPr>
-        <w:t>A11y:</w:t>
-      </w:r>
-      <w:r>
-        <w:t xml:space="preserve"> WCAG</w:t>
-      </w:r>
-      <w:r>
-        <w:rPr>
-          <w:rFonts w:ascii="Arial" w:hAnsi="Arial" w:cs="Arial"/>
-        </w:rPr>
-        <w:t> </w:t>
-      </w:r>
-      <w:r>
-        <w:t>2.2 AA with axe smoke tests in CI; no token storage; no dynamic values hard</w:t>
-      </w:r>
-      <w:r>
-        <w:noBreakHyphen/>
-        <w:t xml:space="preserve">coded. </w:t>
-      </w:r>
-    </w:p>
-    <w:p>
-      <w:r>
-        <w:pict w14:anchorId="1BC7C7EE">
-          <v:rect id="_x0000_i1164" style="width:0;height:1.5pt" o:hralign="center" o:hrstd="t" o:hr="t" fillcolor="#a0a0a0" stroked="f"/>
-        </w:pict>
-      </w:r>
-    </w:p>
-    <w:p>
-      <w:pPr>
-        <w:rPr>
-          <w:b/>
-          <w:bCs/>
-        </w:rPr>
-      </w:pPr>
-      <w:r>
-        <w:rPr>
-          <w:b/>
-          <w:bCs/>
-        </w:rPr>
-        <w:t>4) Secrets Management</w:t>
+        <w:t>3. Data Classification &amp; Handling</w:t>
       </w:r>
     </w:p>
     <w:tbl>
@@ -1963,10 +914,9 @@
         <w:tblLook w:val="04A0" w:firstRow="1" w:lastRow="0" w:firstColumn="1" w:lastColumn="0" w:noHBand="0" w:noVBand="1"/>
       </w:tblPr>
       <w:tblGrid>
-        <w:gridCol w:w="4284"/>
-        <w:gridCol w:w="1716"/>
-        <w:gridCol w:w="1228"/>
-        <w:gridCol w:w="2132"/>
+        <w:gridCol w:w="1431"/>
+        <w:gridCol w:w="3361"/>
+        <w:gridCol w:w="4568"/>
       </w:tblGrid>
       <w:tr>
         <w:trPr>
@@ -1991,7 +941,7 @@
                 <w:b/>
                 <w:bCs/>
               </w:rPr>
-              <w:t>Secret (name)</w:t>
+              <w:t>Class</w:t>
             </w:r>
           </w:p>
         </w:tc>
@@ -2013,7 +963,7 @@
                 <w:b/>
                 <w:bCs/>
               </w:rPr>
-              <w:t>Where stored</w:t>
+              <w:t>Examples</w:t>
             </w:r>
           </w:p>
         </w:tc>
@@ -2035,29 +985,7 @@
                 <w:b/>
                 <w:bCs/>
               </w:rPr>
-              <w:t>Accessed by</w:t>
-            </w:r>
-          </w:p>
-        </w:tc>
-        <w:tc>
-          <w:tcPr>
-            <w:tcW w:w="0" w:type="auto"/>
-            <w:vAlign w:val="center"/>
-            <w:hideMark/>
-          </w:tcPr>
-          <w:p>
-            <w:pPr>
-              <w:rPr>
-                <w:b/>
-                <w:bCs/>
-              </w:rPr>
-            </w:pPr>
-            <w:r>
-              <w:rPr>
-                <w:b/>
-                <w:bCs/>
-              </w:rPr>
-              <w:t>Notes</w:t>
+              <w:t>Handling &amp; Storage</w:t>
             </w:r>
           </w:p>
         </w:tc>
@@ -2074,11 +1002,11 @@
           </w:tcPr>
           <w:p>
             <w:r>
-              <w:t>SQL_CONNECTION_STRING (env</w:t>
-            </w:r>
-            <w:r>
-              <w:noBreakHyphen/>
-              <w:t>scoped)</w:t>
+              <w:rPr>
+                <w:b/>
+                <w:bCs/>
+              </w:rPr>
+              <w:t>Regulated</w:t>
             </w:r>
           </w:p>
         </w:tc>
@@ -2090,11 +1018,7 @@
           </w:tcPr>
           <w:p>
             <w:r>
-              <w:rPr>
-                <w:b/>
-                <w:bCs/>
-              </w:rPr>
-              <w:t>GitHub Environments</w:t>
+              <w:t>PHI/PII (if tenant brings it), credentials</w:t>
             </w:r>
           </w:p>
         </w:tc>
@@ -2106,19 +1030,7 @@
           </w:tcPr>
           <w:p>
             <w:r>
-              <w:t>API</w:t>
-            </w:r>
-          </w:p>
-        </w:tc>
-        <w:tc>
-          <w:tcPr>
-            <w:tcW w:w="0" w:type="auto"/>
-            <w:vAlign w:val="center"/>
-            <w:hideMark/>
-          </w:tcPr>
-          <w:p>
-            <w:r>
-              <w:t>Never stored in DB/code/logs</w:t>
+              <w:t>Not stored/returned by API; use secret store; audit all access</w:t>
             </w:r>
           </w:p>
         </w:tc>
@@ -2135,7 +1047,11 @@
           </w:tcPr>
           <w:p>
             <w:r>
-              <w:t>SQL_CONNECTION_STRING_PROD_RO (RTM)</w:t>
+              <w:rPr>
+                <w:b/>
+                <w:bCs/>
+              </w:rPr>
+              <w:t>Confidential</w:t>
             </w:r>
           </w:p>
         </w:tc>
@@ -2146,12 +1062,16 @@
             <w:hideMark/>
           </w:tcPr>
           <w:p>
-            <w:r>
+            <w:pPr>
               <w:rPr>
-                <w:b/>
-                <w:bCs/>
+                <w:lang w:val="fr-FR"/>
               </w:rPr>
-              <w:t>GitHub Environments</w:t>
+            </w:pPr>
+            <w:r>
+              <w:rPr>
+                <w:lang w:val="fr-FR"/>
+              </w:rPr>
+              <w:t>Audit entries, config values (non-secret)</w:t>
             </w:r>
           </w:p>
         </w:tc>
@@ -2163,37 +1083,7 @@
           </w:tcPr>
           <w:p>
             <w:r>
-              <w:t>API (RTM)</w:t>
-            </w:r>
-          </w:p>
-        </w:tc>
-        <w:tc>
-          <w:tcPr>
-            <w:tcW w:w="0" w:type="auto"/>
-            <w:vAlign w:val="center"/>
-            <w:hideMark/>
-          </w:tcPr>
-          <w:p>
-            <w:r>
-              <w:t xml:space="preserve">Ensures </w:t>
-            </w:r>
-            <w:r>
-              <w:rPr>
-                <w:b/>
-                <w:bCs/>
-              </w:rPr>
-              <w:t>Prod DB read</w:t>
-            </w:r>
-            <w:r>
-              <w:rPr>
-                <w:b/>
-                <w:bCs/>
-              </w:rPr>
-              <w:noBreakHyphen/>
-              <w:t>only</w:t>
-            </w:r>
-            <w:r>
-              <w:t xml:space="preserve"> parity in RTM</w:t>
+              <w:t>DB only; SP-only access; audit mutations; least privilege</w:t>
             </w:r>
           </w:p>
         </w:tc>
@@ -2210,7 +1100,11 @@
           </w:tcPr>
           <w:p>
             <w:r>
-              <w:t>TELERIK_LICENSE / _PATH</w:t>
+              <w:rPr>
+                <w:b/>
+                <w:bCs/>
+              </w:rPr>
+              <w:t>Internal</w:t>
             </w:r>
           </w:p>
         </w:tc>
@@ -2222,11 +1116,7 @@
           </w:tcPr>
           <w:p>
             <w:r>
-              <w:rPr>
-                <w:b/>
-                <w:bCs/>
-              </w:rPr>
-              <w:t>GitHub Environments</w:t>
+              <w:t>Logs/metrics, parity reports, Evidence Pack</w:t>
             </w:r>
           </w:p>
         </w:tc>
@@ -2238,7 +1128,36 @@
           </w:tcPr>
           <w:p>
             <w:r>
-              <w:t>UI build (CI only)</w:t>
+              <w:t xml:space="preserve">Internal </w:t>
+            </w:r>
+            <w:proofErr w:type="gramStart"/>
+            <w:r>
+              <w:t>repositories;</w:t>
+            </w:r>
+            <w:proofErr w:type="gramEnd"/>
+            <w:r>
+              <w:t xml:space="preserve"> redaction of identifiers where needed</w:t>
+            </w:r>
+          </w:p>
+        </w:tc>
+      </w:tr>
+      <w:tr>
+        <w:trPr>
+          <w:tblCellSpacing w:w="15" w:type="dxa"/>
+        </w:trPr>
+        <w:tc>
+          <w:tcPr>
+            <w:tcW w:w="0" w:type="auto"/>
+            <w:vAlign w:val="center"/>
+            <w:hideMark/>
+          </w:tcPr>
+          <w:p>
+            <w:r>
+              <w:rPr>
+                <w:b/>
+                <w:bCs/>
+              </w:rPr>
+              <w:t>Public</w:t>
             </w:r>
           </w:p>
         </w:tc>
@@ -2250,1168 +1169,88 @@
           </w:tcPr>
           <w:p>
             <w:r>
-              <w:t>Write to temp path during build; never ship in image</w:t>
+              <w:t>N/A</w:t>
+            </w:r>
+          </w:p>
+        </w:tc>
+        <w:tc>
+          <w:tcPr>
+            <w:tcW w:w="0" w:type="auto"/>
+            <w:vAlign w:val="center"/>
+            <w:hideMark/>
+          </w:tcPr>
+          <w:p>
+            <w:r>
+              <w:t>None</w:t>
             </w:r>
           </w:p>
         </w:tc>
       </w:tr>
     </w:tbl>
     <w:p>
+      <w:pPr>
+        <w:numPr>
+          <w:ilvl w:val="0"/>
+          <w:numId w:val="39"/>
+        </w:numPr>
+      </w:pPr>
       <w:r>
         <w:rPr>
           <w:b/>
           <w:bCs/>
         </w:rPr>
-        <w:lastRenderedPageBreak/>
-        <w:t>Rotation &amp; exposure response:</w:t>
-      </w:r>
-      <w:r>
-        <w:t xml:space="preserve"> Follow runbooks/rotate_telerik_license.docx and runbooks/incident.docx; sanitize logs; rotate secrets immediately if exposure suspected. </w:t>
+        <w:t>Secrets policy:</w:t>
+      </w:r>
+      <w:r>
+        <w:t xml:space="preserve"> No secrets in code or /config/effective.</w:t>
       </w:r>
     </w:p>
     <w:p>
-      <w:r>
-        <w:pict w14:anchorId="5A4DA7F6">
-          <v:rect id="_x0000_i1165" style="width:0;height:1.5pt" o:hralign="center" o:hrstd="t" o:hr="t" fillcolor="#a0a0a0" stroked="f"/>
-        </w:pict>
-      </w:r>
-    </w:p>
-    <w:p>
-      <w:pPr>
+      <w:pPr>
+        <w:numPr>
+          <w:ilvl w:val="0"/>
+          <w:numId w:val="39"/>
+        </w:numPr>
+      </w:pPr>
+      <w:r>
         <w:rPr>
           <w:b/>
           <w:bCs/>
         </w:rPr>
-      </w:pPr>
-      <w:r>
+        <w:t>Export policy:</w:t>
+      </w:r>
+      <w:r>
+        <w:t xml:space="preserve"> CSV exports limited to non-secrets; </w:t>
+      </w:r>
+      <w:proofErr w:type="gramStart"/>
+      <w:r>
+        <w:t>role-gated</w:t>
+      </w:r>
+      <w:proofErr w:type="gramEnd"/>
+      <w:r>
+        <w:t>.</w:t>
+      </w:r>
+    </w:p>
+    <w:p>
+      <w:r>
+        <w:pict w14:anchorId="5D9D40EF">
+          <v:rect id="_x0000_i1141" style="width:0;height:1.5pt" o:hralign="center" o:hrstd="t" o:hr="t" fillcolor="#a0a0a0" stroked="f"/>
+        </w:pict>
+      </w:r>
+    </w:p>
+    <w:p>
+      <w:pPr>
         <w:rPr>
           <w:b/>
           <w:bCs/>
         </w:rPr>
-        <w:t>5) Database Security &amp; Change Management</w:t>
-      </w:r>
-    </w:p>
-    <w:p>
-      <w:pPr>
-        <w:numPr>
-          <w:ilvl w:val="0"/>
-          <w:numId w:val="28"/>
-        </w:numPr>
       </w:pPr>
       <w:r>
         <w:rPr>
           <w:b/>
           <w:bCs/>
         </w:rPr>
-        <w:t>Permissions:</w:t>
-      </w:r>
-      <w:r>
-        <w:t xml:space="preserve"> Create an </w:t>
-      </w:r>
-      <w:r>
-        <w:rPr>
-          <w:b/>
-          <w:bCs/>
-        </w:rPr>
-        <w:t>EXECUTE</w:t>
-      </w:r>
-      <w:r>
-        <w:rPr>
-          <w:b/>
-          <w:bCs/>
-        </w:rPr>
-        <w:noBreakHyphen/>
-        <w:t>only</w:t>
-      </w:r>
-      <w:r>
-        <w:t xml:space="preserve"> role for SPs; app principal joins the role; app has </w:t>
-      </w:r>
-      <w:r>
-        <w:rPr>
-          <w:b/>
-          <w:bCs/>
-        </w:rPr>
-        <w:t>no table rights</w:t>
-      </w:r>
-      <w:r>
-        <w:t>.</w:t>
-      </w:r>
-    </w:p>
-    <w:p>
-      <w:pPr>
-        <w:numPr>
-          <w:ilvl w:val="0"/>
-          <w:numId w:val="28"/>
-        </w:numPr>
-      </w:pPr>
-      <w:r>
-        <w:rPr>
-          <w:b/>
-          <w:bCs/>
-        </w:rPr>
-        <w:t>Migrations:</w:t>
-      </w:r>
-      <w:r>
-        <w:t xml:space="preserve"> </w:t>
-      </w:r>
-      <w:r>
-        <w:rPr>
-          <w:b/>
-          <w:bCs/>
-        </w:rPr>
-        <w:t>Add</w:t>
-      </w:r>
-      <w:r>
-        <w:rPr>
-          <w:b/>
-          <w:bCs/>
-        </w:rPr>
-        <w:noBreakHyphen/>
-        <w:t>only</w:t>
-      </w:r>
-      <w:r>
-        <w:t xml:space="preserve"> scripts /db/migrations/VYYYYMMDDHHMM__*.sql; idempotent MERGE for seeds.</w:t>
-      </w:r>
-    </w:p>
-    <w:p>
-      <w:pPr>
-        <w:numPr>
-          <w:ilvl w:val="0"/>
-          <w:numId w:val="28"/>
-        </w:numPr>
-      </w:pPr>
-      <w:r>
-        <w:rPr>
-          <w:b/>
-          <w:bCs/>
-        </w:rPr>
-        <w:t>SP Contracts:</w:t>
-      </w:r>
-      <w:r>
-        <w:t xml:space="preserve"> sp_Config_GetValue, sp_Config_GetAll, sp_Feature_IsEnabled, sp_Lookup_Get (@Type extensible).</w:t>
-      </w:r>
-    </w:p>
-    <w:p>
-      <w:pPr>
-        <w:numPr>
-          <w:ilvl w:val="0"/>
-          <w:numId w:val="28"/>
-        </w:numPr>
-      </w:pPr>
-      <w:r>
-        <w:rPr>
-          <w:b/>
-          <w:bCs/>
-        </w:rPr>
-        <w:t>Monitoring:</w:t>
-      </w:r>
-      <w:r>
-        <w:t xml:space="preserve"> Track config_fetch_duration_ms p95; investigate if &gt;200</w:t>
-      </w:r>
-      <w:r>
-        <w:rPr>
-          <w:rFonts w:ascii="Arial" w:hAnsi="Arial" w:cs="Arial"/>
-        </w:rPr>
-        <w:t> </w:t>
-      </w:r>
-      <w:r>
-        <w:t>ms sustained.</w:t>
-      </w:r>
-    </w:p>
-    <w:p>
-      <w:pPr>
-        <w:numPr>
-          <w:ilvl w:val="0"/>
-          <w:numId w:val="28"/>
-        </w:numPr>
-      </w:pPr>
-      <w:r>
-        <w:rPr>
-          <w:b/>
-          <w:bCs/>
-        </w:rPr>
-        <w:t>Auditability:</w:t>
-      </w:r>
-      <w:r>
-        <w:t xml:space="preserve"> Include applied migration list and SP signatures in the </w:t>
-      </w:r>
-      <w:r>
-        <w:rPr>
-          <w:b/>
-          <w:bCs/>
-        </w:rPr>
-        <w:t>Evidence Pack</w:t>
-      </w:r>
-      <w:r>
-        <w:t xml:space="preserve">. </w:t>
-      </w:r>
-    </w:p>
-    <w:p>
-      <w:r>
-        <w:pict w14:anchorId="7031728A">
-          <v:rect id="_x0000_i1166" style="width:0;height:1.5pt" o:hralign="center" o:hrstd="t" o:hr="t" fillcolor="#a0a0a0" stroked="f"/>
-        </w:pict>
-      </w:r>
-    </w:p>
-    <w:p>
-      <w:pPr>
-        <w:rPr>
-          <w:b/>
-          <w:bCs/>
-        </w:rPr>
-      </w:pPr>
-      <w:r>
-        <w:rPr>
-          <w:b/>
-          <w:bCs/>
-        </w:rPr>
-        <w:t>6) Supply Chain &amp; CI/CD Safeguards (GitHub</w:t>
-      </w:r>
-      <w:r>
-        <w:rPr>
-          <w:b/>
-          <w:bCs/>
-        </w:rPr>
-        <w:noBreakHyphen/>
-        <w:t>first)</w:t>
-      </w:r>
-    </w:p>
-    <w:p>
-      <w:pPr>
-        <w:numPr>
-          <w:ilvl w:val="0"/>
-          <w:numId w:val="29"/>
-        </w:numPr>
-      </w:pPr>
-      <w:r>
-        <w:rPr>
-          <w:b/>
-          <w:bCs/>
-        </w:rPr>
-        <w:t>Branch protections + merge queue</w:t>
-      </w:r>
-      <w:r>
-        <w:t xml:space="preserve">; PRs require approvals per </w:t>
-      </w:r>
-      <w:r>
-        <w:rPr>
-          <w:b/>
-          <w:bCs/>
-        </w:rPr>
-        <w:t>CODEOWNERS</w:t>
-      </w:r>
-      <w:r>
-        <w:t>.</w:t>
-      </w:r>
-    </w:p>
-    <w:p>
-      <w:pPr>
-        <w:numPr>
-          <w:ilvl w:val="0"/>
-          <w:numId w:val="29"/>
-        </w:numPr>
-      </w:pPr>
-      <w:r>
-        <w:rPr>
-          <w:b/>
-          <w:bCs/>
-        </w:rPr>
-        <w:t>Required checks:</w:t>
-      </w:r>
-      <w:r>
-        <w:t xml:space="preserve"> Build/Tests, </w:t>
-      </w:r>
-      <w:r>
-        <w:rPr>
-          <w:b/>
-          <w:bCs/>
-        </w:rPr>
-        <w:t>OpenAPI lint/diff</w:t>
-      </w:r>
-      <w:r>
-        <w:t xml:space="preserve">, </w:t>
-      </w:r>
-      <w:r>
-        <w:rPr>
-          <w:b/>
-          <w:bCs/>
-        </w:rPr>
-        <w:t>CodeQL</w:t>
-      </w:r>
-      <w:r>
-        <w:t xml:space="preserve"> (C#/JS), </w:t>
-      </w:r>
-      <w:r>
-        <w:rPr>
-          <w:b/>
-          <w:bCs/>
-        </w:rPr>
-        <w:t>Dependency Review</w:t>
-      </w:r>
-      <w:r>
-        <w:t xml:space="preserve"> (fail on </w:t>
-      </w:r>
-      <w:r>
-        <w:rPr>
-          <w:b/>
-          <w:bCs/>
-        </w:rPr>
-        <w:t>high</w:t>
-      </w:r>
-      <w:r>
-        <w:t xml:space="preserve">), </w:t>
-      </w:r>
-      <w:r>
-        <w:rPr>
-          <w:b/>
-          <w:bCs/>
-        </w:rPr>
-        <w:t>SBOM</w:t>
-      </w:r>
-      <w:r>
-        <w:t xml:space="preserve">, </w:t>
-      </w:r>
-      <w:r>
-        <w:rPr>
-          <w:b/>
-          <w:bCs/>
-        </w:rPr>
-        <w:t>Secret Scanning</w:t>
-      </w:r>
-      <w:r>
-        <w:t xml:space="preserve"> (org/repo).</w:t>
-      </w:r>
-    </w:p>
-    <w:p>
-      <w:pPr>
-        <w:numPr>
-          <w:ilvl w:val="0"/>
-          <w:numId w:val="29"/>
-        </w:numPr>
-      </w:pPr>
-      <w:r>
-        <w:rPr>
-          <w:b/>
-          <w:bCs/>
-        </w:rPr>
-        <w:t>Environment promotions:</w:t>
-      </w:r>
-      <w:r>
-        <w:t xml:space="preserve"> </w:t>
-      </w:r>
-      <w:r>
-        <w:rPr>
-          <w:b/>
-          <w:bCs/>
-        </w:rPr>
-        <w:t>Alpha → Beta → RTM → Prod</w:t>
-      </w:r>
-      <w:r>
-        <w:t xml:space="preserve"> with approvals; </w:t>
-      </w:r>
-      <w:r>
-        <w:rPr>
-          <w:b/>
-          <w:bCs/>
-        </w:rPr>
-        <w:t>RTM</w:t>
-      </w:r>
-      <w:r>
-        <w:t xml:space="preserve"> uses </w:t>
-      </w:r>
-      <w:r>
-        <w:rPr>
-          <w:b/>
-          <w:bCs/>
-        </w:rPr>
-        <w:t>Prod DB (read</w:t>
-      </w:r>
-      <w:r>
-        <w:rPr>
-          <w:b/>
-          <w:bCs/>
-        </w:rPr>
-        <w:noBreakHyphen/>
-        <w:t>only)</w:t>
-      </w:r>
-      <w:r>
-        <w:t xml:space="preserve">; </w:t>
-      </w:r>
-      <w:r>
-        <w:rPr>
-          <w:b/>
-          <w:bCs/>
-        </w:rPr>
-        <w:t>Prod</w:t>
-      </w:r>
-      <w:r>
-        <w:t xml:space="preserve"> canary + </w:t>
-      </w:r>
-      <w:r>
-        <w:rPr>
-          <w:b/>
-          <w:bCs/>
-        </w:rPr>
-        <w:t>24</w:t>
-      </w:r>
-      <w:r>
-        <w:rPr>
-          <w:b/>
-          <w:bCs/>
-        </w:rPr>
-        <w:noBreakHyphen/>
-        <w:t>h checks</w:t>
-      </w:r>
-      <w:r>
-        <w:t>.</w:t>
-      </w:r>
-    </w:p>
-    <w:p>
-      <w:pPr>
-        <w:numPr>
-          <w:ilvl w:val="0"/>
-          <w:numId w:val="29"/>
-        </w:numPr>
-      </w:pPr>
-      <w:r>
-        <w:rPr>
-          <w:b/>
-          <w:bCs/>
-        </w:rPr>
-        <w:t>Evidence:</w:t>
-      </w:r>
-      <w:r>
-        <w:t xml:space="preserve"> Retain test reports, SARIF, SBOM, OpenAPI artifacts, config/readiness snapshots, monitoring images </w:t>
-      </w:r>
-      <w:r>
-        <w:rPr>
-          <w:b/>
-          <w:bCs/>
-        </w:rPr>
-        <w:t>≥</w:t>
-      </w:r>
-      <w:r>
-        <w:rPr>
-          <w:rFonts w:ascii="Arial" w:hAnsi="Arial" w:cs="Arial"/>
-          <w:b/>
-          <w:bCs/>
-        </w:rPr>
-        <w:t> </w:t>
-      </w:r>
-      <w:r>
-        <w:rPr>
-          <w:b/>
-          <w:bCs/>
-        </w:rPr>
-        <w:t>1 year</w:t>
-      </w:r>
-      <w:r>
-        <w:t xml:space="preserve">. </w:t>
-      </w:r>
-    </w:p>
-    <w:p>
-      <w:r>
-        <w:pict w14:anchorId="340400BC">
-          <v:rect id="_x0000_i1167" style="width:0;height:1.5pt" o:hralign="center" o:hrstd="t" o:hr="t" fillcolor="#a0a0a0" stroked="f"/>
-        </w:pict>
-      </w:r>
-    </w:p>
-    <w:p>
-      <w:pPr>
-        <w:rPr>
-          <w:b/>
-          <w:bCs/>
-        </w:rPr>
-      </w:pPr>
-      <w:r>
-        <w:rPr>
-          <w:b/>
-          <w:bCs/>
-        </w:rPr>
-        <w:t>7) Front</w:t>
-      </w:r>
-      <w:r>
-        <w:rPr>
-          <w:b/>
-          <w:bCs/>
-        </w:rPr>
-        <w:noBreakHyphen/>
-        <w:t>End Egress, CSP &amp; Headers</w:t>
-      </w:r>
-    </w:p>
-    <w:p>
-      <w:r>
-        <w:rPr>
-          <w:b/>
-          <w:bCs/>
-        </w:rPr>
-        <w:t>Content Security Policy (baseline, tighten per env):</w:t>
-      </w:r>
-    </w:p>
-    <w:p>
-      <w:r>
-        <w:t>default-src 'none';</w:t>
-      </w:r>
-    </w:p>
-    <w:p>
-      <w:r>
-        <w:t>style-src 'self';</w:t>
-      </w:r>
-    </w:p>
-    <w:p>
-      <w:r>
-        <w:t>script-src 'self';</w:t>
-      </w:r>
-    </w:p>
-    <w:p>
-      <w:r>
-        <w:t>img-src 'self';</w:t>
-      </w:r>
-    </w:p>
-    <w:p>
-      <w:r>
-        <w:lastRenderedPageBreak/>
-        <w:t>font-src 'self';</w:t>
-      </w:r>
-    </w:p>
-    <w:p>
-      <w:r>
-        <w:t>connect-src 'self' https://alpha.example.com https://beta.example.com https://rtm.example.com https://prod.example.com;</w:t>
-      </w:r>
-    </w:p>
-    <w:p>
-      <w:r>
-        <w:t>base-uri 'none';</w:t>
-      </w:r>
-    </w:p>
-    <w:p>
-      <w:r>
-        <w:t>frame-ancestors 'none';</w:t>
-      </w:r>
-    </w:p>
-    <w:p>
-      <w:r>
-        <w:rPr>
-          <w:b/>
-          <w:bCs/>
-        </w:rPr>
-        <w:t>HTTP security headers (add via gateway or app):</w:t>
-      </w:r>
-    </w:p>
-    <w:p>
-      <w:pPr>
-        <w:numPr>
-          <w:ilvl w:val="0"/>
-          <w:numId w:val="30"/>
-        </w:numPr>
-      </w:pPr>
-      <w:r>
-        <w:t>X-Content-Type-Options: nosniff</w:t>
-      </w:r>
-    </w:p>
-    <w:p>
-      <w:pPr>
-        <w:numPr>
-          <w:ilvl w:val="0"/>
-          <w:numId w:val="30"/>
-        </w:numPr>
-      </w:pPr>
-      <w:r>
-        <w:t>Referrer-Policy: no-referrer</w:t>
-      </w:r>
-    </w:p>
-    <w:p>
-      <w:pPr>
-        <w:numPr>
-          <w:ilvl w:val="0"/>
-          <w:numId w:val="30"/>
-        </w:numPr>
-      </w:pPr>
-      <w:r>
-        <w:t>X-Frame-Options: DENY (or Content-Security-Policy: frame-ancestors 'none')</w:t>
-      </w:r>
-    </w:p>
-    <w:p>
-      <w:pPr>
-        <w:numPr>
-          <w:ilvl w:val="0"/>
-          <w:numId w:val="30"/>
-        </w:numPr>
-      </w:pPr>
-      <w:r>
-        <w:t>Cross-Origin-Opener-Policy: same-origin</w:t>
-      </w:r>
-    </w:p>
-    <w:p>
-      <w:pPr>
-        <w:numPr>
-          <w:ilvl w:val="0"/>
-          <w:numId w:val="30"/>
-        </w:numPr>
-      </w:pPr>
-      <w:r>
-        <w:t>Cross-Origin-Resource-Policy: same-origin</w:t>
-      </w:r>
-    </w:p>
-    <w:p>
-      <w:pPr>
-        <w:numPr>
-          <w:ilvl w:val="0"/>
-          <w:numId w:val="30"/>
-        </w:numPr>
-      </w:pPr>
-      <w:r>
-        <w:t>Strict-Transport-Security: max-age=31536000; includeSubDomains (HTTPS only)</w:t>
-      </w:r>
-    </w:p>
-    <w:p>
-      <w:r>
-        <w:t xml:space="preserve">No external image/CDN usage; replace prototype avatars with local placeholders. UI consumes </w:t>
-      </w:r>
-      <w:r>
-        <w:rPr>
-          <w:b/>
-          <w:bCs/>
-        </w:rPr>
-        <w:t>/api</w:t>
-      </w:r>
-      <w:r>
-        <w:t xml:space="preserve"> relative paths—</w:t>
-      </w:r>
-      <w:r>
-        <w:rPr>
-          <w:b/>
-          <w:bCs/>
-        </w:rPr>
-        <w:t>no hard</w:t>
-      </w:r>
-      <w:r>
-        <w:rPr>
-          <w:b/>
-          <w:bCs/>
-        </w:rPr>
-        <w:noBreakHyphen/>
-        <w:t>coded hosts</w:t>
-      </w:r>
-      <w:r>
-        <w:t>.</w:t>
-      </w:r>
-    </w:p>
-    <w:p>
-      <w:r>
-        <w:pict w14:anchorId="189CF5A8">
-          <v:rect id="_x0000_i1168" style="width:0;height:1.5pt" o:hralign="center" o:hrstd="t" o:hr="t" fillcolor="#a0a0a0" stroked="f"/>
-        </w:pict>
-      </w:r>
-    </w:p>
-    <w:p>
-      <w:pPr>
-        <w:rPr>
-          <w:b/>
-          <w:bCs/>
-        </w:rPr>
-      </w:pPr>
-      <w:r>
-        <w:rPr>
-          <w:b/>
-          <w:bCs/>
-        </w:rPr>
-        <w:t>8) Operational Monitoring &amp; Alerting (Security</w:t>
-      </w:r>
-      <w:r>
-        <w:rPr>
-          <w:b/>
-          <w:bCs/>
-        </w:rPr>
-        <w:noBreakHyphen/>
-        <w:t>relevant)</w:t>
-      </w:r>
-    </w:p>
-    <w:p>
-      <w:pPr>
-        <w:numPr>
-          <w:ilvl w:val="0"/>
-          <w:numId w:val="31"/>
-        </w:numPr>
-      </w:pPr>
-      <w:r>
-        <w:rPr>
-          <w:b/>
-          <w:bCs/>
-        </w:rPr>
-        <w:t>Policy violations:</w:t>
-      </w:r>
-      <w:r>
-        <w:t xml:space="preserve"> Spike in origin_forbidden → investigate allow</w:t>
-      </w:r>
-      <w:r>
-        <w:noBreakHyphen/>
-        <w:t>list drift or abuse.</w:t>
-      </w:r>
-    </w:p>
-    <w:p>
-      <w:pPr>
-        <w:numPr>
-          <w:ilvl w:val="0"/>
-          <w:numId w:val="31"/>
-        </w:numPr>
-      </w:pPr>
-      <w:r>
-        <w:rPr>
-          <w:b/>
-          <w:bCs/>
-        </w:rPr>
-        <w:t>SSE quality:</w:t>
-      </w:r>
-      <w:r>
-        <w:t xml:space="preserve"> </w:t>
-      </w:r>
-      <w:r>
-        <w:rPr>
-          <w:b/>
-          <w:bCs/>
-        </w:rPr>
-        <w:t>TTFB p95 ≤</w:t>
-      </w:r>
-      <w:r>
-        <w:rPr>
-          <w:rFonts w:ascii="Arial" w:hAnsi="Arial" w:cs="Arial"/>
-          <w:b/>
-          <w:bCs/>
-        </w:rPr>
-        <w:t> </w:t>
-      </w:r>
-      <w:r>
-        <w:rPr>
-          <w:b/>
-          <w:bCs/>
-        </w:rPr>
-        <w:t>200</w:t>
-      </w:r>
-      <w:r>
-        <w:rPr>
-          <w:rFonts w:ascii="Arial" w:hAnsi="Arial" w:cs="Arial"/>
-          <w:b/>
-          <w:bCs/>
-        </w:rPr>
-        <w:t> </w:t>
-      </w:r>
-      <w:r>
-        <w:rPr>
-          <w:b/>
-          <w:bCs/>
-        </w:rPr>
-        <w:t>ms</w:t>
-      </w:r>
-      <w:r>
-        <w:t>; heartbeat gap near configured cadence; alert on drift.</w:t>
-      </w:r>
-    </w:p>
-    <w:p>
-      <w:pPr>
-        <w:numPr>
-          <w:ilvl w:val="0"/>
-          <w:numId w:val="31"/>
-        </w:numPr>
-      </w:pPr>
-      <w:r>
-        <w:rPr>
-          <w:b/>
-          <w:bCs/>
-        </w:rPr>
-        <w:t>Readiness:</w:t>
-      </w:r>
-      <w:r>
-        <w:t xml:space="preserve"> restart</w:t>
-      </w:r>
-      <w:r>
-        <w:noBreakHyphen/>
-        <w:t>to</w:t>
-      </w:r>
-      <w:r>
-        <w:noBreakHyphen/>
-        <w:t>ready ≤</w:t>
-      </w:r>
-      <w:r>
-        <w:rPr>
-          <w:rFonts w:ascii="Arial" w:hAnsi="Arial" w:cs="Arial"/>
-        </w:rPr>
-        <w:t> </w:t>
-      </w:r>
-      <w:r>
-        <w:t>30</w:t>
-      </w:r>
-      <w:r>
-        <w:rPr>
-          <w:rFonts w:ascii="Arial" w:hAnsi="Arial" w:cs="Arial"/>
-        </w:rPr>
-        <w:t> </w:t>
-      </w:r>
-      <w:r>
-        <w:t>s; flapping alerts escalate.</w:t>
-      </w:r>
-    </w:p>
-    <w:p>
-      <w:pPr>
-        <w:numPr>
-          <w:ilvl w:val="0"/>
-          <w:numId w:val="31"/>
-        </w:numPr>
-      </w:pPr>
-      <w:r>
-        <w:rPr>
-          <w:b/>
-          <w:bCs/>
-        </w:rPr>
-        <w:t>Logs:</w:t>
-      </w:r>
-      <w:r>
-        <w:t xml:space="preserve"> ensure requestId &amp; sessionId present; </w:t>
-      </w:r>
-      <w:r>
-        <w:rPr>
-          <w:b/>
-          <w:bCs/>
-        </w:rPr>
-        <w:t>no secrets</w:t>
-      </w:r>
-      <w:r>
-        <w:t xml:space="preserve">. Dashboards &amp; alert policies per docs/11_monitoring.docx. </w:t>
-      </w:r>
-    </w:p>
-    <w:p>
-      <w:r>
-        <w:pict w14:anchorId="5888DAD6">
-          <v:rect id="_x0000_i1169" style="width:0;height:1.5pt" o:hralign="center" o:hrstd="t" o:hr="t" fillcolor="#a0a0a0" stroked="f"/>
-        </w:pict>
-      </w:r>
-    </w:p>
-    <w:p>
-      <w:pPr>
-        <w:rPr>
-          <w:b/>
-          <w:bCs/>
-        </w:rPr>
-      </w:pPr>
-      <w:r>
-        <w:rPr>
-          <w:b/>
-          <w:bCs/>
-        </w:rPr>
-        <w:t>9) Incident Response &amp; Vulnerability Management</w:t>
-      </w:r>
-    </w:p>
-    <w:p>
-      <w:pPr>
-        <w:numPr>
-          <w:ilvl w:val="0"/>
-          <w:numId w:val="32"/>
-        </w:numPr>
-      </w:pPr>
-      <w:r>
-        <w:rPr>
-          <w:b/>
-          <w:bCs/>
-        </w:rPr>
-        <w:t>Incidents:</w:t>
-      </w:r>
-      <w:r>
-        <w:t xml:space="preserve"> declare, triage, mitigate, communicate, verify, </w:t>
-      </w:r>
-      <w:r>
-        <w:rPr>
-          <w:b/>
-          <w:bCs/>
-        </w:rPr>
-        <w:t>post</w:t>
-      </w:r>
-      <w:r>
-        <w:rPr>
-          <w:b/>
-          <w:bCs/>
-        </w:rPr>
-        <w:noBreakHyphen/>
-        <w:t>mortem</w:t>
-      </w:r>
-      <w:r>
-        <w:t xml:space="preserve"> per runbooks/incident.docx. Include streaming issues, origin policy regressions, or secret exposures.</w:t>
-      </w:r>
-    </w:p>
-    <w:p>
-      <w:pPr>
-        <w:numPr>
-          <w:ilvl w:val="0"/>
-          <w:numId w:val="32"/>
-        </w:numPr>
-      </w:pPr>
-      <w:r>
-        <w:rPr>
-          <w:b/>
-          <w:bCs/>
-        </w:rPr>
-        <w:t>Rollback:</w:t>
-      </w:r>
-      <w:r>
-        <w:t xml:space="preserve"> safe SSE drain, PDB protection; see runbooks/rollback.docx.</w:t>
-      </w:r>
-    </w:p>
-    <w:p>
-      <w:pPr>
-        <w:numPr>
-          <w:ilvl w:val="0"/>
-          <w:numId w:val="32"/>
-        </w:numPr>
-      </w:pPr>
-      <w:r>
-        <w:rPr>
-          <w:b/>
-          <w:bCs/>
-        </w:rPr>
-        <w:lastRenderedPageBreak/>
-        <w:t>Vuln mgmt:</w:t>
-      </w:r>
-    </w:p>
-    <w:p>
-      <w:pPr>
-        <w:numPr>
-          <w:ilvl w:val="1"/>
-          <w:numId w:val="32"/>
-        </w:numPr>
-      </w:pPr>
-      <w:r>
-        <w:rPr>
-          <w:b/>
-          <w:bCs/>
-        </w:rPr>
-        <w:t>CodeQL:</w:t>
-      </w:r>
-      <w:r>
-        <w:t xml:space="preserve"> triage weekly; fix </w:t>
-      </w:r>
-      <w:r>
-        <w:rPr>
-          <w:b/>
-          <w:bCs/>
-        </w:rPr>
-        <w:t>High/Critical</w:t>
-      </w:r>
-      <w:r>
-        <w:t xml:space="preserve"> before release.</w:t>
-      </w:r>
-    </w:p>
-    <w:p>
-      <w:pPr>
-        <w:numPr>
-          <w:ilvl w:val="1"/>
-          <w:numId w:val="32"/>
-        </w:numPr>
-      </w:pPr>
-      <w:r>
-        <w:rPr>
-          <w:b/>
-          <w:bCs/>
-        </w:rPr>
-        <w:t>Dependency Review:</w:t>
-      </w:r>
-      <w:r>
-        <w:t xml:space="preserve"> block PRs introducing </w:t>
-      </w:r>
-      <w:r>
-        <w:rPr>
-          <w:b/>
-          <w:bCs/>
-        </w:rPr>
-        <w:t>High</w:t>
-      </w:r>
-      <w:r>
-        <w:t>; plan updates for Medium.</w:t>
-      </w:r>
-    </w:p>
-    <w:p>
-      <w:pPr>
-        <w:numPr>
-          <w:ilvl w:val="1"/>
-          <w:numId w:val="32"/>
-        </w:numPr>
-      </w:pPr>
-      <w:r>
-        <w:rPr>
-          <w:b/>
-          <w:bCs/>
-        </w:rPr>
-        <w:t>SBOM:</w:t>
-      </w:r>
-      <w:r>
-        <w:t xml:space="preserve"> generate each CI; attach to Release; monitor advisories.</w:t>
-      </w:r>
-    </w:p>
-    <w:p>
-      <w:pPr>
-        <w:numPr>
-          <w:ilvl w:val="1"/>
-          <w:numId w:val="32"/>
-        </w:numPr>
-      </w:pPr>
-      <w:r>
-        <w:rPr>
-          <w:b/>
-          <w:bCs/>
-        </w:rPr>
-        <w:t>Secrets:</w:t>
-      </w:r>
-      <w:r>
-        <w:t xml:space="preserve"> ensure Secret Scanning enabled; treat detections as P1 until proven benign. </w:t>
-      </w:r>
-    </w:p>
-    <w:p>
-      <w:r>
-        <w:pict w14:anchorId="15403569">
-          <v:rect id="_x0000_i1170" style="width:0;height:1.5pt" o:hralign="center" o:hrstd="t" o:hr="t" fillcolor="#a0a0a0" stroked="f"/>
-        </w:pict>
-      </w:r>
-    </w:p>
-    <w:p>
-      <w:pPr>
-        <w:rPr>
-          <w:b/>
-          <w:bCs/>
-        </w:rPr>
-      </w:pPr>
-      <w:r>
-        <w:rPr>
-          <w:b/>
-          <w:bCs/>
-        </w:rPr>
-        <w:t>10) Compliance Evidence &amp; Audits</w:t>
-      </w:r>
-    </w:p>
-    <w:p>
-      <w:r>
-        <w:rPr>
-          <w:b/>
-          <w:bCs/>
-        </w:rPr>
-        <w:t>Evidence Pack</w:t>
-      </w:r>
-      <w:r>
-        <w:t xml:space="preserve"> (retain </w:t>
-      </w:r>
-      <w:r>
-        <w:rPr>
-          <w:b/>
-          <w:bCs/>
-        </w:rPr>
-        <w:t>≥</w:t>
-      </w:r>
-      <w:r>
-        <w:rPr>
-          <w:rFonts w:ascii="Arial" w:hAnsi="Arial" w:cs="Arial"/>
-          <w:b/>
-          <w:bCs/>
-        </w:rPr>
-        <w:t> </w:t>
-      </w:r>
-      <w:r>
-        <w:rPr>
-          <w:b/>
-          <w:bCs/>
-        </w:rPr>
-        <w:t>1 year</w:t>
-      </w:r>
-      <w:r>
-        <w:t>):</w:t>
-      </w:r>
-    </w:p>
-    <w:p>
-      <w:pPr>
-        <w:numPr>
-          <w:ilvl w:val="0"/>
-          <w:numId w:val="33"/>
-        </w:numPr>
-      </w:pPr>
-      <w:r>
-        <w:t>CI artifacts: tests, coverage, CodeQL SARIF, SBOM, OpenAPI lint/diff.</w:t>
-      </w:r>
-    </w:p>
-    <w:p>
-      <w:pPr>
-        <w:numPr>
-          <w:ilvl w:val="0"/>
-          <w:numId w:val="33"/>
-        </w:numPr>
-      </w:pPr>
-      <w:r>
-        <w:t>Deployment approvals, RTM parity results, /config/effective snapshots (non</w:t>
-      </w:r>
-      <w:r>
-        <w:noBreakHyphen/>
-        <w:t>secret).</w:t>
-      </w:r>
-    </w:p>
-    <w:p>
-      <w:pPr>
-        <w:numPr>
-          <w:ilvl w:val="0"/>
-          <w:numId w:val="33"/>
-        </w:numPr>
-      </w:pPr>
-      <w:r>
-        <w:t xml:space="preserve">Monitoring snapshots (Availability, Latency, </w:t>
-      </w:r>
-      <w:r>
-        <w:rPr>
-          <w:b/>
-          <w:bCs/>
-        </w:rPr>
-        <w:t>SSE TTFB</w:t>
-      </w:r>
-      <w:r>
-        <w:t>, Readiness) for release + 24</w:t>
-      </w:r>
-      <w:r>
-        <w:noBreakHyphen/>
-        <w:t>h post</w:t>
-      </w:r>
-      <w:r>
-        <w:noBreakHyphen/>
-        <w:t>release.</w:t>
-      </w:r>
-    </w:p>
-    <w:p>
-      <w:pPr>
-        <w:numPr>
-          <w:ilvl w:val="0"/>
-          <w:numId w:val="33"/>
-        </w:numPr>
-      </w:pPr>
-      <w:r>
-        <w:t>Incident and post</w:t>
-      </w:r>
-      <w:r>
-        <w:noBreakHyphen/>
-        <w:t xml:space="preserve">mortem documents (if any). </w:t>
-      </w:r>
-    </w:p>
-    <w:p>
-      <w:r>
-        <w:pict w14:anchorId="5B4DC5AC">
-          <v:rect id="_x0000_i1171" style="width:0;height:1.5pt" o:hralign="center" o:hrstd="t" o:hr="t" fillcolor="#a0a0a0" stroked="f"/>
-        </w:pict>
-      </w:r>
-    </w:p>
-    <w:p>
-      <w:pPr>
-        <w:rPr>
-          <w:b/>
-          <w:bCs/>
-        </w:rPr>
-      </w:pPr>
-      <w:r>
-        <w:rPr>
-          <w:b/>
-          <w:bCs/>
-        </w:rPr>
-        <w:t>11) RACI (Security &amp; Compliance)</w:t>
+        <w:t>4. Control Framework Mapping (summary)</w:t>
       </w:r>
     </w:p>
     <w:tbl>
@@ -3427,11 +1266,8 @@
         <w:tblLook w:val="04A0" w:firstRow="1" w:lastRow="0" w:firstColumn="1" w:lastColumn="0" w:noHBand="0" w:noVBand="1"/>
       </w:tblPr>
       <w:tblGrid>
-        <w:gridCol w:w="2889"/>
-        <w:gridCol w:w="627"/>
-        <w:gridCol w:w="1261"/>
-        <w:gridCol w:w="2254"/>
-        <w:gridCol w:w="475"/>
+        <w:gridCol w:w="3516"/>
+        <w:gridCol w:w="5844"/>
       </w:tblGrid>
       <w:tr>
         <w:trPr>
@@ -3456,7 +1292,7 @@
                 <w:b/>
                 <w:bCs/>
               </w:rPr>
-              <w:t>Activity</w:t>
+              <w:t>Control Area</w:t>
             </w:r>
           </w:p>
         </w:tc>
@@ -3478,73 +1314,7 @@
                 <w:b/>
                 <w:bCs/>
               </w:rPr>
-              <w:t>A</w:t>
-            </w:r>
-          </w:p>
-        </w:tc>
-        <w:tc>
-          <w:tcPr>
-            <w:tcW w:w="0" w:type="auto"/>
-            <w:vAlign w:val="center"/>
-            <w:hideMark/>
-          </w:tcPr>
-          <w:p>
-            <w:pPr>
-              <w:rPr>
-                <w:b/>
-                <w:bCs/>
-              </w:rPr>
-            </w:pPr>
-            <w:r>
-              <w:rPr>
-                <w:b/>
-                <w:bCs/>
-              </w:rPr>
-              <w:t>R</w:t>
-            </w:r>
-          </w:p>
-        </w:tc>
-        <w:tc>
-          <w:tcPr>
-            <w:tcW w:w="0" w:type="auto"/>
-            <w:vAlign w:val="center"/>
-            <w:hideMark/>
-          </w:tcPr>
-          <w:p>
-            <w:pPr>
-              <w:rPr>
-                <w:b/>
-                <w:bCs/>
-              </w:rPr>
-            </w:pPr>
-            <w:r>
-              <w:rPr>
-                <w:b/>
-                <w:bCs/>
-              </w:rPr>
-              <w:t>C</w:t>
-            </w:r>
-          </w:p>
-        </w:tc>
-        <w:tc>
-          <w:tcPr>
-            <w:tcW w:w="0" w:type="auto"/>
-            <w:vAlign w:val="center"/>
-            <w:hideMark/>
-          </w:tcPr>
-          <w:p>
-            <w:pPr>
-              <w:rPr>
-                <w:b/>
-                <w:bCs/>
-              </w:rPr>
-            </w:pPr>
-            <w:r>
-              <w:rPr>
-                <w:b/>
-                <w:bCs/>
-              </w:rPr>
-              <w:t>I</w:t>
+              <w:t>Implemented By</w:t>
             </w:r>
           </w:p>
         </w:tc>
@@ -3561,7 +1331,11 @@
           </w:tcPr>
           <w:p>
             <w:r>
-              <w:t>Security policy &amp; updates</w:t>
+              <w:rPr>
+                <w:b/>
+                <w:bCs/>
+              </w:rPr>
+              <w:t>AuthN/SSO (ASVS 2.x, HIPAA 164.312(d))</w:t>
             </w:r>
           </w:p>
         </w:tc>
@@ -3573,47 +1347,17 @@
           </w:tcPr>
           <w:p>
             <w:r>
-              <w:t>DoSE</w:t>
-            </w:r>
-          </w:p>
-        </w:tc>
-        <w:tc>
-          <w:tcPr>
-            <w:tcW w:w="0" w:type="auto"/>
-            <w:vAlign w:val="center"/>
-            <w:hideMark/>
-          </w:tcPr>
-          <w:p>
-            <w:r>
-              <w:t>SecLead</w:t>
-            </w:r>
-          </w:p>
-        </w:tc>
-        <w:tc>
-          <w:tcPr>
-            <w:tcW w:w="0" w:type="auto"/>
-            <w:vAlign w:val="center"/>
-            <w:hideMark/>
-          </w:tcPr>
-          <w:p>
-            <w:r>
-              <w:t>T</w:t>
-            </w:r>
-            <w:r>
-              <w:noBreakHyphen/>
-              <w:t>Arch, SRE, QA, DBA</w:t>
-            </w:r>
-          </w:p>
-        </w:tc>
-        <w:tc>
-          <w:tcPr>
-            <w:tcW w:w="0" w:type="auto"/>
-            <w:vAlign w:val="center"/>
-            <w:hideMark/>
-          </w:tcPr>
-          <w:p>
-            <w:r>
-              <w:t>Dev</w:t>
+              <w:t xml:space="preserve">Azure AD (Entra ID) </w:t>
+            </w:r>
+            <w:r>
+              <w:rPr>
+                <w:b/>
+                <w:bCs/>
+              </w:rPr>
+              <w:t>MSAL PKCE</w:t>
+            </w:r>
+            <w:r>
+              <w:t>; JWT validation in API; session storage/secure cookie</w:t>
             </w:r>
           </w:p>
         </w:tc>
@@ -3629,8 +1373,21 @@
             <w:hideMark/>
           </w:tcPr>
           <w:p>
-            <w:r>
-              <w:t>CI/CD gates &amp; repo hygiene</w:t>
+            <w:proofErr w:type="spellStart"/>
+            <w:r>
+              <w:rPr>
+                <w:b/>
+                <w:bCs/>
+              </w:rPr>
+              <w:t>AuthZ</w:t>
+            </w:r>
+            <w:proofErr w:type="spellEnd"/>
+            <w:r>
+              <w:rPr>
+                <w:b/>
+                <w:bCs/>
+              </w:rPr>
+              <w:t>/RBAC (ASVS 1.2)</w:t>
             </w:r>
           </w:p>
         </w:tc>
@@ -3642,43 +1399,31 @@
           </w:tcPr>
           <w:p>
             <w:r>
-              <w:t>DoSE</w:t>
-            </w:r>
-          </w:p>
-        </w:tc>
-        <w:tc>
-          <w:tcPr>
-            <w:tcW w:w="0" w:type="auto"/>
-            <w:vAlign w:val="center"/>
-            <w:hideMark/>
-          </w:tcPr>
-          <w:p>
-            <w:r>
-              <w:t>SRE Lead</w:t>
-            </w:r>
-          </w:p>
-        </w:tc>
-        <w:tc>
-          <w:tcPr>
-            <w:tcW w:w="0" w:type="auto"/>
-            <w:vAlign w:val="center"/>
-            <w:hideMark/>
-          </w:tcPr>
-          <w:p>
-            <w:r>
-              <w:t>SecLead, QA Lead</w:t>
-            </w:r>
-          </w:p>
-        </w:tc>
-        <w:tc>
-          <w:tcPr>
-            <w:tcW w:w="0" w:type="auto"/>
-            <w:vAlign w:val="center"/>
-            <w:hideMark/>
-          </w:tcPr>
-          <w:p>
-            <w:r>
-              <w:t>Dev</w:t>
+              <w:t>App roles/groups (</w:t>
+            </w:r>
+            <w:proofErr w:type="spellStart"/>
+            <w:r>
+              <w:rPr>
+                <w:b/>
+                <w:bCs/>
+              </w:rPr>
+              <w:t>Portal.Admin</w:t>
+            </w:r>
+            <w:proofErr w:type="spellEnd"/>
+            <w:r>
+              <w:t xml:space="preserve">, </w:t>
+            </w:r>
+            <w:proofErr w:type="spellStart"/>
+            <w:r>
+              <w:rPr>
+                <w:b/>
+                <w:bCs/>
+              </w:rPr>
+              <w:t>Portal.Viewer</w:t>
+            </w:r>
+            <w:proofErr w:type="spellEnd"/>
+            <w:r>
+              <w:t>); server-side enforcement; UI hides actions</w:t>
             </w:r>
           </w:p>
         </w:tc>
@@ -3695,7 +1440,11 @@
           </w:tcPr>
           <w:p>
             <w:r>
-              <w:t>Secrets &amp; license rotation</w:t>
+              <w:rPr>
+                <w:b/>
+                <w:bCs/>
+              </w:rPr>
+              <w:t>Transport Security (ASVS 9.x)</w:t>
             </w:r>
           </w:p>
         </w:tc>
@@ -3707,43 +1456,7 @@
           </w:tcPr>
           <w:p>
             <w:r>
-              <w:t>DoSE</w:t>
-            </w:r>
-          </w:p>
-        </w:tc>
-        <w:tc>
-          <w:tcPr>
-            <w:tcW w:w="0" w:type="auto"/>
-            <w:vAlign w:val="center"/>
-            <w:hideMark/>
-          </w:tcPr>
-          <w:p>
-            <w:r>
-              <w:t>SRE Lead</w:t>
-            </w:r>
-          </w:p>
-        </w:tc>
-        <w:tc>
-          <w:tcPr>
-            <w:tcW w:w="0" w:type="auto"/>
-            <w:vAlign w:val="center"/>
-            <w:hideMark/>
-          </w:tcPr>
-          <w:p>
-            <w:r>
-              <w:t>SecLead</w:t>
-            </w:r>
-          </w:p>
-        </w:tc>
-        <w:tc>
-          <w:tcPr>
-            <w:tcW w:w="0" w:type="auto"/>
-            <w:vAlign w:val="center"/>
-            <w:hideMark/>
-          </w:tcPr>
-          <w:p>
-            <w:r>
-              <w:t>QA</w:t>
+              <w:t>TLS 1.2+, HSTS; CORS allow-list per environment</w:t>
             </w:r>
           </w:p>
         </w:tc>
@@ -3760,7 +1473,12 @@
           </w:tcPr>
           <w:p>
             <w:r>
-              <w:t>DB compliance &amp; grants</w:t>
+              <w:rPr>
+                <w:b/>
+                <w:bCs/>
+              </w:rPr>
+              <w:lastRenderedPageBreak/>
+              <w:t>Input/Output (ASVS 5/6)</w:t>
             </w:r>
           </w:p>
         </w:tc>
@@ -3771,44 +1489,23 @@
             <w:hideMark/>
           </w:tcPr>
           <w:p>
-            <w:r>
-              <w:t>DoSE</w:t>
-            </w:r>
-          </w:p>
-        </w:tc>
-        <w:tc>
-          <w:tcPr>
-            <w:tcW w:w="0" w:type="auto"/>
-            <w:vAlign w:val="center"/>
-            <w:hideMark/>
-          </w:tcPr>
-          <w:p>
-            <w:r>
-              <w:t>DBA</w:t>
-            </w:r>
-          </w:p>
-        </w:tc>
-        <w:tc>
-          <w:tcPr>
-            <w:tcW w:w="0" w:type="auto"/>
-            <w:vAlign w:val="center"/>
-            <w:hideMark/>
-          </w:tcPr>
-          <w:p>
-            <w:r>
-              <w:t>SecLead, Dev Lead</w:t>
-            </w:r>
-          </w:p>
-        </w:tc>
-        <w:tc>
-          <w:tcPr>
-            <w:tcW w:w="0" w:type="auto"/>
-            <w:vAlign w:val="center"/>
-            <w:hideMark/>
-          </w:tcPr>
-          <w:p>
-            <w:r>
-              <w:t>QA</w:t>
+            <w:proofErr w:type="spellStart"/>
+            <w:r>
+              <w:t>OpenAPI</w:t>
+            </w:r>
+            <w:proofErr w:type="spellEnd"/>
+            <w:r>
+              <w:t xml:space="preserve"> 3.1 validation; error </w:t>
+            </w:r>
+            <w:r>
+              <w:rPr>
+                <w:b/>
+                <w:bCs/>
+              </w:rPr>
+              <w:t>envelope</w:t>
+            </w:r>
+            <w:r>
+              <w:t xml:space="preserve"> (no stack traces); content negotiation JSON/SSE</w:t>
             </w:r>
           </w:p>
         </w:tc>
@@ -3825,7 +1522,11 @@
           </w:tcPr>
           <w:p>
             <w:r>
-              <w:t>Evidence Pack &amp; audits</w:t>
+              <w:rPr>
+                <w:b/>
+                <w:bCs/>
+              </w:rPr>
+              <w:t>Rate Limiting/Abuse (ASVS 4.3)</w:t>
             </w:r>
           </w:p>
         </w:tc>
@@ -3837,7 +1538,44 @@
           </w:tcPr>
           <w:p>
             <w:r>
-              <w:t>DoSE</w:t>
+              <w:t>Per principal/IP/session quotas; 429 with Retry-After; monitoring and alerts</w:t>
+            </w:r>
+          </w:p>
+        </w:tc>
+      </w:tr>
+      <w:tr>
+        <w:trPr>
+          <w:tblCellSpacing w:w="15" w:type="dxa"/>
+        </w:trPr>
+        <w:tc>
+          <w:tcPr>
+            <w:tcW w:w="0" w:type="auto"/>
+            <w:vAlign w:val="center"/>
+            <w:hideMark/>
+          </w:tcPr>
+          <w:p>
+            <w:r>
+              <w:rPr>
+                <w:b/>
+                <w:bCs/>
+              </w:rPr>
+              <w:t xml:space="preserve">Secrets </w:t>
+            </w:r>
+            <w:proofErr w:type="spellStart"/>
+            <w:r>
+              <w:rPr>
+                <w:b/>
+                <w:bCs/>
+              </w:rPr>
+              <w:t>Mgmt</w:t>
+            </w:r>
+            <w:proofErr w:type="spellEnd"/>
+            <w:r>
+              <w:rPr>
+                <w:b/>
+                <w:bCs/>
+              </w:rPr>
+              <w:t xml:space="preserve"> (ASVS 3.6)</w:t>
             </w:r>
           </w:p>
         </w:tc>
@@ -3849,7 +1587,28 @@
           </w:tcPr>
           <w:p>
             <w:r>
-              <w:t>DocFactory</w:t>
+              <w:t>Secret store; never in repo or API responses</w:t>
+            </w:r>
+          </w:p>
+        </w:tc>
+      </w:tr>
+      <w:tr>
+        <w:trPr>
+          <w:tblCellSpacing w:w="15" w:type="dxa"/>
+        </w:trPr>
+        <w:tc>
+          <w:tcPr>
+            <w:tcW w:w="0" w:type="auto"/>
+            <w:vAlign w:val="center"/>
+            <w:hideMark/>
+          </w:tcPr>
+          <w:p>
+            <w:r>
+              <w:rPr>
+                <w:b/>
+                <w:bCs/>
+              </w:rPr>
+              <w:t>Data Access (ASVS 5.3)</w:t>
             </w:r>
           </w:p>
         </w:tc>
@@ -3861,7 +1620,35 @@
           </w:tcPr>
           <w:p>
             <w:r>
-              <w:t>QA Lead</w:t>
+              <w:rPr>
+                <w:b/>
+                <w:bCs/>
+              </w:rPr>
+              <w:t>SP-only DAL</w:t>
+            </w:r>
+            <w:r>
+              <w:t>; least-privilege EXECUTE grants; no table DML for app principal</w:t>
+            </w:r>
+          </w:p>
+        </w:tc>
+      </w:tr>
+      <w:tr>
+        <w:trPr>
+          <w:tblCellSpacing w:w="15" w:type="dxa"/>
+        </w:trPr>
+        <w:tc>
+          <w:tcPr>
+            <w:tcW w:w="0" w:type="auto"/>
+            <w:vAlign w:val="center"/>
+            <w:hideMark/>
+          </w:tcPr>
+          <w:p>
+            <w:r>
+              <w:rPr>
+                <w:b/>
+                <w:bCs/>
+              </w:rPr>
+              <w:t>Audit &amp; Logging (ASVS 7.x, HIPAA 164.312(b))</w:t>
             </w:r>
           </w:p>
         </w:tc>
@@ -3873,7 +1660,232 @@
           </w:tcPr>
           <w:p>
             <w:r>
-              <w:t>All</w:t>
+              <w:t xml:space="preserve">Immutable </w:t>
+            </w:r>
+            <w:proofErr w:type="spellStart"/>
+            <w:r>
+              <w:rPr>
+                <w:b/>
+                <w:bCs/>
+              </w:rPr>
+              <w:t>AuditEvent</w:t>
+            </w:r>
+            <w:proofErr w:type="spellEnd"/>
+            <w:r>
+              <w:t xml:space="preserve">; </w:t>
+            </w:r>
+            <w:proofErr w:type="spellStart"/>
+            <w:r>
+              <w:t>requestId</w:t>
+            </w:r>
+            <w:proofErr w:type="spellEnd"/>
+            <w:r>
+              <w:t>; who/what/when/</w:t>
+            </w:r>
+            <w:proofErr w:type="spellStart"/>
+            <w:r>
+              <w:t>before→after</w:t>
+            </w:r>
+            <w:proofErr w:type="spellEnd"/>
+            <w:r>
+              <w:t>; retention ≥ 1 year</w:t>
+            </w:r>
+          </w:p>
+        </w:tc>
+      </w:tr>
+      <w:tr>
+        <w:trPr>
+          <w:tblCellSpacing w:w="15" w:type="dxa"/>
+        </w:trPr>
+        <w:tc>
+          <w:tcPr>
+            <w:tcW w:w="0" w:type="auto"/>
+            <w:vAlign w:val="center"/>
+            <w:hideMark/>
+          </w:tcPr>
+          <w:p>
+            <w:r>
+              <w:rPr>
+                <w:b/>
+                <w:bCs/>
+              </w:rPr>
+              <w:t xml:space="preserve">Change </w:t>
+            </w:r>
+            <w:proofErr w:type="spellStart"/>
+            <w:r>
+              <w:rPr>
+                <w:b/>
+                <w:bCs/>
+              </w:rPr>
+              <w:t>Mgmt</w:t>
+            </w:r>
+            <w:proofErr w:type="spellEnd"/>
+            <w:r>
+              <w:rPr>
+                <w:b/>
+                <w:bCs/>
+              </w:rPr>
+              <w:t xml:space="preserve"> (ASVS 1.5)</w:t>
+            </w:r>
+          </w:p>
+        </w:tc>
+        <w:tc>
+          <w:tcPr>
+            <w:tcW w:w="0" w:type="auto"/>
+            <w:vAlign w:val="center"/>
+            <w:hideMark/>
+          </w:tcPr>
+          <w:p>
+            <w:r>
+              <w:t xml:space="preserve">CI/CD gates; </w:t>
+            </w:r>
+            <w:proofErr w:type="spellStart"/>
+            <w:r>
+              <w:t>OpenAPI</w:t>
+            </w:r>
+            <w:proofErr w:type="spellEnd"/>
+            <w:r>
+              <w:t xml:space="preserve"> lint/diff; </w:t>
+            </w:r>
+            <w:proofErr w:type="spellStart"/>
+            <w:r>
+              <w:t>CodeQL</w:t>
+            </w:r>
+            <w:proofErr w:type="spellEnd"/>
+            <w:r>
+              <w:t>; SBOM; dependency/secret scans; Evidence Pack</w:t>
+            </w:r>
+          </w:p>
+        </w:tc>
+      </w:tr>
+      <w:tr>
+        <w:trPr>
+          <w:tblCellSpacing w:w="15" w:type="dxa"/>
+        </w:trPr>
+        <w:tc>
+          <w:tcPr>
+            <w:tcW w:w="0" w:type="auto"/>
+            <w:vAlign w:val="center"/>
+            <w:hideMark/>
+          </w:tcPr>
+          <w:p>
+            <w:r>
+              <w:rPr>
+                <w:b/>
+                <w:bCs/>
+              </w:rPr>
+              <w:t>Availability/Resilience</w:t>
+            </w:r>
+          </w:p>
+        </w:tc>
+        <w:tc>
+          <w:tcPr>
+            <w:tcW w:w="0" w:type="auto"/>
+            <w:vAlign w:val="center"/>
+            <w:hideMark/>
+          </w:tcPr>
+          <w:p>
+            <w:r>
+              <w:t>/</w:t>
+            </w:r>
+            <w:proofErr w:type="spellStart"/>
+            <w:r>
+              <w:t>healthz</w:t>
+            </w:r>
+            <w:proofErr w:type="spellEnd"/>
+            <w:r>
+              <w:t xml:space="preserve"> /ready; SSE </w:t>
+            </w:r>
+            <w:r>
+              <w:rPr>
+                <w:b/>
+                <w:bCs/>
+              </w:rPr>
+              <w:t>TTFB ≤ 200ms</w:t>
+            </w:r>
+            <w:r>
+              <w:t>, heartbeat ≤ 10s; rollback runbook</w:t>
+            </w:r>
+          </w:p>
+        </w:tc>
+      </w:tr>
+      <w:tr>
+        <w:trPr>
+          <w:tblCellSpacing w:w="15" w:type="dxa"/>
+        </w:trPr>
+        <w:tc>
+          <w:tcPr>
+            <w:tcW w:w="0" w:type="auto"/>
+            <w:vAlign w:val="center"/>
+            <w:hideMark/>
+          </w:tcPr>
+          <w:p>
+            <w:r>
+              <w:rPr>
+                <w:b/>
+                <w:bCs/>
+              </w:rPr>
+              <w:t>Parity &amp; Promotion</w:t>
+            </w:r>
+          </w:p>
+        </w:tc>
+        <w:tc>
+          <w:tcPr>
+            <w:tcW w:w="0" w:type="auto"/>
+            <w:vAlign w:val="center"/>
+            <w:hideMark/>
+          </w:tcPr>
+          <w:p>
+            <w:proofErr w:type="spellStart"/>
+            <w:r>
+              <w:t>RTM↔Prod</w:t>
+            </w:r>
+            <w:proofErr w:type="spellEnd"/>
+            <w:r>
+              <w:t xml:space="preserve"> </w:t>
+            </w:r>
+            <w:r>
+              <w:rPr>
+                <w:b/>
+                <w:bCs/>
+              </w:rPr>
+              <w:t>0 critical diffs</w:t>
+            </w:r>
+            <w:r>
+              <w:t xml:space="preserve"> required for Prod; Evidence Pack with parity report</w:t>
+            </w:r>
+          </w:p>
+        </w:tc>
+      </w:tr>
+      <w:tr>
+        <w:trPr>
+          <w:tblCellSpacing w:w="15" w:type="dxa"/>
+        </w:trPr>
+        <w:tc>
+          <w:tcPr>
+            <w:tcW w:w="0" w:type="auto"/>
+            <w:vAlign w:val="center"/>
+            <w:hideMark/>
+          </w:tcPr>
+          <w:p>
+            <w:r>
+              <w:rPr>
+                <w:b/>
+                <w:bCs/>
+              </w:rPr>
+              <w:t>A11y &amp; UX (policy)</w:t>
+            </w:r>
+          </w:p>
+        </w:tc>
+        <w:tc>
+          <w:tcPr>
+            <w:tcW w:w="0" w:type="auto"/>
+            <w:vAlign w:val="center"/>
+            <w:hideMark/>
+          </w:tcPr>
+          <w:p>
+            <w:r>
+              <w:t>WCAG 2.2 AA; axe CI; no security-relevant info hidden by color only</w:t>
             </w:r>
           </w:p>
         </w:tc>
@@ -3881,8 +1893,8 @@
     </w:tbl>
     <w:p>
       <w:r>
-        <w:pict w14:anchorId="51A55118">
-          <v:rect id="_x0000_i1172" style="width:0;height:1.5pt" o:hralign="center" o:hrstd="t" o:hr="t" fillcolor="#a0a0a0" stroked="f"/>
+        <w:pict w14:anchorId="74D0E9D6">
+          <v:rect id="_x0000_i1142" style="width:0;height:1.5pt" o:hralign="center" o:hrstd="t" o:hr="t" fillcolor="#a0a0a0" stroked="f"/>
         </w:pict>
       </w:r>
     </w:p>
@@ -3898,14 +1910,14 @@
           <w:b/>
           <w:bCs/>
         </w:rPr>
-        <w:t>12) Change Control &amp; Exceptions</w:t>
+        <w:t>5. Policies (normative)</w:t>
       </w:r>
     </w:p>
     <w:p>
       <w:pPr>
         <w:numPr>
           <w:ilvl w:val="0"/>
-          <w:numId w:val="34"/>
+          <w:numId w:val="40"/>
         </w:numPr>
       </w:pPr>
       <w:r>
@@ -3913,111 +1925,614 @@
           <w:b/>
           <w:bCs/>
         </w:rPr>
-        <w:t>Changes</w:t>
-      </w:r>
-      <w:r>
-        <w:t xml:space="preserve"> must flow via PR + merge queue with required checks.</w:t>
+        <w:t>Identity &amp; Access</w:t>
       </w:r>
     </w:p>
     <w:p>
       <w:pPr>
         <w:numPr>
-          <w:ilvl w:val="0"/>
-          <w:numId w:val="34"/>
+          <w:ilvl w:val="1"/>
+          <w:numId w:val="40"/>
         </w:numPr>
-      </w:pPr>
+        <w:rPr>
+          <w:lang w:val="es-ES"/>
+        </w:rPr>
+      </w:pPr>
+      <w:r>
+        <w:rPr>
+          <w:lang w:val="es-ES"/>
+        </w:rPr>
+        <w:t xml:space="preserve">SSO via </w:t>
+      </w:r>
+      <w:r>
+        <w:rPr>
+          <w:b/>
+          <w:bCs/>
+          <w:lang w:val="es-ES"/>
+        </w:rPr>
+        <w:t>MSAL PKCE</w:t>
+      </w:r>
+      <w:r>
+        <w:rPr>
+          <w:lang w:val="es-ES"/>
+        </w:rPr>
+        <w:t>; no local passwords.</w:t>
+      </w:r>
+    </w:p>
+    <w:p>
+      <w:pPr>
+        <w:numPr>
+          <w:ilvl w:val="1"/>
+          <w:numId w:val="40"/>
+        </w:numPr>
+      </w:pPr>
+      <w:r>
+        <w:t xml:space="preserve">RBAC via AAD app roles/groups; </w:t>
+      </w:r>
       <w:r>
         <w:rPr>
           <w:b/>
           <w:bCs/>
         </w:rPr>
-        <w:lastRenderedPageBreak/>
-        <w:t>Exceptions</w:t>
-      </w:r>
-      <w:r>
-        <w:t xml:space="preserve"> (e.g., emergency bypass) require </w:t>
-      </w:r>
+        <w:t>server authoritative</w:t>
+      </w:r>
+      <w:r>
+        <w:t>.</w:t>
+      </w:r>
+    </w:p>
+    <w:p>
+      <w:pPr>
+        <w:numPr>
+          <w:ilvl w:val="1"/>
+          <w:numId w:val="40"/>
+        </w:numPr>
+      </w:pPr>
+      <w:r>
+        <w:t xml:space="preserve">Admin consent required for Graph </w:t>
+      </w:r>
+      <w:proofErr w:type="gramStart"/>
+      <w:r>
+        <w:t>write;</w:t>
+      </w:r>
+      <w:proofErr w:type="gramEnd"/>
+      <w:r>
+        <w:t xml:space="preserve"> else generate Change Requests.</w:t>
+      </w:r>
+    </w:p>
+    <w:p>
+      <w:pPr>
+        <w:numPr>
+          <w:ilvl w:val="0"/>
+          <w:numId w:val="40"/>
+        </w:numPr>
+      </w:pPr>
       <w:r>
         <w:rPr>
           <w:b/>
           <w:bCs/>
         </w:rPr>
-        <w:t>DoSE approval</w:t>
-      </w:r>
-      <w:r>
-        <w:t xml:space="preserve">, documented in the release notes, and </w:t>
-      </w:r>
+        <w:t>Secure Coding</w:t>
+      </w:r>
+    </w:p>
+    <w:p>
+      <w:pPr>
+        <w:numPr>
+          <w:ilvl w:val="1"/>
+          <w:numId w:val="40"/>
+        </w:numPr>
+      </w:pPr>
       <w:r>
         <w:rPr>
           <w:b/>
           <w:bCs/>
         </w:rPr>
-        <w:t>retro</w:t>
+        <w:t>SP-only</w:t>
+      </w:r>
+      <w:r>
+        <w:t xml:space="preserve"> DB access; </w:t>
       </w:r>
       <w:r>
         <w:rPr>
           <w:b/>
           <w:bCs/>
         </w:rPr>
-        <w:noBreakHyphen/>
-        <w:t>validation</w:t>
-      </w:r>
-      <w:r>
-        <w:t xml:space="preserve"> within 24</w:t>
-      </w:r>
-      <w:r>
-        <w:rPr>
-          <w:rFonts w:ascii="Arial" w:hAnsi="Arial" w:cs="Arial"/>
-        </w:rPr>
-        <w:t> </w:t>
-      </w:r>
-      <w:r>
-        <w:t>h.</w:t>
+        <w:t>add-only</w:t>
+      </w:r>
+      <w:r>
+        <w:t xml:space="preserve"> schema.</w:t>
       </w:r>
     </w:p>
     <w:p>
-      <w:r>
-        <w:pict w14:anchorId="4E24D7FD">
-          <v:rect id="_x0000_i1173" style="width:0;height:1.5pt" o:hralign="center" o:hrstd="t" o:hr="t" fillcolor="#a0a0a0" stroked="f"/>
-        </w:pict>
-      </w:r>
-    </w:p>
-    <w:p>
-      <w:pPr>
+      <w:pPr>
+        <w:numPr>
+          <w:ilvl w:val="1"/>
+          <w:numId w:val="40"/>
+        </w:numPr>
+      </w:pPr>
+      <w:r>
+        <w:t xml:space="preserve">All errors use the </w:t>
+      </w:r>
+      <w:r>
         <w:rPr>
           <w:b/>
           <w:bCs/>
         </w:rPr>
+        <w:t>envelope</w:t>
+      </w:r>
+      <w:r>
+        <w:t xml:space="preserve"> </w:t>
+      </w:r>
+      <w:proofErr w:type="gramStart"/>
+      <w:r>
+        <w:t>{ code</w:t>
+      </w:r>
+      <w:proofErr w:type="gramEnd"/>
+      <w:r>
+        <w:t xml:space="preserve">, message, </w:t>
+      </w:r>
+      <w:proofErr w:type="gramStart"/>
+      <w:r>
+        <w:t>details?,</w:t>
+      </w:r>
+      <w:proofErr w:type="gramEnd"/>
+      <w:r>
+        <w:t xml:space="preserve"> </w:t>
+      </w:r>
+      <w:proofErr w:type="spellStart"/>
+      <w:proofErr w:type="gramStart"/>
+      <w:r>
+        <w:t>requestId</w:t>
+      </w:r>
+      <w:proofErr w:type="spellEnd"/>
+      <w:r>
+        <w:t xml:space="preserve"> }</w:t>
+      </w:r>
+      <w:proofErr w:type="gramEnd"/>
+      <w:r>
+        <w:t>.</w:t>
+      </w:r>
+    </w:p>
+    <w:p>
+      <w:pPr>
+        <w:numPr>
+          <w:ilvl w:val="1"/>
+          <w:numId w:val="40"/>
+        </w:numPr>
+      </w:pPr>
+      <w:r>
+        <w:lastRenderedPageBreak/>
+        <w:t>No secrets in repo; no secrets in /config/effective.</w:t>
+      </w:r>
+    </w:p>
+    <w:p>
+      <w:pPr>
+        <w:numPr>
+          <w:ilvl w:val="0"/>
+          <w:numId w:val="40"/>
+        </w:numPr>
       </w:pPr>
       <w:r>
         <w:rPr>
           <w:b/>
           <w:bCs/>
         </w:rPr>
-        <w:t>13) Appendices</w:t>
+        <w:t>Transport &amp; Browser Security</w:t>
       </w:r>
     </w:p>
     <w:p>
       <w:pPr>
+        <w:numPr>
+          <w:ilvl w:val="1"/>
+          <w:numId w:val="40"/>
+        </w:numPr>
+      </w:pPr>
+      <w:r>
+        <w:t>TLS 1.2+; HSTS.</w:t>
+      </w:r>
+    </w:p>
+    <w:p>
+      <w:pPr>
+        <w:numPr>
+          <w:ilvl w:val="1"/>
+          <w:numId w:val="40"/>
+        </w:numPr>
+      </w:pPr>
+      <w:r>
         <w:rPr>
           <w:b/>
           <w:bCs/>
         </w:rPr>
-      </w:pPr>
+        <w:t xml:space="preserve">CORS </w:t>
+      </w:r>
+      <w:proofErr w:type="gramStart"/>
       <w:r>
         <w:rPr>
           <w:b/>
           <w:bCs/>
         </w:rPr>
-        <w:t>A) Approved Dynamic Keys &amp; Flags (non</w:t>
-      </w:r>
+        <w:t>allow-list</w:t>
+      </w:r>
+      <w:proofErr w:type="gramEnd"/>
+      <w:r>
+        <w:t xml:space="preserve"> per environment; default-deny; audited edits.</w:t>
+      </w:r>
+    </w:p>
+    <w:p>
+      <w:pPr>
+        <w:numPr>
+          <w:ilvl w:val="1"/>
+          <w:numId w:val="40"/>
+        </w:numPr>
+      </w:pPr>
+      <w:r>
+        <w:t>Content Security Policy (report-only burn-in, then enforce).</w:t>
+      </w:r>
+    </w:p>
+    <w:p>
+      <w:pPr>
+        <w:numPr>
+          <w:ilvl w:val="0"/>
+          <w:numId w:val="40"/>
+        </w:numPr>
+      </w:pPr>
       <w:r>
         <w:rPr>
           <w:b/>
           <w:bCs/>
         </w:rPr>
-        <w:noBreakHyphen/>
-        <w:t>secret)</w:t>
+        <w:t>Observability &amp; Audit</w:t>
+      </w:r>
+    </w:p>
+    <w:p>
+      <w:pPr>
+        <w:numPr>
+          <w:ilvl w:val="1"/>
+          <w:numId w:val="40"/>
+        </w:numPr>
+      </w:pPr>
+      <w:r>
+        <w:t xml:space="preserve">Structured logs with </w:t>
+      </w:r>
+      <w:proofErr w:type="spellStart"/>
+      <w:r>
+        <w:t>requestId</w:t>
+      </w:r>
+      <w:proofErr w:type="spellEnd"/>
+      <w:r>
+        <w:t>/role/route/status/latency.</w:t>
+      </w:r>
+    </w:p>
+    <w:p>
+      <w:pPr>
+        <w:numPr>
+          <w:ilvl w:val="1"/>
+          <w:numId w:val="40"/>
+        </w:numPr>
+      </w:pPr>
+      <w:proofErr w:type="spellStart"/>
+      <w:r>
+        <w:rPr>
+          <w:b/>
+          <w:bCs/>
+        </w:rPr>
+        <w:t>AuditEvent</w:t>
+      </w:r>
+      <w:proofErr w:type="spellEnd"/>
+      <w:r>
+        <w:t xml:space="preserve"> for all admin mutations and sensitive reads.</w:t>
+      </w:r>
+    </w:p>
+    <w:p>
+      <w:pPr>
+        <w:numPr>
+          <w:ilvl w:val="1"/>
+          <w:numId w:val="40"/>
+        </w:numPr>
+      </w:pPr>
+      <w:r>
+        <w:t>Retain Evidence Packs and audit data ≥ 1 year.</w:t>
+      </w:r>
+    </w:p>
+    <w:p>
+      <w:pPr>
+        <w:numPr>
+          <w:ilvl w:val="0"/>
+          <w:numId w:val="40"/>
+        </w:numPr>
+      </w:pPr>
+      <w:r>
+        <w:rPr>
+          <w:b/>
+          <w:bCs/>
+        </w:rPr>
+        <w:t>Release Governance</w:t>
+      </w:r>
+    </w:p>
+    <w:p>
+      <w:pPr>
+        <w:numPr>
+          <w:ilvl w:val="1"/>
+          <w:numId w:val="40"/>
+        </w:numPr>
+      </w:pPr>
+      <w:r>
+        <w:t xml:space="preserve">CI gates: </w:t>
+      </w:r>
+      <w:proofErr w:type="spellStart"/>
+      <w:r>
+        <w:t>OpenAPI</w:t>
+      </w:r>
+      <w:proofErr w:type="spellEnd"/>
+      <w:r>
+        <w:t xml:space="preserve"> diff, </w:t>
+      </w:r>
+      <w:proofErr w:type="spellStart"/>
+      <w:r>
+        <w:t>CodeQL</w:t>
+      </w:r>
+      <w:proofErr w:type="spellEnd"/>
+      <w:r>
+        <w:t>, Dependency Review, Secret Scan, SBOM, axe.</w:t>
+      </w:r>
+    </w:p>
+    <w:p>
+      <w:pPr>
+        <w:numPr>
+          <w:ilvl w:val="1"/>
+          <w:numId w:val="40"/>
+        </w:numPr>
+      </w:pPr>
+      <w:r>
+        <w:rPr>
+          <w:b/>
+          <w:bCs/>
+        </w:rPr>
+        <w:t>Parity gate:</w:t>
+      </w:r>
+      <w:r>
+        <w:t xml:space="preserve"> RTM must show </w:t>
+      </w:r>
+      <w:r>
+        <w:rPr>
+          <w:b/>
+          <w:bCs/>
+        </w:rPr>
+        <w:t>0 critical diffs</w:t>
+      </w:r>
+      <w:r>
+        <w:t xml:space="preserve"> vs intended Prod config.</w:t>
+      </w:r>
+    </w:p>
+    <w:p>
+      <w:pPr>
+        <w:numPr>
+          <w:ilvl w:val="1"/>
+          <w:numId w:val="40"/>
+        </w:numPr>
+      </w:pPr>
+      <w:r>
+        <w:t>Rollback to last green release when P1.</w:t>
+      </w:r>
+    </w:p>
+    <w:p>
+      <w:r>
+        <w:pict w14:anchorId="0DA7AEDB">
+          <v:rect id="_x0000_i1143" style="width:0;height:1.5pt" o:hralign="center" o:hrstd="t" o:hr="t" fillcolor="#a0a0a0" stroked="f"/>
+        </w:pict>
+      </w:r>
+    </w:p>
+    <w:p>
+      <w:pPr>
+        <w:rPr>
+          <w:b/>
+          <w:bCs/>
+        </w:rPr>
+      </w:pPr>
+      <w:r>
+        <w:rPr>
+          <w:b/>
+          <w:bCs/>
+        </w:rPr>
+        <w:t>6. Evidence Requirements (per release)</w:t>
+      </w:r>
+    </w:p>
+    <w:p>
+      <w:pPr>
+        <w:numPr>
+          <w:ilvl w:val="0"/>
+          <w:numId w:val="41"/>
+        </w:numPr>
+      </w:pPr>
+      <w:r>
+        <w:rPr>
+          <w:b/>
+          <w:bCs/>
+        </w:rPr>
+        <w:t>Security:</w:t>
+      </w:r>
+      <w:r>
+        <w:t xml:space="preserve"> </w:t>
+      </w:r>
+      <w:proofErr w:type="spellStart"/>
+      <w:r>
+        <w:t>CodeQL</w:t>
+      </w:r>
+      <w:proofErr w:type="spellEnd"/>
+      <w:r>
+        <w:t xml:space="preserve"> SARIF, dependency/secret scans, CSP/HSTS presence check.</w:t>
+      </w:r>
+    </w:p>
+    <w:p>
+      <w:pPr>
+        <w:numPr>
+          <w:ilvl w:val="0"/>
+          <w:numId w:val="41"/>
+        </w:numPr>
+      </w:pPr>
+      <w:r>
+        <w:rPr>
+          <w:b/>
+          <w:bCs/>
+        </w:rPr>
+        <w:t>API:</w:t>
+      </w:r>
+      <w:r>
+        <w:t xml:space="preserve"> </w:t>
+      </w:r>
+      <w:proofErr w:type="spellStart"/>
+      <w:r>
+        <w:t>OpenAPI</w:t>
+      </w:r>
+      <w:proofErr w:type="spellEnd"/>
+      <w:r>
+        <w:t xml:space="preserve"> lint/diff output; contract test results.</w:t>
+      </w:r>
+    </w:p>
+    <w:p>
+      <w:pPr>
+        <w:numPr>
+          <w:ilvl w:val="0"/>
+          <w:numId w:val="41"/>
+        </w:numPr>
+      </w:pPr>
+      <w:r>
+        <w:rPr>
+          <w:b/>
+          <w:bCs/>
+        </w:rPr>
+        <w:t>DB:</w:t>
+      </w:r>
+      <w:r>
+        <w:t xml:space="preserve"> Migration set + hashes; </w:t>
+      </w:r>
+      <w:r>
+        <w:rPr>
+          <w:b/>
+          <w:bCs/>
+        </w:rPr>
+        <w:t>SP signature snapshot</w:t>
+      </w:r>
+      <w:r>
+        <w:t xml:space="preserve"> (07a).</w:t>
+      </w:r>
+    </w:p>
+    <w:p>
+      <w:pPr>
+        <w:numPr>
+          <w:ilvl w:val="0"/>
+          <w:numId w:val="41"/>
+        </w:numPr>
+      </w:pPr>
+      <w:r>
+        <w:rPr>
+          <w:b/>
+          <w:bCs/>
+        </w:rPr>
+        <w:t>Perf:</w:t>
+      </w:r>
+      <w:r>
+        <w:t xml:space="preserve"> k6 SSE TTFB/heartbeat results; latency histograms.</w:t>
+      </w:r>
+    </w:p>
+    <w:p>
+      <w:pPr>
+        <w:numPr>
+          <w:ilvl w:val="0"/>
+          <w:numId w:val="41"/>
+        </w:numPr>
+      </w:pPr>
+      <w:r>
+        <w:rPr>
+          <w:b/>
+          <w:bCs/>
+        </w:rPr>
+        <w:t>Observability:</w:t>
+      </w:r>
+      <w:r>
+        <w:t xml:space="preserve"> Dashboard screenshots (Executive, SSE Health, Parity).</w:t>
+      </w:r>
+    </w:p>
+    <w:p>
+      <w:pPr>
+        <w:numPr>
+          <w:ilvl w:val="0"/>
+          <w:numId w:val="41"/>
+        </w:numPr>
+      </w:pPr>
+      <w:r>
+        <w:rPr>
+          <w:b/>
+          <w:bCs/>
+        </w:rPr>
+        <w:t>Governance:</w:t>
+      </w:r>
+      <w:r>
+        <w:t xml:space="preserve"> Approvals log; </w:t>
+      </w:r>
+      <w:r>
+        <w:rPr>
+          <w:b/>
+          <w:bCs/>
+        </w:rPr>
+        <w:t>Config parity</w:t>
+      </w:r>
+      <w:r>
+        <w:t xml:space="preserve"> report; runbook links.</w:t>
+      </w:r>
+    </w:p>
+    <w:p>
+      <w:pPr>
+        <w:numPr>
+          <w:ilvl w:val="0"/>
+          <w:numId w:val="41"/>
+        </w:numPr>
+      </w:pPr>
+      <w:r>
+        <w:rPr>
+          <w:b/>
+          <w:bCs/>
+        </w:rPr>
+        <w:t>Docs Visibility:</w:t>
+      </w:r>
+      <w:r>
+        <w:t xml:space="preserve"> docs-md/** mirror and TREE.md at release commit.</w:t>
+      </w:r>
+    </w:p>
+    <w:p>
+      <w:r>
+        <w:t xml:space="preserve">Retention: </w:t>
+      </w:r>
+      <w:r>
+        <w:rPr>
+          <w:b/>
+          <w:bCs/>
+        </w:rPr>
+        <w:t>≥ 1 year</w:t>
+      </w:r>
+      <w:r>
+        <w:t xml:space="preserve"> attached to release tag.</w:t>
+      </w:r>
+    </w:p>
+    <w:p>
+      <w:r>
+        <w:pict w14:anchorId="74EBC1A0">
+          <v:rect id="_x0000_i1144" style="width:0;height:1.5pt" o:hralign="center" o:hrstd="t" o:hr="t" fillcolor="#a0a0a0" stroked="f"/>
+        </w:pict>
+      </w:r>
+    </w:p>
+    <w:p>
+      <w:pPr>
+        <w:rPr>
+          <w:b/>
+          <w:bCs/>
+        </w:rPr>
+      </w:pPr>
+      <w:r>
+        <w:rPr>
+          <w:b/>
+          <w:bCs/>
+        </w:rPr>
+        <w:t>7. Risk Register (top items)</w:t>
       </w:r>
     </w:p>
     <w:tbl>
@@ -4033,10 +2548,10 @@
         <w:tblLook w:val="04A0" w:firstRow="1" w:lastRow="0" w:firstColumn="1" w:lastColumn="0" w:noHBand="0" w:noVBand="1"/>
       </w:tblPr>
       <w:tblGrid>
-        <w:gridCol w:w="3072"/>
-        <w:gridCol w:w="548"/>
-        <w:gridCol w:w="4721"/>
-        <w:gridCol w:w="1019"/>
+        <w:gridCol w:w="2806"/>
+        <w:gridCol w:w="1194"/>
+        <w:gridCol w:w="833"/>
+        <w:gridCol w:w="4527"/>
       </w:tblGrid>
       <w:tr>
         <w:trPr>
@@ -4061,7 +2576,8 @@
                 <w:b/>
                 <w:bCs/>
               </w:rPr>
-              <w:t>Key / Flag</w:t>
+              <w:lastRenderedPageBreak/>
+              <w:t>Risk</w:t>
             </w:r>
           </w:p>
         </w:tc>
@@ -4083,7 +2599,7 @@
                 <w:b/>
                 <w:bCs/>
               </w:rPr>
-              <w:t>Type</w:t>
+              <w:t>Likelihood</w:t>
             </w:r>
           </w:p>
         </w:tc>
@@ -4105,7 +2621,7 @@
                 <w:b/>
                 <w:bCs/>
               </w:rPr>
-              <w:t>Default</w:t>
+              <w:t>Impact</w:t>
             </w:r>
           </w:p>
         </w:tc>
@@ -4127,7 +2643,7 @@
                 <w:b/>
                 <w:bCs/>
               </w:rPr>
-              <w:t>Purpose</w:t>
+              <w:t>Mitigation / Control</w:t>
             </w:r>
           </w:p>
         </w:tc>
@@ -4144,7 +2660,7 @@
           </w:tcPr>
           <w:p>
             <w:r>
-              <w:t>Mcp:ChildCommand, Mcp:ChildArgs, Mcp:ChildCwd</w:t>
+              <w:t>CORS misconfiguration</w:t>
             </w:r>
           </w:p>
         </w:tc>
@@ -4156,7 +2672,7 @@
           </w:tcPr>
           <w:p>
             <w:r>
-              <w:t>string</w:t>
+              <w:t>M</w:t>
             </w:r>
           </w:p>
         </w:tc>
@@ -4168,7 +2684,7 @@
           </w:tcPr>
           <w:p>
             <w:r>
-              <w:t>npx, -y @progress/kendo-react-mcp@latest, ``</w:t>
+              <w:t>H</w:t>
             </w:r>
           </w:p>
         </w:tc>
@@ -4180,7 +2696,7 @@
           </w:tcPr>
           <w:p>
             <w:r>
-              <w:t>Child spawn (STDIO)</w:t>
+              <w:t>DB-backed allow-list; two-person approval; audit; synthetics from allowed origins</w:t>
             </w:r>
           </w:p>
         </w:tc>
@@ -4197,7 +2713,7 @@
           </w:tcPr>
           <w:p>
             <w:r>
-              <w:t>Security:AllowedOrigins</w:t>
+              <w:t>SSE stalls / delayed first event</w:t>
             </w:r>
           </w:p>
         </w:tc>
@@ -4209,7 +2725,7 @@
           </w:tcPr>
           <w:p>
             <w:r>
-              <w:t>csv string</w:t>
+              <w:t>M</w:t>
             </w:r>
           </w:p>
         </w:tc>
@@ -4221,7 +2737,7 @@
           </w:tcPr>
           <w:p>
             <w:r>
-              <w:t>https://chat.openai.com,https://platform.openai.com</w:t>
+              <w:t>M</w:t>
             </w:r>
           </w:p>
         </w:tc>
@@ -4233,11 +2749,14 @@
           </w:tcPr>
           <w:p>
             <w:r>
-              <w:t>Origin allow</w:t>
-            </w:r>
-            <w:r>
-              <w:noBreakHyphen/>
-              <w:t>list</w:t>
+              <w:rPr>
+                <w:b/>
+                <w:bCs/>
+              </w:rPr>
+              <w:t>TTFB ≤ 200ms</w:t>
+            </w:r>
+            <w:r>
+              <w:t xml:space="preserve"> SLO; heartbeat ≤ 10s; alerts; child process restart</w:t>
             </w:r>
           </w:p>
         </w:tc>
@@ -4254,8 +2773,13 @@
           </w:tcPr>
           <w:p>
             <w:r>
-              <w:t>Network:SseKeepAliveSeconds</w:t>
-            </w:r>
+              <w:t xml:space="preserve">Config drift </w:t>
+            </w:r>
+            <w:proofErr w:type="spellStart"/>
+            <w:r>
+              <w:t>RTM↔Prod</w:t>
+            </w:r>
+            <w:proofErr w:type="spellEnd"/>
           </w:p>
         </w:tc>
         <w:tc>
@@ -4266,7 +2790,7 @@
           </w:tcPr>
           <w:p>
             <w:r>
-              <w:t>int</w:t>
+              <w:t>M</w:t>
             </w:r>
           </w:p>
         </w:tc>
@@ -4278,7 +2802,7 @@
           </w:tcPr>
           <w:p>
             <w:r>
-              <w:t>15</w:t>
+              <w:t>H</w:t>
             </w:r>
           </w:p>
         </w:tc>
@@ -4290,7 +2814,17 @@
           </w:tcPr>
           <w:p>
             <w:r>
-              <w:t>Heartbeat cadence</w:t>
+              <w:t xml:space="preserve">Parity diff; </w:t>
+            </w:r>
+            <w:r>
+              <w:rPr>
+                <w:b/>
+                <w:bCs/>
+              </w:rPr>
+              <w:t>0 critical</w:t>
+            </w:r>
+            <w:r>
+              <w:t xml:space="preserve"> gate; remediation tasks</w:t>
             </w:r>
           </w:p>
         </w:tc>
@@ -4307,7 +2841,7 @@
           </w:tcPr>
           <w:p>
             <w:r>
-              <w:t>Network:RequestTimeoutSeconds</w:t>
+              <w:t>Secret exposure via misconfigured API</w:t>
             </w:r>
           </w:p>
         </w:tc>
@@ -4319,7 +2853,7 @@
           </w:tcPr>
           <w:p>
             <w:r>
-              <w:t>int</w:t>
+              <w:t>L</w:t>
             </w:r>
           </w:p>
         </w:tc>
@@ -4331,7 +2865,7 @@
           </w:tcPr>
           <w:p>
             <w:r>
-              <w:t>120</w:t>
+              <w:t>H</w:t>
             </w:r>
           </w:p>
         </w:tc>
@@ -4343,7 +2877,7 @@
           </w:tcPr>
           <w:p>
             <w:r>
-              <w:t>E2E request timeout</w:t>
+              <w:t>No secrets in API; contract tests; scanners; code review</w:t>
             </w:r>
           </w:p>
         </w:tc>
@@ -4360,7 +2894,7 @@
           </w:tcPr>
           <w:p>
             <w:r>
-              <w:t>EnableLegacyHttpSse</w:t>
+              <w:t>Breaking DB SP change</w:t>
             </w:r>
           </w:p>
         </w:tc>
@@ -4372,7 +2906,7 @@
           </w:tcPr>
           <w:p>
             <w:r>
-              <w:t>bool</w:t>
+              <w:t>L</w:t>
             </w:r>
           </w:p>
         </w:tc>
@@ -4384,7 +2918,7 @@
           </w:tcPr>
           <w:p>
             <w:r>
-              <w:t>false</w:t>
+              <w:t>H</w:t>
             </w:r>
           </w:p>
         </w:tc>
@@ -4396,7 +2930,7 @@
           </w:tcPr>
           <w:p>
             <w:r>
-              <w:t>Gate legacy /messages + /sse</w:t>
+              <w:t>Signature policy; _v2 SPs; grants PR; evidence snapshot</w:t>
             </w:r>
           </w:p>
         </w:tc>
@@ -4404,248 +2938,521 @@
     </w:tbl>
     <w:p>
       <w:r>
-        <w:t xml:space="preserve">(Extend via </w:t>
-      </w:r>
-      <w:r>
+        <w:pict w14:anchorId="13700E90">
+          <v:rect id="_x0000_i1145" style="width:0;height:1.5pt" o:hralign="center" o:hrstd="t" o:hr="t" fillcolor="#a0a0a0" stroked="f"/>
+        </w:pict>
+      </w:r>
+    </w:p>
+    <w:p>
+      <w:pPr>
         <w:rPr>
           <w:b/>
           <w:bCs/>
         </w:rPr>
-        <w:t>add</w:t>
-      </w:r>
+      </w:pPr>
       <w:r>
         <w:rPr>
           <w:b/>
           <w:bCs/>
         </w:rPr>
-        <w:noBreakHyphen/>
-        <w:t>only</w:t>
-      </w:r>
-      <w:r>
-        <w:t xml:space="preserve"> migrations; never store secrets in DB.) </w:t>
+        <w:t>8. Third-Party &amp; Vendor Management</w:t>
       </w:r>
     </w:p>
     <w:p>
       <w:pPr>
+        <w:numPr>
+          <w:ilvl w:val="0"/>
+          <w:numId w:val="42"/>
+        </w:numPr>
+      </w:pPr>
+      <w:r>
         <w:rPr>
           <w:b/>
           <w:bCs/>
         </w:rPr>
-      </w:pPr>
+        <w:t>Azure AD / Microsoft Graph</w:t>
+      </w:r>
+      <w:r>
+        <w:t>: scope-limited; audit admin consent; review quarterly.</w:t>
+      </w:r>
+    </w:p>
+    <w:p>
+      <w:pPr>
+        <w:numPr>
+          <w:ilvl w:val="0"/>
+          <w:numId w:val="42"/>
+        </w:numPr>
+      </w:pPr>
+      <w:proofErr w:type="spellStart"/>
       <w:r>
         <w:rPr>
           <w:b/>
           <w:bCs/>
         </w:rPr>
-        <w:t>B) Secure Config Surface</w:t>
-      </w:r>
-    </w:p>
-    <w:p>
-      <w:pPr>
-        <w:numPr>
-          <w:ilvl w:val="0"/>
-          <w:numId w:val="35"/>
-        </w:numPr>
-      </w:pPr>
+        <w:t>KendoReact</w:t>
+      </w:r>
+      <w:proofErr w:type="spellEnd"/>
       <w:r>
         <w:rPr>
           <w:b/>
           <w:bCs/>
         </w:rPr>
-        <w:t>GET /config/effective</w:t>
-      </w:r>
-      <w:r>
-        <w:t xml:space="preserve"> returns </w:t>
-      </w:r>
+        <w:t xml:space="preserve"> / </w:t>
+      </w:r>
+      <w:proofErr w:type="spellStart"/>
       <w:r>
         <w:rPr>
           <w:b/>
           <w:bCs/>
         </w:rPr>
-        <w:t>only non</w:t>
-      </w:r>
+        <w:t>ThemeBuilder</w:t>
+      </w:r>
+      <w:proofErr w:type="spellEnd"/>
+      <w:r>
+        <w:t>: license file managed via CI secret; rotate per runbook.</w:t>
+      </w:r>
+    </w:p>
+    <w:p>
+      <w:pPr>
+        <w:numPr>
+          <w:ilvl w:val="0"/>
+          <w:numId w:val="42"/>
+        </w:numPr>
+      </w:pPr>
       <w:r>
         <w:rPr>
           <w:b/>
           <w:bCs/>
         </w:rPr>
-        <w:noBreakHyphen/>
-        <w:t>secret</w:t>
-      </w:r>
-      <w:r>
-        <w:t xml:space="preserve"> keys shown above; redact all secret categories; add new keys to this appendix before shipping.</w:t>
+        <w:t>CI/CD Actions</w:t>
+      </w:r>
+      <w:r>
+        <w:t>: pinned versions where possible; security advisories reviewed.</w:t>
       </w:r>
     </w:p>
     <w:p>
       <w:pPr>
+        <w:numPr>
+          <w:ilvl w:val="0"/>
+          <w:numId w:val="42"/>
+        </w:numPr>
+      </w:pPr>
+      <w:r>
         <w:rPr>
           <w:b/>
           <w:bCs/>
         </w:rPr>
-      </w:pPr>
-      <w:r>
+        <w:t>Telemetry backend</w:t>
+      </w:r>
+      <w:r>
+        <w:t>: access controlled; log redaction for PII/PHI as required.</w:t>
+      </w:r>
+    </w:p>
+    <w:p>
+      <w:r>
+        <w:pict w14:anchorId="4CEB7278">
+          <v:rect id="_x0000_i1146" style="width:0;height:1.5pt" o:hralign="center" o:hrstd="t" o:hr="t" fillcolor="#a0a0a0" stroked="f"/>
+        </w:pict>
+      </w:r>
+    </w:p>
+    <w:p>
+      <w:pPr>
         <w:rPr>
           <w:b/>
           <w:bCs/>
         </w:rPr>
-        <w:t>C) Stable Error Codes (selection)</w:t>
-      </w:r>
-    </w:p>
-    <w:p>
-      <w:pPr>
-        <w:numPr>
-          <w:ilvl w:val="0"/>
-          <w:numId w:val="36"/>
-        </w:numPr>
-      </w:pPr>
-      <w:r>
-        <w:lastRenderedPageBreak/>
-        <w:t>origin_forbidden (403), missing_session_id (400), feature_disabled (403), timeout (408), not_ready (503), spawn_failed (500). See docs/error_catalog.docx for the full list.</w:t>
-      </w:r>
-    </w:p>
-    <w:p>
-      <w:r>
-        <w:pict w14:anchorId="767EEFAE">
-          <v:rect id="_x0000_i1174" style="width:0;height:1.5pt" o:hralign="center" o:hrstd="t" o:hr="t" fillcolor="#a0a0a0" stroked="f"/>
-        </w:pict>
-      </w:r>
-    </w:p>
-    <w:p>
-      <w:pPr>
+      </w:pPr>
+      <w:r>
         <w:rPr>
           <w:b/>
           <w:bCs/>
         </w:rPr>
+        <w:t>9. Incident Response (summary; see runbooks)</w:t>
+      </w:r>
+    </w:p>
+    <w:p>
+      <w:pPr>
+        <w:numPr>
+          <w:ilvl w:val="0"/>
+          <w:numId w:val="43"/>
+        </w:numPr>
       </w:pPr>
       <w:r>
         <w:rPr>
           <w:b/>
           <w:bCs/>
         </w:rPr>
-        <w:t>14) Next Steps</w:t>
+        <w:t>P1</w:t>
+      </w:r>
+      <w:r>
+        <w:t>: Engage within 15 min; MTTR target ≤ 60 min.</w:t>
       </w:r>
     </w:p>
     <w:p>
       <w:pPr>
         <w:numPr>
           <w:ilvl w:val="0"/>
-          <w:numId w:val="37"/>
+          <w:numId w:val="43"/>
         </w:numPr>
       </w:pPr>
       <w:r>
-        <w:t xml:space="preserve">Validate CSP and security headers in </w:t>
-      </w:r>
-      <w:r>
+        <w:t>Steps: Triage → Contain (rate-limit/flag/rollback) → Eradicate → Recover → Postmortem.</w:t>
+      </w:r>
+    </w:p>
+    <w:p>
+      <w:pPr>
+        <w:numPr>
+          <w:ilvl w:val="0"/>
+          <w:numId w:val="43"/>
+        </w:numPr>
+      </w:pPr>
+      <w:r>
+        <w:t xml:space="preserve">Evidence: incident timeline, </w:t>
+      </w:r>
+      <w:proofErr w:type="spellStart"/>
+      <w:r>
+        <w:t>requestId</w:t>
+      </w:r>
+      <w:proofErr w:type="spellEnd"/>
+      <w:r>
+        <w:t xml:space="preserve"> examples, fixed </w:t>
+      </w:r>
+      <w:proofErr w:type="gramStart"/>
+      <w:r>
+        <w:t>commit</w:t>
+      </w:r>
+      <w:proofErr w:type="gramEnd"/>
+      <w:r>
+        <w:t>, updated runbooks.</w:t>
+      </w:r>
+    </w:p>
+    <w:p>
+      <w:r>
+        <w:pict w14:anchorId="7F933C5B">
+          <v:rect id="_x0000_i1147" style="width:0;height:1.5pt" o:hralign="center" o:hrstd="t" o:hr="t" fillcolor="#a0a0a0" stroked="f"/>
+        </w:pict>
+      </w:r>
+    </w:p>
+    <w:p>
+      <w:pPr>
         <w:rPr>
           <w:b/>
           <w:bCs/>
         </w:rPr>
-        <w:t>Alpha</w:t>
-      </w:r>
-      <w:r>
-        <w:t xml:space="preserve">; promote through </w:t>
-      </w:r>
+      </w:pPr>
       <w:r>
         <w:rPr>
           <w:b/>
           <w:bCs/>
         </w:rPr>
-        <w:t>Beta → RTM → Prod</w:t>
-      </w:r>
-      <w:r>
-        <w:t xml:space="preserve"> with Evidence.</w:t>
+        <w:t>10. Training &amp; Awareness</w:t>
       </w:r>
     </w:p>
     <w:p>
       <w:pPr>
         <w:numPr>
           <w:ilvl w:val="0"/>
-          <w:numId w:val="37"/>
+          <w:numId w:val="44"/>
         </w:numPr>
       </w:pPr>
       <w:r>
-        <w:t xml:space="preserve">Ensure </w:t>
-      </w:r>
-      <w:r>
+        <w:t>Annual secure coding training (ASVS concepts, secrets, error envelope).</w:t>
+      </w:r>
+    </w:p>
+    <w:p>
+      <w:pPr>
+        <w:numPr>
+          <w:ilvl w:val="0"/>
+          <w:numId w:val="44"/>
+        </w:numPr>
+      </w:pPr>
+      <w:r>
+        <w:lastRenderedPageBreak/>
+        <w:t>Role-based training for Admins (RBAC, audit expectations, evidence).</w:t>
+      </w:r>
+    </w:p>
+    <w:p>
+      <w:pPr>
+        <w:numPr>
+          <w:ilvl w:val="0"/>
+          <w:numId w:val="44"/>
+        </w:numPr>
+      </w:pPr>
+      <w:r>
+        <w:t>Drill: parity failure &amp; rollback once per quarter.</w:t>
+      </w:r>
+    </w:p>
+    <w:p>
+      <w:r>
+        <w:pict w14:anchorId="4E7F7C4C">
+          <v:rect id="_x0000_i1148" style="width:0;height:1.5pt" o:hralign="center" o:hrstd="t" o:hr="t" fillcolor="#a0a0a0" stroked="f"/>
+        </w:pict>
+      </w:r>
+    </w:p>
+    <w:p>
+      <w:pPr>
         <w:rPr>
           <w:b/>
           <w:bCs/>
         </w:rPr>
-        <w:t>Secret Scanning</w:t>
-      </w:r>
-      <w:r>
-        <w:t xml:space="preserve"> is enabled and alerting to the correct team.</w:t>
-      </w:r>
-    </w:p>
-    <w:p>
-      <w:pPr>
-        <w:numPr>
-          <w:ilvl w:val="0"/>
-          <w:numId w:val="37"/>
-        </w:numPr>
-      </w:pPr>
-      <w:r>
-        <w:t xml:space="preserve">Schedule a </w:t>
-      </w:r>
+      </w:pPr>
       <w:r>
         <w:rPr>
           <w:b/>
           <w:bCs/>
         </w:rPr>
-        <w:t>game day</w:t>
-      </w:r>
-      <w:r>
-        <w:t xml:space="preserve"> for SSE regressions and origin policy drift. </w:t>
+        <w:t>11. Exceptions &amp; Waivers</w:t>
       </w:r>
     </w:p>
     <w:p>
-      <w:r>
-        <w:pict w14:anchorId="7EBDE031">
-          <v:rect id="_x0000_i1175" style="width:0;height:1.5pt" o:hralign="center" o:hrstd="t" o:hr="t" fillcolor="#a0a0a0" stroked="f"/>
-        </w:pict>
+      <w:pPr>
+        <w:numPr>
+          <w:ilvl w:val="0"/>
+          <w:numId w:val="45"/>
+        </w:numPr>
+      </w:pPr>
+      <w:r>
+        <w:t>Document in ADR with scope, duration, compensating controls, and owner.</w:t>
       </w:r>
     </w:p>
     <w:p>
-      <w:r>
+      <w:pPr>
+        <w:numPr>
+          <w:ilvl w:val="0"/>
+          <w:numId w:val="45"/>
+        </w:numPr>
+      </w:pPr>
+      <w:r>
+        <w:t>Waivers expire in ≤ 90 days unless renewed; tracked in Evidence Pack.</w:t>
+      </w:r>
+    </w:p>
+    <w:p>
+      <w:r>
+        <w:pict w14:anchorId="0BD05896">
+          <v:rect id="_x0000_i1149" style="width:0;height:1.5pt" o:hralign="center" o:hrstd="t" o:hr="t" fillcolor="#a0a0a0" stroked="f"/>
+        </w:pict>
+      </w:r>
+    </w:p>
+    <w:p>
+      <w:pPr>
         <w:rPr>
           <w:b/>
           <w:bCs/>
         </w:rPr>
-        <w:t>Footer (optional for Word header/footer):</w:t>
-      </w:r>
-      <w:r>
-        <w:br/>
-      </w:r>
+      </w:pPr>
       <w:r>
         <w:rPr>
-          <w:i/>
-          <w:iCs/>
+          <w:b/>
+          <w:bCs/>
         </w:rPr>
-        <w:t>MCPX</w:t>
-      </w:r>
-      <w:r>
+        <w:t>12. Audits &amp; Reviews</w:t>
+      </w:r>
+    </w:p>
+    <w:p>
+      <w:pPr>
+        <w:numPr>
+          <w:ilvl w:val="0"/>
+          <w:numId w:val="46"/>
+        </w:numPr>
+      </w:pPr>
+      <w:r>
+        <w:t>Quarterly internal audit against this doc’s control list.</w:t>
+      </w:r>
+    </w:p>
+    <w:p>
+      <w:pPr>
+        <w:numPr>
+          <w:ilvl w:val="0"/>
+          <w:numId w:val="46"/>
+        </w:numPr>
+      </w:pPr>
+      <w:r>
+        <w:t xml:space="preserve">Spot-check: CORS edits, </w:t>
+      </w:r>
+      <w:proofErr w:type="spellStart"/>
+      <w:r>
+        <w:t>AuditEvent</w:t>
+      </w:r>
+      <w:proofErr w:type="spellEnd"/>
+      <w:r>
+        <w:t xml:space="preserve"> completeness, SP signature diffs, SSE SLO adherence.</w:t>
+      </w:r>
+    </w:p>
+    <w:p>
+      <w:pPr>
+        <w:numPr>
+          <w:ilvl w:val="0"/>
+          <w:numId w:val="46"/>
+        </w:numPr>
+      </w:pPr>
+      <w:r>
+        <w:t>External audits: provide Evidence Pack and signed attestations.</w:t>
+      </w:r>
+    </w:p>
+    <w:p>
+      <w:r>
+        <w:pict w14:anchorId="52E33853">
+          <v:rect id="_x0000_i1150" style="width:0;height:1.5pt" o:hralign="center" o:hrstd="t" o:hr="t" fillcolor="#a0a0a0" stroked="f"/>
+        </w:pict>
+      </w:r>
+    </w:p>
+    <w:p>
+      <w:pPr>
         <w:rPr>
-          <w:i/>
-          <w:iCs/>
+          <w:b/>
+          <w:bCs/>
         </w:rPr>
-        <w:noBreakHyphen/>
-        <w:t>KendoBridge • Security &amp; Compliance • v2.0.0 • 2025</w:t>
-      </w:r>
+      </w:pPr>
       <w:r>
         <w:rPr>
-          <w:i/>
-          <w:iCs/>
+          <w:b/>
+          <w:bCs/>
         </w:rPr>
-        <w:noBreakHyphen/>
-        <w:t>09</w:t>
+        <w:t>13. Acceptance Criteria (Compliance)</w:t>
+      </w:r>
+    </w:p>
+    <w:p>
+      <w:pPr>
+        <w:numPr>
+          <w:ilvl w:val="0"/>
+          <w:numId w:val="47"/>
+        </w:numPr>
+      </w:pPr>
+      <w:r>
+        <w:t>All policies in §5 enforced via code, CI, and runbooks.</w:t>
+      </w:r>
+    </w:p>
+    <w:p>
+      <w:pPr>
+        <w:numPr>
+          <w:ilvl w:val="0"/>
+          <w:numId w:val="47"/>
+        </w:numPr>
+      </w:pPr>
+      <w:r>
+        <w:t>Evidence Pack contains items in §6 for each release; retention ≥ 1 year.</w:t>
+      </w:r>
+    </w:p>
+    <w:p>
+      <w:pPr>
+        <w:numPr>
+          <w:ilvl w:val="0"/>
+          <w:numId w:val="47"/>
+        </w:numPr>
+      </w:pPr>
+      <w:r>
+        <w:t xml:space="preserve">Parity gate rejects any </w:t>
+      </w:r>
+      <w:proofErr w:type="spellStart"/>
+      <w:r>
+        <w:t>RTM→Prod</w:t>
+      </w:r>
+      <w:proofErr w:type="spellEnd"/>
+      <w:r>
+        <w:t xml:space="preserve"> promotion with </w:t>
       </w:r>
       <w:r>
         <w:rPr>
-          <w:i/>
-          <w:iCs/>
+          <w:b/>
+          <w:bCs/>
         </w:rPr>
-        <w:noBreakHyphen/>
-        <w:t>27 • Confidential — Technijian Internal</w:t>
+        <w:t>critical</w:t>
+      </w:r>
+      <w:r>
+        <w:t xml:space="preserve"> diffs.</w:t>
+      </w:r>
+    </w:p>
+    <w:p>
+      <w:pPr>
+        <w:numPr>
+          <w:ilvl w:val="0"/>
+          <w:numId w:val="47"/>
+        </w:numPr>
+      </w:pPr>
+      <w:r>
+        <w:t>SP signature snapshot produced; any breaking change has _v2 and ADR.</w:t>
+      </w:r>
+    </w:p>
+    <w:p>
+      <w:pPr>
+        <w:numPr>
+          <w:ilvl w:val="0"/>
+          <w:numId w:val="47"/>
+        </w:numPr>
+      </w:pPr>
+      <w:r>
+        <w:t>SSE SLOs tracked and alerted; incident procedures validated by drill.</w:t>
+      </w:r>
+    </w:p>
+    <w:p>
+      <w:r>
+        <w:pict w14:anchorId="71F4AD14">
+          <v:rect id="_x0000_i1151" style="width:0;height:1.5pt" o:hralign="center" o:hrstd="t" o:hr="t" fillcolor="#a0a0a0" stroked="f"/>
+        </w:pict>
+      </w:r>
+    </w:p>
+    <w:p>
+      <w:pPr>
+        <w:rPr>
+          <w:b/>
+          <w:bCs/>
+        </w:rPr>
+      </w:pPr>
+      <w:r>
+        <w:rPr>
+          <w:b/>
+          <w:bCs/>
+        </w:rPr>
+        <w:t>14. Open Issues</w:t>
+      </w:r>
+    </w:p>
+    <w:p>
+      <w:pPr>
+        <w:numPr>
+          <w:ilvl w:val="0"/>
+          <w:numId w:val="48"/>
+        </w:numPr>
+      </w:pPr>
+      <w:r>
+        <w:t>Finalize “critical vs. minor” parity keys with stakeholders.</w:t>
+      </w:r>
+    </w:p>
+    <w:p>
+      <w:pPr>
+        <w:numPr>
+          <w:ilvl w:val="0"/>
+          <w:numId w:val="48"/>
+        </w:numPr>
+      </w:pPr>
+      <w:r>
+        <w:t>Confirm CSP enforcement date after report-only burn-in.</w:t>
+      </w:r>
+    </w:p>
+    <w:p>
+      <w:pPr>
+        <w:numPr>
+          <w:ilvl w:val="0"/>
+          <w:numId w:val="48"/>
+        </w:numPr>
+      </w:pPr>
+      <w:r>
+        <w:t>Decide on external attestation format (e.g., in-toto/provenance for SBOM).</w:t>
+      </w:r>
+    </w:p>
+    <w:p>
+      <w:r>
+        <w:pict w14:anchorId="52A0CBCE">
+          <v:rect id="_x0000_i1152" style="width:0;height:1.5pt" o:hralign="center" o:hrstd="t" o:hr="t" fillcolor="#a0a0a0" stroked="f"/>
+        </w:pict>
+      </w:r>
+    </w:p>
+    <w:p>
+      <w:r>
+        <w:rPr>
+          <w:b/>
+          <w:bCs/>
+        </w:rPr>
+        <w:t>End of Document — TJ-MCPX-DOC-13 v1.1.0</w:t>
       </w:r>
     </w:p>
     <w:p/>
@@ -5109,6 +3916,272 @@
     </w:lvl>
   </w:abstractNum>
   <w:abstractNum w:abstractNumId="3" w15:restartNumberingAfterBreak="0">
+    <w:nsid w:val="0E655F90"/>
+    <w:multiLevelType w:val="multilevel"/>
+    <w:tmpl w:val="A612728E"/>
+    <w:lvl w:ilvl="0">
+      <w:start w:val="1"/>
+      <w:numFmt w:val="bullet"/>
+      <w:lvlText w:val=""/>
+      <w:lvlJc w:val="left"/>
+      <w:pPr>
+        <w:tabs>
+          <w:tab w:val="num" w:pos="720"/>
+        </w:tabs>
+        <w:ind w:left="720" w:hanging="360"/>
+      </w:pPr>
+      <w:rPr>
+        <w:rFonts w:ascii="Symbol" w:hAnsi="Symbol" w:hint="default"/>
+        <w:sz w:val="20"/>
+      </w:rPr>
+    </w:lvl>
+    <w:lvl w:ilvl="1" w:tentative="1">
+      <w:start w:val="1"/>
+      <w:numFmt w:val="bullet"/>
+      <w:lvlText w:val="o"/>
+      <w:lvlJc w:val="left"/>
+      <w:pPr>
+        <w:tabs>
+          <w:tab w:val="num" w:pos="1440"/>
+        </w:tabs>
+        <w:ind w:left="1440" w:hanging="360"/>
+      </w:pPr>
+      <w:rPr>
+        <w:rFonts w:ascii="Courier New" w:hAnsi="Courier New" w:hint="default"/>
+        <w:sz w:val="20"/>
+      </w:rPr>
+    </w:lvl>
+    <w:lvl w:ilvl="2" w:tentative="1">
+      <w:start w:val="1"/>
+      <w:numFmt w:val="bullet"/>
+      <w:lvlText w:val=""/>
+      <w:lvlJc w:val="left"/>
+      <w:pPr>
+        <w:tabs>
+          <w:tab w:val="num" w:pos="2160"/>
+        </w:tabs>
+        <w:ind w:left="2160" w:hanging="360"/>
+      </w:pPr>
+      <w:rPr>
+        <w:rFonts w:ascii="Wingdings" w:hAnsi="Wingdings" w:hint="default"/>
+        <w:sz w:val="20"/>
+      </w:rPr>
+    </w:lvl>
+    <w:lvl w:ilvl="3" w:tentative="1">
+      <w:start w:val="1"/>
+      <w:numFmt w:val="bullet"/>
+      <w:lvlText w:val=""/>
+      <w:lvlJc w:val="left"/>
+      <w:pPr>
+        <w:tabs>
+          <w:tab w:val="num" w:pos="2880"/>
+        </w:tabs>
+        <w:ind w:left="2880" w:hanging="360"/>
+      </w:pPr>
+      <w:rPr>
+        <w:rFonts w:ascii="Wingdings" w:hAnsi="Wingdings" w:hint="default"/>
+        <w:sz w:val="20"/>
+      </w:rPr>
+    </w:lvl>
+    <w:lvl w:ilvl="4" w:tentative="1">
+      <w:start w:val="1"/>
+      <w:numFmt w:val="bullet"/>
+      <w:lvlText w:val=""/>
+      <w:lvlJc w:val="left"/>
+      <w:pPr>
+        <w:tabs>
+          <w:tab w:val="num" w:pos="3600"/>
+        </w:tabs>
+        <w:ind w:left="3600" w:hanging="360"/>
+      </w:pPr>
+      <w:rPr>
+        <w:rFonts w:ascii="Wingdings" w:hAnsi="Wingdings" w:hint="default"/>
+        <w:sz w:val="20"/>
+      </w:rPr>
+    </w:lvl>
+    <w:lvl w:ilvl="5" w:tentative="1">
+      <w:start w:val="1"/>
+      <w:numFmt w:val="bullet"/>
+      <w:lvlText w:val=""/>
+      <w:lvlJc w:val="left"/>
+      <w:pPr>
+        <w:tabs>
+          <w:tab w:val="num" w:pos="4320"/>
+        </w:tabs>
+        <w:ind w:left="4320" w:hanging="360"/>
+      </w:pPr>
+      <w:rPr>
+        <w:rFonts w:ascii="Wingdings" w:hAnsi="Wingdings" w:hint="default"/>
+        <w:sz w:val="20"/>
+      </w:rPr>
+    </w:lvl>
+    <w:lvl w:ilvl="6" w:tentative="1">
+      <w:start w:val="1"/>
+      <w:numFmt w:val="bullet"/>
+      <w:lvlText w:val=""/>
+      <w:lvlJc w:val="left"/>
+      <w:pPr>
+        <w:tabs>
+          <w:tab w:val="num" w:pos="5040"/>
+        </w:tabs>
+        <w:ind w:left="5040" w:hanging="360"/>
+      </w:pPr>
+      <w:rPr>
+        <w:rFonts w:ascii="Wingdings" w:hAnsi="Wingdings" w:hint="default"/>
+        <w:sz w:val="20"/>
+      </w:rPr>
+    </w:lvl>
+    <w:lvl w:ilvl="7" w:tentative="1">
+      <w:start w:val="1"/>
+      <w:numFmt w:val="bullet"/>
+      <w:lvlText w:val=""/>
+      <w:lvlJc w:val="left"/>
+      <w:pPr>
+        <w:tabs>
+          <w:tab w:val="num" w:pos="5760"/>
+        </w:tabs>
+        <w:ind w:left="5760" w:hanging="360"/>
+      </w:pPr>
+      <w:rPr>
+        <w:rFonts w:ascii="Wingdings" w:hAnsi="Wingdings" w:hint="default"/>
+        <w:sz w:val="20"/>
+      </w:rPr>
+    </w:lvl>
+    <w:lvl w:ilvl="8" w:tentative="1">
+      <w:start w:val="1"/>
+      <w:numFmt w:val="bullet"/>
+      <w:lvlText w:val=""/>
+      <w:lvlJc w:val="left"/>
+      <w:pPr>
+        <w:tabs>
+          <w:tab w:val="num" w:pos="6480"/>
+        </w:tabs>
+        <w:ind w:left="6480" w:hanging="360"/>
+      </w:pPr>
+      <w:rPr>
+        <w:rFonts w:ascii="Wingdings" w:hAnsi="Wingdings" w:hint="default"/>
+        <w:sz w:val="20"/>
+      </w:rPr>
+    </w:lvl>
+  </w:abstractNum>
+  <w:abstractNum w:abstractNumId="4" w15:restartNumberingAfterBreak="0">
+    <w:nsid w:val="11632B83"/>
+    <w:multiLevelType w:val="multilevel"/>
+    <w:tmpl w:val="12547D0A"/>
+    <w:lvl w:ilvl="0">
+      <w:start w:val="1"/>
+      <w:numFmt w:val="decimal"/>
+      <w:lvlText w:val="%1."/>
+      <w:lvlJc w:val="left"/>
+      <w:pPr>
+        <w:tabs>
+          <w:tab w:val="num" w:pos="720"/>
+        </w:tabs>
+        <w:ind w:left="720" w:hanging="360"/>
+      </w:pPr>
+    </w:lvl>
+    <w:lvl w:ilvl="1">
+      <w:start w:val="1"/>
+      <w:numFmt w:val="bullet"/>
+      <w:lvlText w:val="o"/>
+      <w:lvlJc w:val="left"/>
+      <w:pPr>
+        <w:tabs>
+          <w:tab w:val="num" w:pos="1440"/>
+        </w:tabs>
+        <w:ind w:left="1440" w:hanging="360"/>
+      </w:pPr>
+      <w:rPr>
+        <w:rFonts w:ascii="Courier New" w:hAnsi="Courier New" w:hint="default"/>
+        <w:sz w:val="20"/>
+      </w:rPr>
+    </w:lvl>
+    <w:lvl w:ilvl="2" w:tentative="1">
+      <w:start w:val="1"/>
+      <w:numFmt w:val="decimal"/>
+      <w:lvlText w:val="%3."/>
+      <w:lvlJc w:val="left"/>
+      <w:pPr>
+        <w:tabs>
+          <w:tab w:val="num" w:pos="2160"/>
+        </w:tabs>
+        <w:ind w:left="2160" w:hanging="360"/>
+      </w:pPr>
+    </w:lvl>
+    <w:lvl w:ilvl="3" w:tentative="1">
+      <w:start w:val="1"/>
+      <w:numFmt w:val="decimal"/>
+      <w:lvlText w:val="%4."/>
+      <w:lvlJc w:val="left"/>
+      <w:pPr>
+        <w:tabs>
+          <w:tab w:val="num" w:pos="2880"/>
+        </w:tabs>
+        <w:ind w:left="2880" w:hanging="360"/>
+      </w:pPr>
+    </w:lvl>
+    <w:lvl w:ilvl="4" w:tentative="1">
+      <w:start w:val="1"/>
+      <w:numFmt w:val="decimal"/>
+      <w:lvlText w:val="%5."/>
+      <w:lvlJc w:val="left"/>
+      <w:pPr>
+        <w:tabs>
+          <w:tab w:val="num" w:pos="3600"/>
+        </w:tabs>
+        <w:ind w:left="3600" w:hanging="360"/>
+      </w:pPr>
+    </w:lvl>
+    <w:lvl w:ilvl="5" w:tentative="1">
+      <w:start w:val="1"/>
+      <w:numFmt w:val="decimal"/>
+      <w:lvlText w:val="%6."/>
+      <w:lvlJc w:val="left"/>
+      <w:pPr>
+        <w:tabs>
+          <w:tab w:val="num" w:pos="4320"/>
+        </w:tabs>
+        <w:ind w:left="4320" w:hanging="360"/>
+      </w:pPr>
+    </w:lvl>
+    <w:lvl w:ilvl="6" w:tentative="1">
+      <w:start w:val="1"/>
+      <w:numFmt w:val="decimal"/>
+      <w:lvlText w:val="%7."/>
+      <w:lvlJc w:val="left"/>
+      <w:pPr>
+        <w:tabs>
+          <w:tab w:val="num" w:pos="5040"/>
+        </w:tabs>
+        <w:ind w:left="5040" w:hanging="360"/>
+      </w:pPr>
+    </w:lvl>
+    <w:lvl w:ilvl="7" w:tentative="1">
+      <w:start w:val="1"/>
+      <w:numFmt w:val="decimal"/>
+      <w:lvlText w:val="%8."/>
+      <w:lvlJc w:val="left"/>
+      <w:pPr>
+        <w:tabs>
+          <w:tab w:val="num" w:pos="5760"/>
+        </w:tabs>
+        <w:ind w:left="5760" w:hanging="360"/>
+      </w:pPr>
+    </w:lvl>
+    <w:lvl w:ilvl="8" w:tentative="1">
+      <w:start w:val="1"/>
+      <w:numFmt w:val="decimal"/>
+      <w:lvlText w:val="%9."/>
+      <w:lvlJc w:val="left"/>
+      <w:pPr>
+        <w:tabs>
+          <w:tab w:val="num" w:pos="6480"/>
+        </w:tabs>
+        <w:ind w:left="6480" w:hanging="360"/>
+      </w:pPr>
+    </w:lvl>
+  </w:abstractNum>
+  <w:abstractNum w:abstractNumId="5" w15:restartNumberingAfterBreak="0">
     <w:nsid w:val="15A4627A"/>
     <w:multiLevelType w:val="multilevel"/>
     <w:tmpl w:val="59EE7C12"/>
@@ -5257,7 +4330,7 @@
       </w:rPr>
     </w:lvl>
   </w:abstractNum>
-  <w:abstractNum w:abstractNumId="4" w15:restartNumberingAfterBreak="0">
+  <w:abstractNum w:abstractNumId="6" w15:restartNumberingAfterBreak="0">
     <w:nsid w:val="176B0787"/>
     <w:multiLevelType w:val="multilevel"/>
     <w:tmpl w:val="F7562E72"/>
@@ -5406,7 +4479,156 @@
       </w:rPr>
     </w:lvl>
   </w:abstractNum>
-  <w:abstractNum w:abstractNumId="5" w15:restartNumberingAfterBreak="0">
+  <w:abstractNum w:abstractNumId="7" w15:restartNumberingAfterBreak="0">
+    <w:nsid w:val="19D95076"/>
+    <w:multiLevelType w:val="multilevel"/>
+    <w:tmpl w:val="FF5AC9CA"/>
+    <w:lvl w:ilvl="0">
+      <w:start w:val="1"/>
+      <w:numFmt w:val="bullet"/>
+      <w:lvlText w:val=""/>
+      <w:lvlJc w:val="left"/>
+      <w:pPr>
+        <w:tabs>
+          <w:tab w:val="num" w:pos="720"/>
+        </w:tabs>
+        <w:ind w:left="720" w:hanging="360"/>
+      </w:pPr>
+      <w:rPr>
+        <w:rFonts w:ascii="Symbol" w:hAnsi="Symbol" w:hint="default"/>
+        <w:sz w:val="20"/>
+      </w:rPr>
+    </w:lvl>
+    <w:lvl w:ilvl="1" w:tentative="1">
+      <w:start w:val="1"/>
+      <w:numFmt w:val="bullet"/>
+      <w:lvlText w:val="o"/>
+      <w:lvlJc w:val="left"/>
+      <w:pPr>
+        <w:tabs>
+          <w:tab w:val="num" w:pos="1440"/>
+        </w:tabs>
+        <w:ind w:left="1440" w:hanging="360"/>
+      </w:pPr>
+      <w:rPr>
+        <w:rFonts w:ascii="Courier New" w:hAnsi="Courier New" w:hint="default"/>
+        <w:sz w:val="20"/>
+      </w:rPr>
+    </w:lvl>
+    <w:lvl w:ilvl="2" w:tentative="1">
+      <w:start w:val="1"/>
+      <w:numFmt w:val="bullet"/>
+      <w:lvlText w:val=""/>
+      <w:lvlJc w:val="left"/>
+      <w:pPr>
+        <w:tabs>
+          <w:tab w:val="num" w:pos="2160"/>
+        </w:tabs>
+        <w:ind w:left="2160" w:hanging="360"/>
+      </w:pPr>
+      <w:rPr>
+        <w:rFonts w:ascii="Wingdings" w:hAnsi="Wingdings" w:hint="default"/>
+        <w:sz w:val="20"/>
+      </w:rPr>
+    </w:lvl>
+    <w:lvl w:ilvl="3" w:tentative="1">
+      <w:start w:val="1"/>
+      <w:numFmt w:val="bullet"/>
+      <w:lvlText w:val=""/>
+      <w:lvlJc w:val="left"/>
+      <w:pPr>
+        <w:tabs>
+          <w:tab w:val="num" w:pos="2880"/>
+        </w:tabs>
+        <w:ind w:left="2880" w:hanging="360"/>
+      </w:pPr>
+      <w:rPr>
+        <w:rFonts w:ascii="Wingdings" w:hAnsi="Wingdings" w:hint="default"/>
+        <w:sz w:val="20"/>
+      </w:rPr>
+    </w:lvl>
+    <w:lvl w:ilvl="4" w:tentative="1">
+      <w:start w:val="1"/>
+      <w:numFmt w:val="bullet"/>
+      <w:lvlText w:val=""/>
+      <w:lvlJc w:val="left"/>
+      <w:pPr>
+        <w:tabs>
+          <w:tab w:val="num" w:pos="3600"/>
+        </w:tabs>
+        <w:ind w:left="3600" w:hanging="360"/>
+      </w:pPr>
+      <w:rPr>
+        <w:rFonts w:ascii="Wingdings" w:hAnsi="Wingdings" w:hint="default"/>
+        <w:sz w:val="20"/>
+      </w:rPr>
+    </w:lvl>
+    <w:lvl w:ilvl="5" w:tentative="1">
+      <w:start w:val="1"/>
+      <w:numFmt w:val="bullet"/>
+      <w:lvlText w:val=""/>
+      <w:lvlJc w:val="left"/>
+      <w:pPr>
+        <w:tabs>
+          <w:tab w:val="num" w:pos="4320"/>
+        </w:tabs>
+        <w:ind w:left="4320" w:hanging="360"/>
+      </w:pPr>
+      <w:rPr>
+        <w:rFonts w:ascii="Wingdings" w:hAnsi="Wingdings" w:hint="default"/>
+        <w:sz w:val="20"/>
+      </w:rPr>
+    </w:lvl>
+    <w:lvl w:ilvl="6" w:tentative="1">
+      <w:start w:val="1"/>
+      <w:numFmt w:val="bullet"/>
+      <w:lvlText w:val=""/>
+      <w:lvlJc w:val="left"/>
+      <w:pPr>
+        <w:tabs>
+          <w:tab w:val="num" w:pos="5040"/>
+        </w:tabs>
+        <w:ind w:left="5040" w:hanging="360"/>
+      </w:pPr>
+      <w:rPr>
+        <w:rFonts w:ascii="Wingdings" w:hAnsi="Wingdings" w:hint="default"/>
+        <w:sz w:val="20"/>
+      </w:rPr>
+    </w:lvl>
+    <w:lvl w:ilvl="7" w:tentative="1">
+      <w:start w:val="1"/>
+      <w:numFmt w:val="bullet"/>
+      <w:lvlText w:val=""/>
+      <w:lvlJc w:val="left"/>
+      <w:pPr>
+        <w:tabs>
+          <w:tab w:val="num" w:pos="5760"/>
+        </w:tabs>
+        <w:ind w:left="5760" w:hanging="360"/>
+      </w:pPr>
+      <w:rPr>
+        <w:rFonts w:ascii="Wingdings" w:hAnsi="Wingdings" w:hint="default"/>
+        <w:sz w:val="20"/>
+      </w:rPr>
+    </w:lvl>
+    <w:lvl w:ilvl="8" w:tentative="1">
+      <w:start w:val="1"/>
+      <w:numFmt w:val="bullet"/>
+      <w:lvlText w:val=""/>
+      <w:lvlJc w:val="left"/>
+      <w:pPr>
+        <w:tabs>
+          <w:tab w:val="num" w:pos="6480"/>
+        </w:tabs>
+        <w:ind w:left="6480" w:hanging="360"/>
+      </w:pPr>
+      <w:rPr>
+        <w:rFonts w:ascii="Wingdings" w:hAnsi="Wingdings" w:hint="default"/>
+        <w:sz w:val="20"/>
+      </w:rPr>
+    </w:lvl>
+  </w:abstractNum>
+  <w:abstractNum w:abstractNumId="8" w15:restartNumberingAfterBreak="0">
     <w:nsid w:val="1B1942F5"/>
     <w:multiLevelType w:val="multilevel"/>
     <w:tmpl w:val="C996379C"/>
@@ -5555,7 +4777,7 @@
       </w:rPr>
     </w:lvl>
   </w:abstractNum>
-  <w:abstractNum w:abstractNumId="6" w15:restartNumberingAfterBreak="0">
+  <w:abstractNum w:abstractNumId="9" w15:restartNumberingAfterBreak="0">
     <w:nsid w:val="1C3013D9"/>
     <w:multiLevelType w:val="multilevel"/>
     <w:tmpl w:val="5FBAB730"/>
@@ -5668,7 +4890,7 @@
       </w:pPr>
     </w:lvl>
   </w:abstractNum>
-  <w:abstractNum w:abstractNumId="7" w15:restartNumberingAfterBreak="0">
+  <w:abstractNum w:abstractNumId="10" w15:restartNumberingAfterBreak="0">
     <w:nsid w:val="1C4A6C91"/>
     <w:multiLevelType w:val="multilevel"/>
     <w:tmpl w:val="78EA0E0C"/>
@@ -5817,7 +5039,7 @@
       </w:rPr>
     </w:lvl>
   </w:abstractNum>
-  <w:abstractNum w:abstractNumId="8" w15:restartNumberingAfterBreak="0">
+  <w:abstractNum w:abstractNumId="11" w15:restartNumberingAfterBreak="0">
     <w:nsid w:val="2674757B"/>
     <w:multiLevelType w:val="multilevel"/>
     <w:tmpl w:val="822082C4"/>
@@ -5966,7 +5188,156 @@
       </w:rPr>
     </w:lvl>
   </w:abstractNum>
-  <w:abstractNum w:abstractNumId="9" w15:restartNumberingAfterBreak="0">
+  <w:abstractNum w:abstractNumId="12" w15:restartNumberingAfterBreak="0">
+    <w:nsid w:val="26B771E9"/>
+    <w:multiLevelType w:val="multilevel"/>
+    <w:tmpl w:val="9452AE3E"/>
+    <w:lvl w:ilvl="0">
+      <w:start w:val="1"/>
+      <w:numFmt w:val="bullet"/>
+      <w:lvlText w:val=""/>
+      <w:lvlJc w:val="left"/>
+      <w:pPr>
+        <w:tabs>
+          <w:tab w:val="num" w:pos="720"/>
+        </w:tabs>
+        <w:ind w:left="720" w:hanging="360"/>
+      </w:pPr>
+      <w:rPr>
+        <w:rFonts w:ascii="Symbol" w:hAnsi="Symbol" w:hint="default"/>
+        <w:sz w:val="20"/>
+      </w:rPr>
+    </w:lvl>
+    <w:lvl w:ilvl="1" w:tentative="1">
+      <w:start w:val="1"/>
+      <w:numFmt w:val="bullet"/>
+      <w:lvlText w:val="o"/>
+      <w:lvlJc w:val="left"/>
+      <w:pPr>
+        <w:tabs>
+          <w:tab w:val="num" w:pos="1440"/>
+        </w:tabs>
+        <w:ind w:left="1440" w:hanging="360"/>
+      </w:pPr>
+      <w:rPr>
+        <w:rFonts w:ascii="Courier New" w:hAnsi="Courier New" w:hint="default"/>
+        <w:sz w:val="20"/>
+      </w:rPr>
+    </w:lvl>
+    <w:lvl w:ilvl="2" w:tentative="1">
+      <w:start w:val="1"/>
+      <w:numFmt w:val="bullet"/>
+      <w:lvlText w:val=""/>
+      <w:lvlJc w:val="left"/>
+      <w:pPr>
+        <w:tabs>
+          <w:tab w:val="num" w:pos="2160"/>
+        </w:tabs>
+        <w:ind w:left="2160" w:hanging="360"/>
+      </w:pPr>
+      <w:rPr>
+        <w:rFonts w:ascii="Wingdings" w:hAnsi="Wingdings" w:hint="default"/>
+        <w:sz w:val="20"/>
+      </w:rPr>
+    </w:lvl>
+    <w:lvl w:ilvl="3" w:tentative="1">
+      <w:start w:val="1"/>
+      <w:numFmt w:val="bullet"/>
+      <w:lvlText w:val=""/>
+      <w:lvlJc w:val="left"/>
+      <w:pPr>
+        <w:tabs>
+          <w:tab w:val="num" w:pos="2880"/>
+        </w:tabs>
+        <w:ind w:left="2880" w:hanging="360"/>
+      </w:pPr>
+      <w:rPr>
+        <w:rFonts w:ascii="Wingdings" w:hAnsi="Wingdings" w:hint="default"/>
+        <w:sz w:val="20"/>
+      </w:rPr>
+    </w:lvl>
+    <w:lvl w:ilvl="4" w:tentative="1">
+      <w:start w:val="1"/>
+      <w:numFmt w:val="bullet"/>
+      <w:lvlText w:val=""/>
+      <w:lvlJc w:val="left"/>
+      <w:pPr>
+        <w:tabs>
+          <w:tab w:val="num" w:pos="3600"/>
+        </w:tabs>
+        <w:ind w:left="3600" w:hanging="360"/>
+      </w:pPr>
+      <w:rPr>
+        <w:rFonts w:ascii="Wingdings" w:hAnsi="Wingdings" w:hint="default"/>
+        <w:sz w:val="20"/>
+      </w:rPr>
+    </w:lvl>
+    <w:lvl w:ilvl="5" w:tentative="1">
+      <w:start w:val="1"/>
+      <w:numFmt w:val="bullet"/>
+      <w:lvlText w:val=""/>
+      <w:lvlJc w:val="left"/>
+      <w:pPr>
+        <w:tabs>
+          <w:tab w:val="num" w:pos="4320"/>
+        </w:tabs>
+        <w:ind w:left="4320" w:hanging="360"/>
+      </w:pPr>
+      <w:rPr>
+        <w:rFonts w:ascii="Wingdings" w:hAnsi="Wingdings" w:hint="default"/>
+        <w:sz w:val="20"/>
+      </w:rPr>
+    </w:lvl>
+    <w:lvl w:ilvl="6" w:tentative="1">
+      <w:start w:val="1"/>
+      <w:numFmt w:val="bullet"/>
+      <w:lvlText w:val=""/>
+      <w:lvlJc w:val="left"/>
+      <w:pPr>
+        <w:tabs>
+          <w:tab w:val="num" w:pos="5040"/>
+        </w:tabs>
+        <w:ind w:left="5040" w:hanging="360"/>
+      </w:pPr>
+      <w:rPr>
+        <w:rFonts w:ascii="Wingdings" w:hAnsi="Wingdings" w:hint="default"/>
+        <w:sz w:val="20"/>
+      </w:rPr>
+    </w:lvl>
+    <w:lvl w:ilvl="7" w:tentative="1">
+      <w:start w:val="1"/>
+      <w:numFmt w:val="bullet"/>
+      <w:lvlText w:val=""/>
+      <w:lvlJc w:val="left"/>
+      <w:pPr>
+        <w:tabs>
+          <w:tab w:val="num" w:pos="5760"/>
+        </w:tabs>
+        <w:ind w:left="5760" w:hanging="360"/>
+      </w:pPr>
+      <w:rPr>
+        <w:rFonts w:ascii="Wingdings" w:hAnsi="Wingdings" w:hint="default"/>
+        <w:sz w:val="20"/>
+      </w:rPr>
+    </w:lvl>
+    <w:lvl w:ilvl="8" w:tentative="1">
+      <w:start w:val="1"/>
+      <w:numFmt w:val="bullet"/>
+      <w:lvlText w:val=""/>
+      <w:lvlJc w:val="left"/>
+      <w:pPr>
+        <w:tabs>
+          <w:tab w:val="num" w:pos="6480"/>
+        </w:tabs>
+        <w:ind w:left="6480" w:hanging="360"/>
+      </w:pPr>
+      <w:rPr>
+        <w:rFonts w:ascii="Wingdings" w:hAnsi="Wingdings" w:hint="default"/>
+        <w:sz w:val="20"/>
+      </w:rPr>
+    </w:lvl>
+  </w:abstractNum>
+  <w:abstractNum w:abstractNumId="13" w15:restartNumberingAfterBreak="0">
     <w:nsid w:val="2A6F31BE"/>
     <w:multiLevelType w:val="multilevel"/>
     <w:tmpl w:val="F5CE9014"/>
@@ -6079,7 +5450,7 @@
       </w:pPr>
     </w:lvl>
   </w:abstractNum>
-  <w:abstractNum w:abstractNumId="10" w15:restartNumberingAfterBreak="0">
+  <w:abstractNum w:abstractNumId="14" w15:restartNumberingAfterBreak="0">
     <w:nsid w:val="2AA236B2"/>
     <w:multiLevelType w:val="multilevel"/>
     <w:tmpl w:val="12D86ABC"/>
@@ -6228,7 +5599,7 @@
       </w:rPr>
     </w:lvl>
   </w:abstractNum>
-  <w:abstractNum w:abstractNumId="11" w15:restartNumberingAfterBreak="0">
+  <w:abstractNum w:abstractNumId="15" w15:restartNumberingAfterBreak="0">
     <w:nsid w:val="2C3C36E0"/>
     <w:multiLevelType w:val="multilevel"/>
     <w:tmpl w:val="E4807FA0"/>
@@ -6377,7 +5748,156 @@
       </w:rPr>
     </w:lvl>
   </w:abstractNum>
-  <w:abstractNum w:abstractNumId="12" w15:restartNumberingAfterBreak="0">
+  <w:abstractNum w:abstractNumId="16" w15:restartNumberingAfterBreak="0">
+    <w:nsid w:val="2CDD5DC7"/>
+    <w:multiLevelType w:val="multilevel"/>
+    <w:tmpl w:val="ACD28F50"/>
+    <w:lvl w:ilvl="0">
+      <w:start w:val="1"/>
+      <w:numFmt w:val="bullet"/>
+      <w:lvlText w:val=""/>
+      <w:lvlJc w:val="left"/>
+      <w:pPr>
+        <w:tabs>
+          <w:tab w:val="num" w:pos="720"/>
+        </w:tabs>
+        <w:ind w:left="720" w:hanging="360"/>
+      </w:pPr>
+      <w:rPr>
+        <w:rFonts w:ascii="Symbol" w:hAnsi="Symbol" w:hint="default"/>
+        <w:sz w:val="20"/>
+      </w:rPr>
+    </w:lvl>
+    <w:lvl w:ilvl="1" w:tentative="1">
+      <w:start w:val="1"/>
+      <w:numFmt w:val="bullet"/>
+      <w:lvlText w:val="o"/>
+      <w:lvlJc w:val="left"/>
+      <w:pPr>
+        <w:tabs>
+          <w:tab w:val="num" w:pos="1440"/>
+        </w:tabs>
+        <w:ind w:left="1440" w:hanging="360"/>
+      </w:pPr>
+      <w:rPr>
+        <w:rFonts w:ascii="Courier New" w:hAnsi="Courier New" w:hint="default"/>
+        <w:sz w:val="20"/>
+      </w:rPr>
+    </w:lvl>
+    <w:lvl w:ilvl="2" w:tentative="1">
+      <w:start w:val="1"/>
+      <w:numFmt w:val="bullet"/>
+      <w:lvlText w:val=""/>
+      <w:lvlJc w:val="left"/>
+      <w:pPr>
+        <w:tabs>
+          <w:tab w:val="num" w:pos="2160"/>
+        </w:tabs>
+        <w:ind w:left="2160" w:hanging="360"/>
+      </w:pPr>
+      <w:rPr>
+        <w:rFonts w:ascii="Wingdings" w:hAnsi="Wingdings" w:hint="default"/>
+        <w:sz w:val="20"/>
+      </w:rPr>
+    </w:lvl>
+    <w:lvl w:ilvl="3" w:tentative="1">
+      <w:start w:val="1"/>
+      <w:numFmt w:val="bullet"/>
+      <w:lvlText w:val=""/>
+      <w:lvlJc w:val="left"/>
+      <w:pPr>
+        <w:tabs>
+          <w:tab w:val="num" w:pos="2880"/>
+        </w:tabs>
+        <w:ind w:left="2880" w:hanging="360"/>
+      </w:pPr>
+      <w:rPr>
+        <w:rFonts w:ascii="Wingdings" w:hAnsi="Wingdings" w:hint="default"/>
+        <w:sz w:val="20"/>
+      </w:rPr>
+    </w:lvl>
+    <w:lvl w:ilvl="4" w:tentative="1">
+      <w:start w:val="1"/>
+      <w:numFmt w:val="bullet"/>
+      <w:lvlText w:val=""/>
+      <w:lvlJc w:val="left"/>
+      <w:pPr>
+        <w:tabs>
+          <w:tab w:val="num" w:pos="3600"/>
+        </w:tabs>
+        <w:ind w:left="3600" w:hanging="360"/>
+      </w:pPr>
+      <w:rPr>
+        <w:rFonts w:ascii="Wingdings" w:hAnsi="Wingdings" w:hint="default"/>
+        <w:sz w:val="20"/>
+      </w:rPr>
+    </w:lvl>
+    <w:lvl w:ilvl="5" w:tentative="1">
+      <w:start w:val="1"/>
+      <w:numFmt w:val="bullet"/>
+      <w:lvlText w:val=""/>
+      <w:lvlJc w:val="left"/>
+      <w:pPr>
+        <w:tabs>
+          <w:tab w:val="num" w:pos="4320"/>
+        </w:tabs>
+        <w:ind w:left="4320" w:hanging="360"/>
+      </w:pPr>
+      <w:rPr>
+        <w:rFonts w:ascii="Wingdings" w:hAnsi="Wingdings" w:hint="default"/>
+        <w:sz w:val="20"/>
+      </w:rPr>
+    </w:lvl>
+    <w:lvl w:ilvl="6" w:tentative="1">
+      <w:start w:val="1"/>
+      <w:numFmt w:val="bullet"/>
+      <w:lvlText w:val=""/>
+      <w:lvlJc w:val="left"/>
+      <w:pPr>
+        <w:tabs>
+          <w:tab w:val="num" w:pos="5040"/>
+        </w:tabs>
+        <w:ind w:left="5040" w:hanging="360"/>
+      </w:pPr>
+      <w:rPr>
+        <w:rFonts w:ascii="Wingdings" w:hAnsi="Wingdings" w:hint="default"/>
+        <w:sz w:val="20"/>
+      </w:rPr>
+    </w:lvl>
+    <w:lvl w:ilvl="7" w:tentative="1">
+      <w:start w:val="1"/>
+      <w:numFmt w:val="bullet"/>
+      <w:lvlText w:val=""/>
+      <w:lvlJc w:val="left"/>
+      <w:pPr>
+        <w:tabs>
+          <w:tab w:val="num" w:pos="5760"/>
+        </w:tabs>
+        <w:ind w:left="5760" w:hanging="360"/>
+      </w:pPr>
+      <w:rPr>
+        <w:rFonts w:ascii="Wingdings" w:hAnsi="Wingdings" w:hint="default"/>
+        <w:sz w:val="20"/>
+      </w:rPr>
+    </w:lvl>
+    <w:lvl w:ilvl="8" w:tentative="1">
+      <w:start w:val="1"/>
+      <w:numFmt w:val="bullet"/>
+      <w:lvlText w:val=""/>
+      <w:lvlJc w:val="left"/>
+      <w:pPr>
+        <w:tabs>
+          <w:tab w:val="num" w:pos="6480"/>
+        </w:tabs>
+        <w:ind w:left="6480" w:hanging="360"/>
+      </w:pPr>
+      <w:rPr>
+        <w:rFonts w:ascii="Wingdings" w:hAnsi="Wingdings" w:hint="default"/>
+        <w:sz w:val="20"/>
+      </w:rPr>
+    </w:lvl>
+  </w:abstractNum>
+  <w:abstractNum w:abstractNumId="17" w15:restartNumberingAfterBreak="0">
     <w:nsid w:val="303528DC"/>
     <w:multiLevelType w:val="multilevel"/>
     <w:tmpl w:val="90769E60"/>
@@ -6526,7 +6046,7 @@
       </w:rPr>
     </w:lvl>
   </w:abstractNum>
-  <w:abstractNum w:abstractNumId="13" w15:restartNumberingAfterBreak="0">
+  <w:abstractNum w:abstractNumId="18" w15:restartNumberingAfterBreak="0">
     <w:nsid w:val="333D6775"/>
     <w:multiLevelType w:val="multilevel"/>
     <w:tmpl w:val="75EC5B52"/>
@@ -6675,7 +6195,7 @@
       </w:rPr>
     </w:lvl>
   </w:abstractNum>
-  <w:abstractNum w:abstractNumId="14" w15:restartNumberingAfterBreak="0">
+  <w:abstractNum w:abstractNumId="19" w15:restartNumberingAfterBreak="0">
     <w:nsid w:val="3A772EDB"/>
     <w:multiLevelType w:val="multilevel"/>
     <w:tmpl w:val="ABC078BA"/>
@@ -6824,7 +6344,7 @@
       </w:rPr>
     </w:lvl>
   </w:abstractNum>
-  <w:abstractNum w:abstractNumId="15" w15:restartNumberingAfterBreak="0">
+  <w:abstractNum w:abstractNumId="20" w15:restartNumberingAfterBreak="0">
     <w:nsid w:val="3B9D320C"/>
     <w:multiLevelType w:val="multilevel"/>
     <w:tmpl w:val="6DBA0364"/>
@@ -6973,7 +6493,7 @@
       </w:rPr>
     </w:lvl>
   </w:abstractNum>
-  <w:abstractNum w:abstractNumId="16" w15:restartNumberingAfterBreak="0">
+  <w:abstractNum w:abstractNumId="21" w15:restartNumberingAfterBreak="0">
     <w:nsid w:val="3C710A95"/>
     <w:multiLevelType w:val="multilevel"/>
     <w:tmpl w:val="3018997A"/>
@@ -7086,7 +6606,7 @@
       </w:pPr>
     </w:lvl>
   </w:abstractNum>
-  <w:abstractNum w:abstractNumId="17" w15:restartNumberingAfterBreak="0">
+  <w:abstractNum w:abstractNumId="22" w15:restartNumberingAfterBreak="0">
     <w:nsid w:val="3EAB7998"/>
     <w:multiLevelType w:val="multilevel"/>
     <w:tmpl w:val="2482E684"/>
@@ -7235,7 +6755,156 @@
       </w:rPr>
     </w:lvl>
   </w:abstractNum>
-  <w:abstractNum w:abstractNumId="18" w15:restartNumberingAfterBreak="0">
+  <w:abstractNum w:abstractNumId="23" w15:restartNumberingAfterBreak="0">
+    <w:nsid w:val="430C72DE"/>
+    <w:multiLevelType w:val="multilevel"/>
+    <w:tmpl w:val="ED241076"/>
+    <w:lvl w:ilvl="0">
+      <w:start w:val="1"/>
+      <w:numFmt w:val="bullet"/>
+      <w:lvlText w:val=""/>
+      <w:lvlJc w:val="left"/>
+      <w:pPr>
+        <w:tabs>
+          <w:tab w:val="num" w:pos="720"/>
+        </w:tabs>
+        <w:ind w:left="720" w:hanging="360"/>
+      </w:pPr>
+      <w:rPr>
+        <w:rFonts w:ascii="Symbol" w:hAnsi="Symbol" w:hint="default"/>
+        <w:sz w:val="20"/>
+      </w:rPr>
+    </w:lvl>
+    <w:lvl w:ilvl="1" w:tentative="1">
+      <w:start w:val="1"/>
+      <w:numFmt w:val="bullet"/>
+      <w:lvlText w:val="o"/>
+      <w:lvlJc w:val="left"/>
+      <w:pPr>
+        <w:tabs>
+          <w:tab w:val="num" w:pos="1440"/>
+        </w:tabs>
+        <w:ind w:left="1440" w:hanging="360"/>
+      </w:pPr>
+      <w:rPr>
+        <w:rFonts w:ascii="Courier New" w:hAnsi="Courier New" w:hint="default"/>
+        <w:sz w:val="20"/>
+      </w:rPr>
+    </w:lvl>
+    <w:lvl w:ilvl="2" w:tentative="1">
+      <w:start w:val="1"/>
+      <w:numFmt w:val="bullet"/>
+      <w:lvlText w:val=""/>
+      <w:lvlJc w:val="left"/>
+      <w:pPr>
+        <w:tabs>
+          <w:tab w:val="num" w:pos="2160"/>
+        </w:tabs>
+        <w:ind w:left="2160" w:hanging="360"/>
+      </w:pPr>
+      <w:rPr>
+        <w:rFonts w:ascii="Wingdings" w:hAnsi="Wingdings" w:hint="default"/>
+        <w:sz w:val="20"/>
+      </w:rPr>
+    </w:lvl>
+    <w:lvl w:ilvl="3" w:tentative="1">
+      <w:start w:val="1"/>
+      <w:numFmt w:val="bullet"/>
+      <w:lvlText w:val=""/>
+      <w:lvlJc w:val="left"/>
+      <w:pPr>
+        <w:tabs>
+          <w:tab w:val="num" w:pos="2880"/>
+        </w:tabs>
+        <w:ind w:left="2880" w:hanging="360"/>
+      </w:pPr>
+      <w:rPr>
+        <w:rFonts w:ascii="Wingdings" w:hAnsi="Wingdings" w:hint="default"/>
+        <w:sz w:val="20"/>
+      </w:rPr>
+    </w:lvl>
+    <w:lvl w:ilvl="4" w:tentative="1">
+      <w:start w:val="1"/>
+      <w:numFmt w:val="bullet"/>
+      <w:lvlText w:val=""/>
+      <w:lvlJc w:val="left"/>
+      <w:pPr>
+        <w:tabs>
+          <w:tab w:val="num" w:pos="3600"/>
+        </w:tabs>
+        <w:ind w:left="3600" w:hanging="360"/>
+      </w:pPr>
+      <w:rPr>
+        <w:rFonts w:ascii="Wingdings" w:hAnsi="Wingdings" w:hint="default"/>
+        <w:sz w:val="20"/>
+      </w:rPr>
+    </w:lvl>
+    <w:lvl w:ilvl="5" w:tentative="1">
+      <w:start w:val="1"/>
+      <w:numFmt w:val="bullet"/>
+      <w:lvlText w:val=""/>
+      <w:lvlJc w:val="left"/>
+      <w:pPr>
+        <w:tabs>
+          <w:tab w:val="num" w:pos="4320"/>
+        </w:tabs>
+        <w:ind w:left="4320" w:hanging="360"/>
+      </w:pPr>
+      <w:rPr>
+        <w:rFonts w:ascii="Wingdings" w:hAnsi="Wingdings" w:hint="default"/>
+        <w:sz w:val="20"/>
+      </w:rPr>
+    </w:lvl>
+    <w:lvl w:ilvl="6" w:tentative="1">
+      <w:start w:val="1"/>
+      <w:numFmt w:val="bullet"/>
+      <w:lvlText w:val=""/>
+      <w:lvlJc w:val="left"/>
+      <w:pPr>
+        <w:tabs>
+          <w:tab w:val="num" w:pos="5040"/>
+        </w:tabs>
+        <w:ind w:left="5040" w:hanging="360"/>
+      </w:pPr>
+      <w:rPr>
+        <w:rFonts w:ascii="Wingdings" w:hAnsi="Wingdings" w:hint="default"/>
+        <w:sz w:val="20"/>
+      </w:rPr>
+    </w:lvl>
+    <w:lvl w:ilvl="7" w:tentative="1">
+      <w:start w:val="1"/>
+      <w:numFmt w:val="bullet"/>
+      <w:lvlText w:val=""/>
+      <w:lvlJc w:val="left"/>
+      <w:pPr>
+        <w:tabs>
+          <w:tab w:val="num" w:pos="5760"/>
+        </w:tabs>
+        <w:ind w:left="5760" w:hanging="360"/>
+      </w:pPr>
+      <w:rPr>
+        <w:rFonts w:ascii="Wingdings" w:hAnsi="Wingdings" w:hint="default"/>
+        <w:sz w:val="20"/>
+      </w:rPr>
+    </w:lvl>
+    <w:lvl w:ilvl="8" w:tentative="1">
+      <w:start w:val="1"/>
+      <w:numFmt w:val="bullet"/>
+      <w:lvlText w:val=""/>
+      <w:lvlJc w:val="left"/>
+      <w:pPr>
+        <w:tabs>
+          <w:tab w:val="num" w:pos="6480"/>
+        </w:tabs>
+        <w:ind w:left="6480" w:hanging="360"/>
+      </w:pPr>
+      <w:rPr>
+        <w:rFonts w:ascii="Wingdings" w:hAnsi="Wingdings" w:hint="default"/>
+        <w:sz w:val="20"/>
+      </w:rPr>
+    </w:lvl>
+  </w:abstractNum>
+  <w:abstractNum w:abstractNumId="24" w15:restartNumberingAfterBreak="0">
     <w:nsid w:val="43AA0552"/>
     <w:multiLevelType w:val="multilevel"/>
     <w:tmpl w:val="AD8EAF54"/>
@@ -7348,7 +7017,156 @@
       </w:pPr>
     </w:lvl>
   </w:abstractNum>
-  <w:abstractNum w:abstractNumId="19" w15:restartNumberingAfterBreak="0">
+  <w:abstractNum w:abstractNumId="25" w15:restartNumberingAfterBreak="0">
+    <w:nsid w:val="45A759E1"/>
+    <w:multiLevelType w:val="multilevel"/>
+    <w:tmpl w:val="B97A3046"/>
+    <w:lvl w:ilvl="0">
+      <w:start w:val="1"/>
+      <w:numFmt w:val="bullet"/>
+      <w:lvlText w:val=""/>
+      <w:lvlJc w:val="left"/>
+      <w:pPr>
+        <w:tabs>
+          <w:tab w:val="num" w:pos="720"/>
+        </w:tabs>
+        <w:ind w:left="720" w:hanging="360"/>
+      </w:pPr>
+      <w:rPr>
+        <w:rFonts w:ascii="Symbol" w:hAnsi="Symbol" w:hint="default"/>
+        <w:sz w:val="20"/>
+      </w:rPr>
+    </w:lvl>
+    <w:lvl w:ilvl="1" w:tentative="1">
+      <w:start w:val="1"/>
+      <w:numFmt w:val="bullet"/>
+      <w:lvlText w:val="o"/>
+      <w:lvlJc w:val="left"/>
+      <w:pPr>
+        <w:tabs>
+          <w:tab w:val="num" w:pos="1440"/>
+        </w:tabs>
+        <w:ind w:left="1440" w:hanging="360"/>
+      </w:pPr>
+      <w:rPr>
+        <w:rFonts w:ascii="Courier New" w:hAnsi="Courier New" w:hint="default"/>
+        <w:sz w:val="20"/>
+      </w:rPr>
+    </w:lvl>
+    <w:lvl w:ilvl="2" w:tentative="1">
+      <w:start w:val="1"/>
+      <w:numFmt w:val="bullet"/>
+      <w:lvlText w:val=""/>
+      <w:lvlJc w:val="left"/>
+      <w:pPr>
+        <w:tabs>
+          <w:tab w:val="num" w:pos="2160"/>
+        </w:tabs>
+        <w:ind w:left="2160" w:hanging="360"/>
+      </w:pPr>
+      <w:rPr>
+        <w:rFonts w:ascii="Wingdings" w:hAnsi="Wingdings" w:hint="default"/>
+        <w:sz w:val="20"/>
+      </w:rPr>
+    </w:lvl>
+    <w:lvl w:ilvl="3" w:tentative="1">
+      <w:start w:val="1"/>
+      <w:numFmt w:val="bullet"/>
+      <w:lvlText w:val=""/>
+      <w:lvlJc w:val="left"/>
+      <w:pPr>
+        <w:tabs>
+          <w:tab w:val="num" w:pos="2880"/>
+        </w:tabs>
+        <w:ind w:left="2880" w:hanging="360"/>
+      </w:pPr>
+      <w:rPr>
+        <w:rFonts w:ascii="Wingdings" w:hAnsi="Wingdings" w:hint="default"/>
+        <w:sz w:val="20"/>
+      </w:rPr>
+    </w:lvl>
+    <w:lvl w:ilvl="4" w:tentative="1">
+      <w:start w:val="1"/>
+      <w:numFmt w:val="bullet"/>
+      <w:lvlText w:val=""/>
+      <w:lvlJc w:val="left"/>
+      <w:pPr>
+        <w:tabs>
+          <w:tab w:val="num" w:pos="3600"/>
+        </w:tabs>
+        <w:ind w:left="3600" w:hanging="360"/>
+      </w:pPr>
+      <w:rPr>
+        <w:rFonts w:ascii="Wingdings" w:hAnsi="Wingdings" w:hint="default"/>
+        <w:sz w:val="20"/>
+      </w:rPr>
+    </w:lvl>
+    <w:lvl w:ilvl="5" w:tentative="1">
+      <w:start w:val="1"/>
+      <w:numFmt w:val="bullet"/>
+      <w:lvlText w:val=""/>
+      <w:lvlJc w:val="left"/>
+      <w:pPr>
+        <w:tabs>
+          <w:tab w:val="num" w:pos="4320"/>
+        </w:tabs>
+        <w:ind w:left="4320" w:hanging="360"/>
+      </w:pPr>
+      <w:rPr>
+        <w:rFonts w:ascii="Wingdings" w:hAnsi="Wingdings" w:hint="default"/>
+        <w:sz w:val="20"/>
+      </w:rPr>
+    </w:lvl>
+    <w:lvl w:ilvl="6" w:tentative="1">
+      <w:start w:val="1"/>
+      <w:numFmt w:val="bullet"/>
+      <w:lvlText w:val=""/>
+      <w:lvlJc w:val="left"/>
+      <w:pPr>
+        <w:tabs>
+          <w:tab w:val="num" w:pos="5040"/>
+        </w:tabs>
+        <w:ind w:left="5040" w:hanging="360"/>
+      </w:pPr>
+      <w:rPr>
+        <w:rFonts w:ascii="Wingdings" w:hAnsi="Wingdings" w:hint="default"/>
+        <w:sz w:val="20"/>
+      </w:rPr>
+    </w:lvl>
+    <w:lvl w:ilvl="7" w:tentative="1">
+      <w:start w:val="1"/>
+      <w:numFmt w:val="bullet"/>
+      <w:lvlText w:val=""/>
+      <w:lvlJc w:val="left"/>
+      <w:pPr>
+        <w:tabs>
+          <w:tab w:val="num" w:pos="5760"/>
+        </w:tabs>
+        <w:ind w:left="5760" w:hanging="360"/>
+      </w:pPr>
+      <w:rPr>
+        <w:rFonts w:ascii="Wingdings" w:hAnsi="Wingdings" w:hint="default"/>
+        <w:sz w:val="20"/>
+      </w:rPr>
+    </w:lvl>
+    <w:lvl w:ilvl="8" w:tentative="1">
+      <w:start w:val="1"/>
+      <w:numFmt w:val="bullet"/>
+      <w:lvlText w:val=""/>
+      <w:lvlJc w:val="left"/>
+      <w:pPr>
+        <w:tabs>
+          <w:tab w:val="num" w:pos="6480"/>
+        </w:tabs>
+        <w:ind w:left="6480" w:hanging="360"/>
+      </w:pPr>
+      <w:rPr>
+        <w:rFonts w:ascii="Wingdings" w:hAnsi="Wingdings" w:hint="default"/>
+        <w:sz w:val="20"/>
+      </w:rPr>
+    </w:lvl>
+  </w:abstractNum>
+  <w:abstractNum w:abstractNumId="26" w15:restartNumberingAfterBreak="0">
     <w:nsid w:val="4DB968E6"/>
     <w:multiLevelType w:val="multilevel"/>
     <w:tmpl w:val="3156371A"/>
@@ -7497,7 +7315,7 @@
       </w:rPr>
     </w:lvl>
   </w:abstractNum>
-  <w:abstractNum w:abstractNumId="20" w15:restartNumberingAfterBreak="0">
+  <w:abstractNum w:abstractNumId="27" w15:restartNumberingAfterBreak="0">
     <w:nsid w:val="4E8C0C33"/>
     <w:multiLevelType w:val="multilevel"/>
     <w:tmpl w:val="3F9A478E"/>
@@ -7646,7 +7464,156 @@
       </w:rPr>
     </w:lvl>
   </w:abstractNum>
-  <w:abstractNum w:abstractNumId="21" w15:restartNumberingAfterBreak="0">
+  <w:abstractNum w:abstractNumId="28" w15:restartNumberingAfterBreak="0">
+    <w:nsid w:val="50E10EC9"/>
+    <w:multiLevelType w:val="multilevel"/>
+    <w:tmpl w:val="C1A8F12C"/>
+    <w:lvl w:ilvl="0">
+      <w:start w:val="1"/>
+      <w:numFmt w:val="bullet"/>
+      <w:lvlText w:val=""/>
+      <w:lvlJc w:val="left"/>
+      <w:pPr>
+        <w:tabs>
+          <w:tab w:val="num" w:pos="720"/>
+        </w:tabs>
+        <w:ind w:left="720" w:hanging="360"/>
+      </w:pPr>
+      <w:rPr>
+        <w:rFonts w:ascii="Symbol" w:hAnsi="Symbol" w:hint="default"/>
+        <w:sz w:val="20"/>
+      </w:rPr>
+    </w:lvl>
+    <w:lvl w:ilvl="1" w:tentative="1">
+      <w:start w:val="1"/>
+      <w:numFmt w:val="bullet"/>
+      <w:lvlText w:val="o"/>
+      <w:lvlJc w:val="left"/>
+      <w:pPr>
+        <w:tabs>
+          <w:tab w:val="num" w:pos="1440"/>
+        </w:tabs>
+        <w:ind w:left="1440" w:hanging="360"/>
+      </w:pPr>
+      <w:rPr>
+        <w:rFonts w:ascii="Courier New" w:hAnsi="Courier New" w:hint="default"/>
+        <w:sz w:val="20"/>
+      </w:rPr>
+    </w:lvl>
+    <w:lvl w:ilvl="2" w:tentative="1">
+      <w:start w:val="1"/>
+      <w:numFmt w:val="bullet"/>
+      <w:lvlText w:val=""/>
+      <w:lvlJc w:val="left"/>
+      <w:pPr>
+        <w:tabs>
+          <w:tab w:val="num" w:pos="2160"/>
+        </w:tabs>
+        <w:ind w:left="2160" w:hanging="360"/>
+      </w:pPr>
+      <w:rPr>
+        <w:rFonts w:ascii="Wingdings" w:hAnsi="Wingdings" w:hint="default"/>
+        <w:sz w:val="20"/>
+      </w:rPr>
+    </w:lvl>
+    <w:lvl w:ilvl="3" w:tentative="1">
+      <w:start w:val="1"/>
+      <w:numFmt w:val="bullet"/>
+      <w:lvlText w:val=""/>
+      <w:lvlJc w:val="left"/>
+      <w:pPr>
+        <w:tabs>
+          <w:tab w:val="num" w:pos="2880"/>
+        </w:tabs>
+        <w:ind w:left="2880" w:hanging="360"/>
+      </w:pPr>
+      <w:rPr>
+        <w:rFonts w:ascii="Wingdings" w:hAnsi="Wingdings" w:hint="default"/>
+        <w:sz w:val="20"/>
+      </w:rPr>
+    </w:lvl>
+    <w:lvl w:ilvl="4" w:tentative="1">
+      <w:start w:val="1"/>
+      <w:numFmt w:val="bullet"/>
+      <w:lvlText w:val=""/>
+      <w:lvlJc w:val="left"/>
+      <w:pPr>
+        <w:tabs>
+          <w:tab w:val="num" w:pos="3600"/>
+        </w:tabs>
+        <w:ind w:left="3600" w:hanging="360"/>
+      </w:pPr>
+      <w:rPr>
+        <w:rFonts w:ascii="Wingdings" w:hAnsi="Wingdings" w:hint="default"/>
+        <w:sz w:val="20"/>
+      </w:rPr>
+    </w:lvl>
+    <w:lvl w:ilvl="5" w:tentative="1">
+      <w:start w:val="1"/>
+      <w:numFmt w:val="bullet"/>
+      <w:lvlText w:val=""/>
+      <w:lvlJc w:val="left"/>
+      <w:pPr>
+        <w:tabs>
+          <w:tab w:val="num" w:pos="4320"/>
+        </w:tabs>
+        <w:ind w:left="4320" w:hanging="360"/>
+      </w:pPr>
+      <w:rPr>
+        <w:rFonts w:ascii="Wingdings" w:hAnsi="Wingdings" w:hint="default"/>
+        <w:sz w:val="20"/>
+      </w:rPr>
+    </w:lvl>
+    <w:lvl w:ilvl="6" w:tentative="1">
+      <w:start w:val="1"/>
+      <w:numFmt w:val="bullet"/>
+      <w:lvlText w:val=""/>
+      <w:lvlJc w:val="left"/>
+      <w:pPr>
+        <w:tabs>
+          <w:tab w:val="num" w:pos="5040"/>
+        </w:tabs>
+        <w:ind w:left="5040" w:hanging="360"/>
+      </w:pPr>
+      <w:rPr>
+        <w:rFonts w:ascii="Wingdings" w:hAnsi="Wingdings" w:hint="default"/>
+        <w:sz w:val="20"/>
+      </w:rPr>
+    </w:lvl>
+    <w:lvl w:ilvl="7" w:tentative="1">
+      <w:start w:val="1"/>
+      <w:numFmt w:val="bullet"/>
+      <w:lvlText w:val=""/>
+      <w:lvlJc w:val="left"/>
+      <w:pPr>
+        <w:tabs>
+          <w:tab w:val="num" w:pos="5760"/>
+        </w:tabs>
+        <w:ind w:left="5760" w:hanging="360"/>
+      </w:pPr>
+      <w:rPr>
+        <w:rFonts w:ascii="Wingdings" w:hAnsi="Wingdings" w:hint="default"/>
+        <w:sz w:val="20"/>
+      </w:rPr>
+    </w:lvl>
+    <w:lvl w:ilvl="8" w:tentative="1">
+      <w:start w:val="1"/>
+      <w:numFmt w:val="bullet"/>
+      <w:lvlText w:val=""/>
+      <w:lvlJc w:val="left"/>
+      <w:pPr>
+        <w:tabs>
+          <w:tab w:val="num" w:pos="6480"/>
+        </w:tabs>
+        <w:ind w:left="6480" w:hanging="360"/>
+      </w:pPr>
+      <w:rPr>
+        <w:rFonts w:ascii="Wingdings" w:hAnsi="Wingdings" w:hint="default"/>
+        <w:sz w:val="20"/>
+      </w:rPr>
+    </w:lvl>
+  </w:abstractNum>
+  <w:abstractNum w:abstractNumId="29" w15:restartNumberingAfterBreak="0">
     <w:nsid w:val="53B46F10"/>
     <w:multiLevelType w:val="multilevel"/>
     <w:tmpl w:val="2786BF6A"/>
@@ -7795,7 +7762,7 @@
       </w:rPr>
     </w:lvl>
   </w:abstractNum>
-  <w:abstractNum w:abstractNumId="22" w15:restartNumberingAfterBreak="0">
+  <w:abstractNum w:abstractNumId="30" w15:restartNumberingAfterBreak="0">
     <w:nsid w:val="547839A4"/>
     <w:multiLevelType w:val="multilevel"/>
     <w:tmpl w:val="0F463768"/>
@@ -7908,7 +7875,7 @@
       </w:pPr>
     </w:lvl>
   </w:abstractNum>
-  <w:abstractNum w:abstractNumId="23" w15:restartNumberingAfterBreak="0">
+  <w:abstractNum w:abstractNumId="31" w15:restartNumberingAfterBreak="0">
     <w:nsid w:val="54D06527"/>
     <w:multiLevelType w:val="multilevel"/>
     <w:tmpl w:val="992460E8"/>
@@ -8057,7 +8024,7 @@
       </w:rPr>
     </w:lvl>
   </w:abstractNum>
-  <w:abstractNum w:abstractNumId="24" w15:restartNumberingAfterBreak="0">
+  <w:abstractNum w:abstractNumId="32" w15:restartNumberingAfterBreak="0">
     <w:nsid w:val="59043086"/>
     <w:multiLevelType w:val="multilevel"/>
     <w:tmpl w:val="A4BA1296"/>
@@ -8206,7 +8173,7 @@
       </w:rPr>
     </w:lvl>
   </w:abstractNum>
-  <w:abstractNum w:abstractNumId="25" w15:restartNumberingAfterBreak="0">
+  <w:abstractNum w:abstractNumId="33" w15:restartNumberingAfterBreak="0">
     <w:nsid w:val="599A2880"/>
     <w:multiLevelType w:val="multilevel"/>
     <w:tmpl w:val="F8E2B2FA"/>
@@ -8355,7 +8322,7 @@
       </w:rPr>
     </w:lvl>
   </w:abstractNum>
-  <w:abstractNum w:abstractNumId="26" w15:restartNumberingAfterBreak="0">
+  <w:abstractNum w:abstractNumId="34" w15:restartNumberingAfterBreak="0">
     <w:nsid w:val="5C920476"/>
     <w:multiLevelType w:val="multilevel"/>
     <w:tmpl w:val="BA6C518C"/>
@@ -8504,7 +8471,7 @@
       </w:rPr>
     </w:lvl>
   </w:abstractNum>
-  <w:abstractNum w:abstractNumId="27" w15:restartNumberingAfterBreak="0">
+  <w:abstractNum w:abstractNumId="35" w15:restartNumberingAfterBreak="0">
     <w:nsid w:val="5FC433BA"/>
     <w:multiLevelType w:val="multilevel"/>
     <w:tmpl w:val="381E537A"/>
@@ -8653,7 +8620,120 @@
       </w:rPr>
     </w:lvl>
   </w:abstractNum>
-  <w:abstractNum w:abstractNumId="28" w15:restartNumberingAfterBreak="0">
+  <w:abstractNum w:abstractNumId="36" w15:restartNumberingAfterBreak="0">
+    <w:nsid w:val="6015436B"/>
+    <w:multiLevelType w:val="multilevel"/>
+    <w:tmpl w:val="24E24724"/>
+    <w:lvl w:ilvl="0">
+      <w:start w:val="1"/>
+      <w:numFmt w:val="decimal"/>
+      <w:lvlText w:val="%1."/>
+      <w:lvlJc w:val="left"/>
+      <w:pPr>
+        <w:tabs>
+          <w:tab w:val="num" w:pos="720"/>
+        </w:tabs>
+        <w:ind w:left="720" w:hanging="360"/>
+      </w:pPr>
+    </w:lvl>
+    <w:lvl w:ilvl="1" w:tentative="1">
+      <w:start w:val="1"/>
+      <w:numFmt w:val="decimal"/>
+      <w:lvlText w:val="%2."/>
+      <w:lvlJc w:val="left"/>
+      <w:pPr>
+        <w:tabs>
+          <w:tab w:val="num" w:pos="1440"/>
+        </w:tabs>
+        <w:ind w:left="1440" w:hanging="360"/>
+      </w:pPr>
+    </w:lvl>
+    <w:lvl w:ilvl="2" w:tentative="1">
+      <w:start w:val="1"/>
+      <w:numFmt w:val="decimal"/>
+      <w:lvlText w:val="%3."/>
+      <w:lvlJc w:val="left"/>
+      <w:pPr>
+        <w:tabs>
+          <w:tab w:val="num" w:pos="2160"/>
+        </w:tabs>
+        <w:ind w:left="2160" w:hanging="360"/>
+      </w:pPr>
+    </w:lvl>
+    <w:lvl w:ilvl="3" w:tentative="1">
+      <w:start w:val="1"/>
+      <w:numFmt w:val="decimal"/>
+      <w:lvlText w:val="%4."/>
+      <w:lvlJc w:val="left"/>
+      <w:pPr>
+        <w:tabs>
+          <w:tab w:val="num" w:pos="2880"/>
+        </w:tabs>
+        <w:ind w:left="2880" w:hanging="360"/>
+      </w:pPr>
+    </w:lvl>
+    <w:lvl w:ilvl="4" w:tentative="1">
+      <w:start w:val="1"/>
+      <w:numFmt w:val="decimal"/>
+      <w:lvlText w:val="%5."/>
+      <w:lvlJc w:val="left"/>
+      <w:pPr>
+        <w:tabs>
+          <w:tab w:val="num" w:pos="3600"/>
+        </w:tabs>
+        <w:ind w:left="3600" w:hanging="360"/>
+      </w:pPr>
+    </w:lvl>
+    <w:lvl w:ilvl="5" w:tentative="1">
+      <w:start w:val="1"/>
+      <w:numFmt w:val="decimal"/>
+      <w:lvlText w:val="%6."/>
+      <w:lvlJc w:val="left"/>
+      <w:pPr>
+        <w:tabs>
+          <w:tab w:val="num" w:pos="4320"/>
+        </w:tabs>
+        <w:ind w:left="4320" w:hanging="360"/>
+      </w:pPr>
+    </w:lvl>
+    <w:lvl w:ilvl="6" w:tentative="1">
+      <w:start w:val="1"/>
+      <w:numFmt w:val="decimal"/>
+      <w:lvlText w:val="%7."/>
+      <w:lvlJc w:val="left"/>
+      <w:pPr>
+        <w:tabs>
+          <w:tab w:val="num" w:pos="5040"/>
+        </w:tabs>
+        <w:ind w:left="5040" w:hanging="360"/>
+      </w:pPr>
+    </w:lvl>
+    <w:lvl w:ilvl="7" w:tentative="1">
+      <w:start w:val="1"/>
+      <w:numFmt w:val="decimal"/>
+      <w:lvlText w:val="%8."/>
+      <w:lvlJc w:val="left"/>
+      <w:pPr>
+        <w:tabs>
+          <w:tab w:val="num" w:pos="5760"/>
+        </w:tabs>
+        <w:ind w:left="5760" w:hanging="360"/>
+      </w:pPr>
+    </w:lvl>
+    <w:lvl w:ilvl="8" w:tentative="1">
+      <w:start w:val="1"/>
+      <w:numFmt w:val="decimal"/>
+      <w:lvlText w:val="%9."/>
+      <w:lvlJc w:val="left"/>
+      <w:pPr>
+        <w:tabs>
+          <w:tab w:val="num" w:pos="6480"/>
+        </w:tabs>
+        <w:ind w:left="6480" w:hanging="360"/>
+      </w:pPr>
+    </w:lvl>
+  </w:abstractNum>
+  <w:abstractNum w:abstractNumId="37" w15:restartNumberingAfterBreak="0">
     <w:nsid w:val="619722F1"/>
     <w:multiLevelType w:val="multilevel"/>
     <w:tmpl w:val="74EC2200"/>
@@ -8802,7 +8882,7 @@
       </w:rPr>
     </w:lvl>
   </w:abstractNum>
-  <w:abstractNum w:abstractNumId="29" w15:restartNumberingAfterBreak="0">
+  <w:abstractNum w:abstractNumId="38" w15:restartNumberingAfterBreak="0">
     <w:nsid w:val="61A1281F"/>
     <w:multiLevelType w:val="multilevel"/>
     <w:tmpl w:val="B67405DE"/>
@@ -8951,7 +9031,156 @@
       </w:rPr>
     </w:lvl>
   </w:abstractNum>
-  <w:abstractNum w:abstractNumId="30" w15:restartNumberingAfterBreak="0">
+  <w:abstractNum w:abstractNumId="39" w15:restartNumberingAfterBreak="0">
+    <w:nsid w:val="6239740B"/>
+    <w:multiLevelType w:val="multilevel"/>
+    <w:tmpl w:val="1D00F2EA"/>
+    <w:lvl w:ilvl="0">
+      <w:start w:val="1"/>
+      <w:numFmt w:val="bullet"/>
+      <w:lvlText w:val=""/>
+      <w:lvlJc w:val="left"/>
+      <w:pPr>
+        <w:tabs>
+          <w:tab w:val="num" w:pos="720"/>
+        </w:tabs>
+        <w:ind w:left="720" w:hanging="360"/>
+      </w:pPr>
+      <w:rPr>
+        <w:rFonts w:ascii="Symbol" w:hAnsi="Symbol" w:hint="default"/>
+        <w:sz w:val="20"/>
+      </w:rPr>
+    </w:lvl>
+    <w:lvl w:ilvl="1" w:tentative="1">
+      <w:start w:val="1"/>
+      <w:numFmt w:val="bullet"/>
+      <w:lvlText w:val="o"/>
+      <w:lvlJc w:val="left"/>
+      <w:pPr>
+        <w:tabs>
+          <w:tab w:val="num" w:pos="1440"/>
+        </w:tabs>
+        <w:ind w:left="1440" w:hanging="360"/>
+      </w:pPr>
+      <w:rPr>
+        <w:rFonts w:ascii="Courier New" w:hAnsi="Courier New" w:hint="default"/>
+        <w:sz w:val="20"/>
+      </w:rPr>
+    </w:lvl>
+    <w:lvl w:ilvl="2" w:tentative="1">
+      <w:start w:val="1"/>
+      <w:numFmt w:val="bullet"/>
+      <w:lvlText w:val=""/>
+      <w:lvlJc w:val="left"/>
+      <w:pPr>
+        <w:tabs>
+          <w:tab w:val="num" w:pos="2160"/>
+        </w:tabs>
+        <w:ind w:left="2160" w:hanging="360"/>
+      </w:pPr>
+      <w:rPr>
+        <w:rFonts w:ascii="Wingdings" w:hAnsi="Wingdings" w:hint="default"/>
+        <w:sz w:val="20"/>
+      </w:rPr>
+    </w:lvl>
+    <w:lvl w:ilvl="3" w:tentative="1">
+      <w:start w:val="1"/>
+      <w:numFmt w:val="bullet"/>
+      <w:lvlText w:val=""/>
+      <w:lvlJc w:val="left"/>
+      <w:pPr>
+        <w:tabs>
+          <w:tab w:val="num" w:pos="2880"/>
+        </w:tabs>
+        <w:ind w:left="2880" w:hanging="360"/>
+      </w:pPr>
+      <w:rPr>
+        <w:rFonts w:ascii="Wingdings" w:hAnsi="Wingdings" w:hint="default"/>
+        <w:sz w:val="20"/>
+      </w:rPr>
+    </w:lvl>
+    <w:lvl w:ilvl="4" w:tentative="1">
+      <w:start w:val="1"/>
+      <w:numFmt w:val="bullet"/>
+      <w:lvlText w:val=""/>
+      <w:lvlJc w:val="left"/>
+      <w:pPr>
+        <w:tabs>
+          <w:tab w:val="num" w:pos="3600"/>
+        </w:tabs>
+        <w:ind w:left="3600" w:hanging="360"/>
+      </w:pPr>
+      <w:rPr>
+        <w:rFonts w:ascii="Wingdings" w:hAnsi="Wingdings" w:hint="default"/>
+        <w:sz w:val="20"/>
+      </w:rPr>
+    </w:lvl>
+    <w:lvl w:ilvl="5" w:tentative="1">
+      <w:start w:val="1"/>
+      <w:numFmt w:val="bullet"/>
+      <w:lvlText w:val=""/>
+      <w:lvlJc w:val="left"/>
+      <w:pPr>
+        <w:tabs>
+          <w:tab w:val="num" w:pos="4320"/>
+        </w:tabs>
+        <w:ind w:left="4320" w:hanging="360"/>
+      </w:pPr>
+      <w:rPr>
+        <w:rFonts w:ascii="Wingdings" w:hAnsi="Wingdings" w:hint="default"/>
+        <w:sz w:val="20"/>
+      </w:rPr>
+    </w:lvl>
+    <w:lvl w:ilvl="6" w:tentative="1">
+      <w:start w:val="1"/>
+      <w:numFmt w:val="bullet"/>
+      <w:lvlText w:val=""/>
+      <w:lvlJc w:val="left"/>
+      <w:pPr>
+        <w:tabs>
+          <w:tab w:val="num" w:pos="5040"/>
+        </w:tabs>
+        <w:ind w:left="5040" w:hanging="360"/>
+      </w:pPr>
+      <w:rPr>
+        <w:rFonts w:ascii="Wingdings" w:hAnsi="Wingdings" w:hint="default"/>
+        <w:sz w:val="20"/>
+      </w:rPr>
+    </w:lvl>
+    <w:lvl w:ilvl="7" w:tentative="1">
+      <w:start w:val="1"/>
+      <w:numFmt w:val="bullet"/>
+      <w:lvlText w:val=""/>
+      <w:lvlJc w:val="left"/>
+      <w:pPr>
+        <w:tabs>
+          <w:tab w:val="num" w:pos="5760"/>
+        </w:tabs>
+        <w:ind w:left="5760" w:hanging="360"/>
+      </w:pPr>
+      <w:rPr>
+        <w:rFonts w:ascii="Wingdings" w:hAnsi="Wingdings" w:hint="default"/>
+        <w:sz w:val="20"/>
+      </w:rPr>
+    </w:lvl>
+    <w:lvl w:ilvl="8" w:tentative="1">
+      <w:start w:val="1"/>
+      <w:numFmt w:val="bullet"/>
+      <w:lvlText w:val=""/>
+      <w:lvlJc w:val="left"/>
+      <w:pPr>
+        <w:tabs>
+          <w:tab w:val="num" w:pos="6480"/>
+        </w:tabs>
+        <w:ind w:left="6480" w:hanging="360"/>
+      </w:pPr>
+      <w:rPr>
+        <w:rFonts w:ascii="Wingdings" w:hAnsi="Wingdings" w:hint="default"/>
+        <w:sz w:val="20"/>
+      </w:rPr>
+    </w:lvl>
+  </w:abstractNum>
+  <w:abstractNum w:abstractNumId="40" w15:restartNumberingAfterBreak="0">
     <w:nsid w:val="643513C4"/>
     <w:multiLevelType w:val="multilevel"/>
     <w:tmpl w:val="1A92CBD8"/>
@@ -9100,7 +9329,7 @@
       </w:rPr>
     </w:lvl>
   </w:abstractNum>
-  <w:abstractNum w:abstractNumId="31" w15:restartNumberingAfterBreak="0">
+  <w:abstractNum w:abstractNumId="41" w15:restartNumberingAfterBreak="0">
     <w:nsid w:val="679E5594"/>
     <w:multiLevelType w:val="multilevel"/>
     <w:tmpl w:val="A2E2529E"/>
@@ -9213,7 +9442,7 @@
       </w:pPr>
     </w:lvl>
   </w:abstractNum>
-  <w:abstractNum w:abstractNumId="32" w15:restartNumberingAfterBreak="0">
+  <w:abstractNum w:abstractNumId="42" w15:restartNumberingAfterBreak="0">
     <w:nsid w:val="68D91B47"/>
     <w:multiLevelType w:val="multilevel"/>
     <w:tmpl w:val="453A1F24"/>
@@ -9362,7 +9591,7 @@
       </w:rPr>
     </w:lvl>
   </w:abstractNum>
-  <w:abstractNum w:abstractNumId="33" w15:restartNumberingAfterBreak="0">
+  <w:abstractNum w:abstractNumId="43" w15:restartNumberingAfterBreak="0">
     <w:nsid w:val="6F5550FF"/>
     <w:multiLevelType w:val="multilevel"/>
     <w:tmpl w:val="17DCB9FC"/>
@@ -9511,7 +9740,156 @@
       </w:rPr>
     </w:lvl>
   </w:abstractNum>
-  <w:abstractNum w:abstractNumId="34" w15:restartNumberingAfterBreak="0">
+  <w:abstractNum w:abstractNumId="44" w15:restartNumberingAfterBreak="0">
+    <w:nsid w:val="70163F85"/>
+    <w:multiLevelType w:val="multilevel"/>
+    <w:tmpl w:val="29D2B218"/>
+    <w:lvl w:ilvl="0">
+      <w:start w:val="1"/>
+      <w:numFmt w:val="bullet"/>
+      <w:lvlText w:val=""/>
+      <w:lvlJc w:val="left"/>
+      <w:pPr>
+        <w:tabs>
+          <w:tab w:val="num" w:pos="720"/>
+        </w:tabs>
+        <w:ind w:left="720" w:hanging="360"/>
+      </w:pPr>
+      <w:rPr>
+        <w:rFonts w:ascii="Symbol" w:hAnsi="Symbol" w:hint="default"/>
+        <w:sz w:val="20"/>
+      </w:rPr>
+    </w:lvl>
+    <w:lvl w:ilvl="1" w:tentative="1">
+      <w:start w:val="1"/>
+      <w:numFmt w:val="bullet"/>
+      <w:lvlText w:val="o"/>
+      <w:lvlJc w:val="left"/>
+      <w:pPr>
+        <w:tabs>
+          <w:tab w:val="num" w:pos="1440"/>
+        </w:tabs>
+        <w:ind w:left="1440" w:hanging="360"/>
+      </w:pPr>
+      <w:rPr>
+        <w:rFonts w:ascii="Courier New" w:hAnsi="Courier New" w:hint="default"/>
+        <w:sz w:val="20"/>
+      </w:rPr>
+    </w:lvl>
+    <w:lvl w:ilvl="2" w:tentative="1">
+      <w:start w:val="1"/>
+      <w:numFmt w:val="bullet"/>
+      <w:lvlText w:val=""/>
+      <w:lvlJc w:val="left"/>
+      <w:pPr>
+        <w:tabs>
+          <w:tab w:val="num" w:pos="2160"/>
+        </w:tabs>
+        <w:ind w:left="2160" w:hanging="360"/>
+      </w:pPr>
+      <w:rPr>
+        <w:rFonts w:ascii="Wingdings" w:hAnsi="Wingdings" w:hint="default"/>
+        <w:sz w:val="20"/>
+      </w:rPr>
+    </w:lvl>
+    <w:lvl w:ilvl="3" w:tentative="1">
+      <w:start w:val="1"/>
+      <w:numFmt w:val="bullet"/>
+      <w:lvlText w:val=""/>
+      <w:lvlJc w:val="left"/>
+      <w:pPr>
+        <w:tabs>
+          <w:tab w:val="num" w:pos="2880"/>
+        </w:tabs>
+        <w:ind w:left="2880" w:hanging="360"/>
+      </w:pPr>
+      <w:rPr>
+        <w:rFonts w:ascii="Wingdings" w:hAnsi="Wingdings" w:hint="default"/>
+        <w:sz w:val="20"/>
+      </w:rPr>
+    </w:lvl>
+    <w:lvl w:ilvl="4" w:tentative="1">
+      <w:start w:val="1"/>
+      <w:numFmt w:val="bullet"/>
+      <w:lvlText w:val=""/>
+      <w:lvlJc w:val="left"/>
+      <w:pPr>
+        <w:tabs>
+          <w:tab w:val="num" w:pos="3600"/>
+        </w:tabs>
+        <w:ind w:left="3600" w:hanging="360"/>
+      </w:pPr>
+      <w:rPr>
+        <w:rFonts w:ascii="Wingdings" w:hAnsi="Wingdings" w:hint="default"/>
+        <w:sz w:val="20"/>
+      </w:rPr>
+    </w:lvl>
+    <w:lvl w:ilvl="5" w:tentative="1">
+      <w:start w:val="1"/>
+      <w:numFmt w:val="bullet"/>
+      <w:lvlText w:val=""/>
+      <w:lvlJc w:val="left"/>
+      <w:pPr>
+        <w:tabs>
+          <w:tab w:val="num" w:pos="4320"/>
+        </w:tabs>
+        <w:ind w:left="4320" w:hanging="360"/>
+      </w:pPr>
+      <w:rPr>
+        <w:rFonts w:ascii="Wingdings" w:hAnsi="Wingdings" w:hint="default"/>
+        <w:sz w:val="20"/>
+      </w:rPr>
+    </w:lvl>
+    <w:lvl w:ilvl="6" w:tentative="1">
+      <w:start w:val="1"/>
+      <w:numFmt w:val="bullet"/>
+      <w:lvlText w:val=""/>
+      <w:lvlJc w:val="left"/>
+      <w:pPr>
+        <w:tabs>
+          <w:tab w:val="num" w:pos="5040"/>
+        </w:tabs>
+        <w:ind w:left="5040" w:hanging="360"/>
+      </w:pPr>
+      <w:rPr>
+        <w:rFonts w:ascii="Wingdings" w:hAnsi="Wingdings" w:hint="default"/>
+        <w:sz w:val="20"/>
+      </w:rPr>
+    </w:lvl>
+    <w:lvl w:ilvl="7" w:tentative="1">
+      <w:start w:val="1"/>
+      <w:numFmt w:val="bullet"/>
+      <w:lvlText w:val=""/>
+      <w:lvlJc w:val="left"/>
+      <w:pPr>
+        <w:tabs>
+          <w:tab w:val="num" w:pos="5760"/>
+        </w:tabs>
+        <w:ind w:left="5760" w:hanging="360"/>
+      </w:pPr>
+      <w:rPr>
+        <w:rFonts w:ascii="Wingdings" w:hAnsi="Wingdings" w:hint="default"/>
+        <w:sz w:val="20"/>
+      </w:rPr>
+    </w:lvl>
+    <w:lvl w:ilvl="8" w:tentative="1">
+      <w:start w:val="1"/>
+      <w:numFmt w:val="bullet"/>
+      <w:lvlText w:val=""/>
+      <w:lvlJc w:val="left"/>
+      <w:pPr>
+        <w:tabs>
+          <w:tab w:val="num" w:pos="6480"/>
+        </w:tabs>
+        <w:ind w:left="6480" w:hanging="360"/>
+      </w:pPr>
+      <w:rPr>
+        <w:rFonts w:ascii="Wingdings" w:hAnsi="Wingdings" w:hint="default"/>
+        <w:sz w:val="20"/>
+      </w:rPr>
+    </w:lvl>
+  </w:abstractNum>
+  <w:abstractNum w:abstractNumId="45" w15:restartNumberingAfterBreak="0">
     <w:nsid w:val="7B471855"/>
     <w:multiLevelType w:val="multilevel"/>
     <w:tmpl w:val="3556A570"/>
@@ -9660,7 +10038,7 @@
       </w:rPr>
     </w:lvl>
   </w:abstractNum>
-  <w:abstractNum w:abstractNumId="35" w15:restartNumberingAfterBreak="0">
+  <w:abstractNum w:abstractNumId="46" w15:restartNumberingAfterBreak="0">
     <w:nsid w:val="7CE242E8"/>
     <w:multiLevelType w:val="multilevel"/>
     <w:tmpl w:val="F8509AAA"/>
@@ -9809,7 +10187,7 @@
       </w:rPr>
     </w:lvl>
   </w:abstractNum>
-  <w:abstractNum w:abstractNumId="36" w15:restartNumberingAfterBreak="0">
+  <w:abstractNum w:abstractNumId="47" w15:restartNumberingAfterBreak="0">
     <w:nsid w:val="7EBA72A7"/>
     <w:multiLevelType w:val="multilevel"/>
     <w:tmpl w:val="80F22576"/>
@@ -9959,115 +10337,148 @@
     </w:lvl>
   </w:abstractNum>
   <w:num w:numId="1" w16cid:durableId="821698423">
-    <w:abstractNumId w:val="16"/>
+    <w:abstractNumId w:val="21"/>
   </w:num>
   <w:num w:numId="2" w16cid:durableId="1733694078">
+    <w:abstractNumId w:val="34"/>
+  </w:num>
+  <w:num w:numId="3" w16cid:durableId="1655597154">
+    <w:abstractNumId w:val="13"/>
+  </w:num>
+  <w:num w:numId="4" w16cid:durableId="628363902">
     <w:abstractNumId w:val="26"/>
   </w:num>
-  <w:num w:numId="3" w16cid:durableId="1655597154">
+  <w:num w:numId="5" w16cid:durableId="1578397559">
+    <w:abstractNumId w:val="15"/>
+  </w:num>
+  <w:num w:numId="6" w16cid:durableId="937062329">
+    <w:abstractNumId w:val="43"/>
+  </w:num>
+  <w:num w:numId="7" w16cid:durableId="1680427245">
+    <w:abstractNumId w:val="29"/>
+  </w:num>
+  <w:num w:numId="8" w16cid:durableId="1784112095">
+    <w:abstractNumId w:val="35"/>
+  </w:num>
+  <w:num w:numId="9" w16cid:durableId="380638587">
+    <w:abstractNumId w:val="14"/>
+  </w:num>
+  <w:num w:numId="10" w16cid:durableId="1150705905">
+    <w:abstractNumId w:val="27"/>
+  </w:num>
+  <w:num w:numId="11" w16cid:durableId="237912011">
+    <w:abstractNumId w:val="31"/>
+  </w:num>
+  <w:num w:numId="12" w16cid:durableId="861436719">
+    <w:abstractNumId w:val="10"/>
+  </w:num>
+  <w:num w:numId="13" w16cid:durableId="612057790">
+    <w:abstractNumId w:val="45"/>
+  </w:num>
+  <w:num w:numId="14" w16cid:durableId="689332986">
+    <w:abstractNumId w:val="20"/>
+  </w:num>
+  <w:num w:numId="15" w16cid:durableId="1551190428">
+    <w:abstractNumId w:val="33"/>
+  </w:num>
+  <w:num w:numId="16" w16cid:durableId="585310650">
+    <w:abstractNumId w:val="6"/>
+  </w:num>
+  <w:num w:numId="17" w16cid:durableId="548109792">
+    <w:abstractNumId w:val="5"/>
+  </w:num>
+  <w:num w:numId="18" w16cid:durableId="1543008323">
+    <w:abstractNumId w:val="24"/>
+  </w:num>
+  <w:num w:numId="19" w16cid:durableId="804666741">
     <w:abstractNumId w:val="9"/>
   </w:num>
-  <w:num w:numId="4" w16cid:durableId="628363902">
-    <w:abstractNumId w:val="19"/>
-  </w:num>
-  <w:num w:numId="5" w16cid:durableId="1578397559">
-    <w:abstractNumId w:val="11"/>
-  </w:num>
-  <w:num w:numId="6" w16cid:durableId="937062329">
-    <w:abstractNumId w:val="33"/>
-  </w:num>
-  <w:num w:numId="7" w16cid:durableId="1680427245">
-    <w:abstractNumId w:val="21"/>
-  </w:num>
-  <w:num w:numId="8" w16cid:durableId="1784112095">
-    <w:abstractNumId w:val="27"/>
-  </w:num>
-  <w:num w:numId="9" w16cid:durableId="380638587">
-    <w:abstractNumId w:val="10"/>
-  </w:num>
-  <w:num w:numId="10" w16cid:durableId="1150705905">
-    <w:abstractNumId w:val="20"/>
-  </w:num>
-  <w:num w:numId="11" w16cid:durableId="237912011">
-    <w:abstractNumId w:val="23"/>
-  </w:num>
-  <w:num w:numId="12" w16cid:durableId="861436719">
-    <w:abstractNumId w:val="7"/>
-  </w:num>
-  <w:num w:numId="13" w16cid:durableId="612057790">
-    <w:abstractNumId w:val="34"/>
-  </w:num>
-  <w:num w:numId="14" w16cid:durableId="689332986">
-    <w:abstractNumId w:val="15"/>
-  </w:num>
-  <w:num w:numId="15" w16cid:durableId="1551190428">
-    <w:abstractNumId w:val="25"/>
-  </w:num>
-  <w:num w:numId="16" w16cid:durableId="585310650">
-    <w:abstractNumId w:val="4"/>
-  </w:num>
-  <w:num w:numId="17" w16cid:durableId="548109792">
-    <w:abstractNumId w:val="3"/>
-  </w:num>
-  <w:num w:numId="18" w16cid:durableId="1543008323">
-    <w:abstractNumId w:val="18"/>
-  </w:num>
-  <w:num w:numId="19" w16cid:durableId="804666741">
-    <w:abstractNumId w:val="6"/>
-  </w:num>
   <w:num w:numId="20" w16cid:durableId="356010967">
-    <w:abstractNumId w:val="32"/>
+    <w:abstractNumId w:val="42"/>
   </w:num>
   <w:num w:numId="21" w16cid:durableId="2087611852">
-    <w:abstractNumId w:val="31"/>
+    <w:abstractNumId w:val="41"/>
   </w:num>
   <w:num w:numId="22" w16cid:durableId="519660976">
     <w:abstractNumId w:val="0"/>
   </w:num>
   <w:num w:numId="23" w16cid:durableId="1227492850">
-    <w:abstractNumId w:val="30"/>
+    <w:abstractNumId w:val="40"/>
   </w:num>
   <w:num w:numId="24" w16cid:durableId="129128374">
-    <w:abstractNumId w:val="17"/>
+    <w:abstractNumId w:val="22"/>
   </w:num>
   <w:num w:numId="25" w16cid:durableId="1438216091">
-    <w:abstractNumId w:val="5"/>
+    <w:abstractNumId w:val="8"/>
   </w:num>
   <w:num w:numId="26" w16cid:durableId="1719357209">
-    <w:abstractNumId w:val="28"/>
+    <w:abstractNumId w:val="37"/>
   </w:num>
   <w:num w:numId="27" w16cid:durableId="1705402149">
-    <w:abstractNumId w:val="13"/>
+    <w:abstractNumId w:val="18"/>
   </w:num>
   <w:num w:numId="28" w16cid:durableId="830295102">
-    <w:abstractNumId w:val="24"/>
+    <w:abstractNumId w:val="32"/>
   </w:num>
   <w:num w:numId="29" w16cid:durableId="219022510">
-    <w:abstractNumId w:val="14"/>
+    <w:abstractNumId w:val="19"/>
   </w:num>
   <w:num w:numId="30" w16cid:durableId="625239149">
-    <w:abstractNumId w:val="12"/>
+    <w:abstractNumId w:val="17"/>
   </w:num>
   <w:num w:numId="31" w16cid:durableId="17433560">
     <w:abstractNumId w:val="1"/>
   </w:num>
   <w:num w:numId="32" w16cid:durableId="2099054985">
-    <w:abstractNumId w:val="8"/>
+    <w:abstractNumId w:val="11"/>
   </w:num>
   <w:num w:numId="33" w16cid:durableId="1409110688">
-    <w:abstractNumId w:val="36"/>
+    <w:abstractNumId w:val="47"/>
   </w:num>
   <w:num w:numId="34" w16cid:durableId="63727974">
-    <w:abstractNumId w:val="35"/>
+    <w:abstractNumId w:val="46"/>
   </w:num>
   <w:num w:numId="35" w16cid:durableId="1815029838">
     <w:abstractNumId w:val="2"/>
   </w:num>
   <w:num w:numId="36" w16cid:durableId="829951662">
-    <w:abstractNumId w:val="29"/>
+    <w:abstractNumId w:val="38"/>
   </w:num>
   <w:num w:numId="37" w16cid:durableId="2075926862">
-    <w:abstractNumId w:val="22"/>
+    <w:abstractNumId w:val="30"/>
+  </w:num>
+  <w:num w:numId="38" w16cid:durableId="545878174">
+    <w:abstractNumId w:val="3"/>
+  </w:num>
+  <w:num w:numId="39" w16cid:durableId="1496453344">
+    <w:abstractNumId w:val="39"/>
+  </w:num>
+  <w:num w:numId="40" w16cid:durableId="820344200">
+    <w:abstractNumId w:val="4"/>
+  </w:num>
+  <w:num w:numId="41" w16cid:durableId="981928584">
+    <w:abstractNumId w:val="25"/>
+  </w:num>
+  <w:num w:numId="42" w16cid:durableId="1939098215">
+    <w:abstractNumId w:val="23"/>
+  </w:num>
+  <w:num w:numId="43" w16cid:durableId="77602460">
+    <w:abstractNumId w:val="7"/>
+  </w:num>
+  <w:num w:numId="44" w16cid:durableId="1860850707">
+    <w:abstractNumId w:val="44"/>
+  </w:num>
+  <w:num w:numId="45" w16cid:durableId="390494925">
+    <w:abstractNumId w:val="12"/>
+  </w:num>
+  <w:num w:numId="46" w16cid:durableId="1841968316">
+    <w:abstractNumId w:val="28"/>
+  </w:num>
+  <w:num w:numId="47" w16cid:durableId="1467890349">
+    <w:abstractNumId w:val="36"/>
+  </w:num>
+  <w:num w:numId="48" w16cid:durableId="1058212551">
+    <w:abstractNumId w:val="16"/>
   </w:num>
 </w:numbering>
 </file>
@@ -11307,26 +11718,6 @@
 </file>
 
 <file path=customXml/item1.xml><?xml version="1.0" encoding="utf-8"?>
-<p:properties xmlns:p="http://schemas.microsoft.com/office/2006/metadata/properties" xmlns:xsi="http://www.w3.org/2001/XMLSchema-instance" xmlns:pc="http://schemas.microsoft.com/office/infopath/2007/PartnerControls">
-  <documentManagement>
-    <TaxCatchAll xmlns="e95db97a-a3a0-4d55-8e56-3f59abda7eda" xsi:nil="true"/>
-    <lcf76f155ced4ddcb4097134ff3c332f xmlns="f9240785-5e97-4082-90f4-ff5e45a71186">
-      <Terms xmlns="http://schemas.microsoft.com/office/infopath/2007/PartnerControls"/>
-    </lcf76f155ced4ddcb4097134ff3c332f>
-  </documentManagement>
-</p:properties>
-</file>
-
-<file path=customXml/item2.xml><?xml version="1.0" encoding="utf-8"?>
-<?mso-contentType ?>
-<FormTemplates xmlns="http://schemas.microsoft.com/sharepoint/v3/contenttype/forms">
-  <Display>DocumentLibraryForm</Display>
-  <Edit>DocumentLibraryForm</Edit>
-  <New>DocumentLibraryForm</New>
-</FormTemplates>
-</file>
-
-<file path=customXml/item3.xml><?xml version="1.0" encoding="utf-8"?>
 <ct:contentTypeSchema xmlns:ct="http://schemas.microsoft.com/office/2006/metadata/contentType" xmlns:ma="http://schemas.microsoft.com/office/2006/metadata/properties/metaAttributes" ct:_="" ma:_="" ma:contentTypeName="Document" ma:contentTypeID="0x010100362A3DD960309D4898DB46BDF27B6B7C" ma:contentTypeVersion="13" ma:contentTypeDescription="Create a new document." ma:contentTypeScope="" ma:versionID="7e4c84adef7fe79a5628fa0a77ab10e1">
   <xsd:schema xmlns:xsd="http://www.w3.org/2001/XMLSchema" xmlns:xs="http://www.w3.org/2001/XMLSchema" xmlns:p="http://schemas.microsoft.com/office/2006/metadata/properties" xmlns:ns2="e95db97a-a3a0-4d55-8e56-3f59abda7eda" xmlns:ns3="f9240785-5e97-4082-90f4-ff5e45a71186" targetNamespace="http://schemas.microsoft.com/office/2006/metadata/properties" ma:root="true" ma:fieldsID="e7b3efaec08b3368c0b11c8833fc8234" ns2:_="" ns3:_="">
     <xsd:import namespace="e95db97a-a3a0-4d55-8e56-3f59abda7eda"/>
@@ -11549,26 +11940,27 @@
 </ct:contentTypeSchema>
 </file>
 
-<file path=customXml/itemProps1.xml><?xml version="1.0" encoding="utf-8"?>
-<ds:datastoreItem xmlns:ds="http://schemas.openxmlformats.org/officeDocument/2006/customXml" ds:itemID="{0CD8D365-A5C2-4D96-867C-A38CC1A43A6A}">
-  <ds:schemaRefs>
-    <ds:schemaRef ds:uri="http://schemas.microsoft.com/office/2006/metadata/properties"/>
-    <ds:schemaRef ds:uri="http://schemas.microsoft.com/office/infopath/2007/PartnerControls"/>
-    <ds:schemaRef ds:uri="e95db97a-a3a0-4d55-8e56-3f59abda7eda"/>
-    <ds:schemaRef ds:uri="f9240785-5e97-4082-90f4-ff5e45a71186"/>
-  </ds:schemaRefs>
-</ds:datastoreItem>
+<file path=customXml/item2.xml><?xml version="1.0" encoding="utf-8"?>
+<?mso-contentType ?>
+<FormTemplates xmlns="http://schemas.microsoft.com/sharepoint/v3/contenttype/forms">
+  <Display>DocumentLibraryForm</Display>
+  <Edit>DocumentLibraryForm</Edit>
+  <New>DocumentLibraryForm</New>
+</FormTemplates>
 </file>
 
-<file path=customXml/itemProps2.xml><?xml version="1.0" encoding="utf-8"?>
-<ds:datastoreItem xmlns:ds="http://schemas.openxmlformats.org/officeDocument/2006/customXml" ds:itemID="{3FCA325A-F12F-44E7-AC91-BE84261E871D}">
-  <ds:schemaRefs>
-    <ds:schemaRef ds:uri="http://schemas.microsoft.com/sharepoint/v3/contenttype/forms"/>
-  </ds:schemaRefs>
-</ds:datastoreItem>
+<file path=customXml/item3.xml><?xml version="1.0" encoding="utf-8"?>
+<p:properties xmlns:p="http://schemas.microsoft.com/office/2006/metadata/properties" xmlns:xsi="http://www.w3.org/2001/XMLSchema-instance" xmlns:pc="http://schemas.microsoft.com/office/infopath/2007/PartnerControls">
+  <documentManagement>
+    <TaxCatchAll xmlns="e95db97a-a3a0-4d55-8e56-3f59abda7eda" xsi:nil="true"/>
+    <lcf76f155ced4ddcb4097134ff3c332f xmlns="f9240785-5e97-4082-90f4-ff5e45a71186">
+      <Terms xmlns="http://schemas.microsoft.com/office/infopath/2007/PartnerControls"/>
+    </lcf76f155ced4ddcb4097134ff3c332f>
+  </documentManagement>
+</p:properties>
 </file>
 
-<file path=customXml/itemProps3.xml><?xml version="1.0" encoding="utf-8"?>
+<file path=customXml/itemProps1.xml><?xml version="1.0" encoding="utf-8"?>
 <ds:datastoreItem xmlns:ds="http://schemas.openxmlformats.org/officeDocument/2006/customXml" ds:itemID="{50E974A5-4B9F-4E79-AFE2-37CB711E9B2B}">
   <ds:schemaRefs>
     <ds:schemaRef ds:uri="http://schemas.microsoft.com/office/2006/metadata/contentType"/>
@@ -11585,4 +11977,23 @@
     <ds:schemaRef ds:uri="http://schemas.microsoft.com/internal/obd"/>
   </ds:schemaRefs>
 </ds:datastoreItem>
+</file>
+
+<file path=customXml/itemProps2.xml><?xml version="1.0" encoding="utf-8"?>
+<ds:datastoreItem xmlns:ds="http://schemas.openxmlformats.org/officeDocument/2006/customXml" ds:itemID="{3FCA325A-F12F-44E7-AC91-BE84261E871D}">
+  <ds:schemaRefs>
+    <ds:schemaRef ds:uri="http://schemas.microsoft.com/sharepoint/v3/contenttype/forms"/>
+  </ds:schemaRefs>
+</ds:datastoreItem>
+</file>
+
+<file path=customXml/itemProps3.xml><?xml version="1.0" encoding="utf-8"?>
+<ds:datastoreItem xmlns:ds="http://schemas.openxmlformats.org/officeDocument/2006/customXml" ds:itemID="{0CD8D365-A5C2-4D96-867C-A38CC1A43A6A}">
+  <ds:schemaRefs>
+    <ds:schemaRef ds:uri="http://schemas.microsoft.com/office/2006/metadata/properties"/>
+    <ds:schemaRef ds:uri="http://schemas.microsoft.com/office/infopath/2007/PartnerControls"/>
+    <ds:schemaRef ds:uri="e95db97a-a3a0-4d55-8e56-3f59abda7eda"/>
+    <ds:schemaRef ds:uri="f9240785-5e97-4082-90f4-ff5e45a71186"/>
+  </ds:schemaRefs>
+</ds:datastoreItem>
 </file>